--- a/Relatorio_Projeto_PauloSilva_31506_LESI.docx
+++ b/Relatorio_Projeto_PauloSilva_31506_LESI.docx
@@ -11,7 +11,7 @@
           <w:lang w:eastAsia="pt-PT"/>
         </w:rPr>
         <w:drawing>
-          <wp:anchor distT="0" distB="0" distL="114300" distR="114300" simplePos="0" relativeHeight="251660288" behindDoc="1" locked="0" layoutInCell="1" allowOverlap="1" wp14:anchorId="5AED329B" wp14:editId="47052284">
+          <wp:anchor distT="0" distB="0" distL="114300" distR="114300" simplePos="0" relativeHeight="251660288" behindDoc="1" locked="0" layoutInCell="1" allowOverlap="1" wp14:anchorId="5AED329B" wp14:editId="4430F130">
             <wp:simplePos x="0" y="0"/>
             <wp:positionH relativeFrom="column">
               <wp:posOffset>348615</wp:posOffset>
@@ -346,7 +346,7 @@
           <w:r>
             <w:fldChar w:fldCharType="separate"/>
           </w:r>
-          <w:hyperlink w:anchor="_Toc195295466" w:history="1">
+          <w:hyperlink w:anchor="_Toc198480893" w:history="1">
             <w:r>
               <w:rPr>
                 <w:rStyle w:val="Hiperligao"/>
@@ -373,7 +373,7 @@
                 <w:noProof/>
                 <w:webHidden/>
               </w:rPr>
-              <w:instrText xml:space="preserve"> PAGEREF _Toc195295466 \h </w:instrText>
+              <w:instrText xml:space="preserve"> PAGEREF _Toc198480893 \h </w:instrText>
             </w:r>
             <w:r>
               <w:rPr>
@@ -418,7 +418,7 @@
               <w14:ligatures w14:val="standardContextual"/>
             </w:rPr>
           </w:pPr>
-          <w:hyperlink w:anchor="_Toc195295467" w:history="1">
+          <w:hyperlink w:anchor="_Toc198480894" w:history="1">
             <w:r>
               <w:rPr>
                 <w:rStyle w:val="Hiperligao"/>
@@ -462,7 +462,7 @@
                 <w:noProof/>
                 <w:webHidden/>
               </w:rPr>
-              <w:instrText xml:space="preserve"> PAGEREF _Toc195295467 \h </w:instrText>
+              <w:instrText xml:space="preserve"> PAGEREF _Toc198480894 \h </w:instrText>
             </w:r>
             <w:r>
               <w:rPr>
@@ -508,7 +508,7 @@
               <w14:ligatures w14:val="standardContextual"/>
             </w:rPr>
           </w:pPr>
-          <w:hyperlink w:anchor="_Toc195295468" w:history="1">
+          <w:hyperlink w:anchor="_Toc198480895" w:history="1">
             <w:r>
               <w:rPr>
                 <w:rStyle w:val="Hiperligao"/>
@@ -552,7 +552,7 @@
                 <w:noProof/>
                 <w:webHidden/>
               </w:rPr>
-              <w:instrText xml:space="preserve"> PAGEREF _Toc195295468 \h </w:instrText>
+              <w:instrText xml:space="preserve"> PAGEREF _Toc198480895 \h </w:instrText>
             </w:r>
             <w:r>
               <w:rPr>
@@ -598,7 +598,7 @@
               <w14:ligatures w14:val="standardContextual"/>
             </w:rPr>
           </w:pPr>
-          <w:hyperlink w:anchor="_Toc195295469" w:history="1">
+          <w:hyperlink w:anchor="_Toc198480896" w:history="1">
             <w:r>
               <w:rPr>
                 <w:rStyle w:val="Hiperligao"/>
@@ -642,7 +642,7 @@
                 <w:noProof/>
                 <w:webHidden/>
               </w:rPr>
-              <w:instrText xml:space="preserve"> PAGEREF _Toc195295469 \h </w:instrText>
+              <w:instrText xml:space="preserve"> PAGEREF _Toc198480896 \h </w:instrText>
             </w:r>
             <w:r>
               <w:rPr>
@@ -688,7 +688,7 @@
               <w14:ligatures w14:val="standardContextual"/>
             </w:rPr>
           </w:pPr>
-          <w:hyperlink w:anchor="_Toc195295470" w:history="1">
+          <w:hyperlink w:anchor="_Toc198480897" w:history="1">
             <w:r>
               <w:rPr>
                 <w:rStyle w:val="Hiperligao"/>
@@ -732,7 +732,7 @@
                 <w:noProof/>
                 <w:webHidden/>
               </w:rPr>
-              <w:instrText xml:space="preserve"> PAGEREF _Toc195295470 \h </w:instrText>
+              <w:instrText xml:space="preserve"> PAGEREF _Toc198480897 \h </w:instrText>
             </w:r>
             <w:r>
               <w:rPr>
@@ -778,7 +778,7 @@
               <w14:ligatures w14:val="standardContextual"/>
             </w:rPr>
           </w:pPr>
-          <w:hyperlink w:anchor="_Toc195295471" w:history="1">
+          <w:hyperlink w:anchor="_Toc198480898" w:history="1">
             <w:r>
               <w:rPr>
                 <w:rStyle w:val="Hiperligao"/>
@@ -822,7 +822,7 @@
                 <w:noProof/>
                 <w:webHidden/>
               </w:rPr>
-              <w:instrText xml:space="preserve"> PAGEREF _Toc195295471 \h </w:instrText>
+              <w:instrText xml:space="preserve"> PAGEREF _Toc198480898 \h </w:instrText>
             </w:r>
             <w:r>
               <w:rPr>
@@ -868,7 +868,7 @@
               <w14:ligatures w14:val="standardContextual"/>
             </w:rPr>
           </w:pPr>
-          <w:hyperlink w:anchor="_Toc195295472" w:history="1">
+          <w:hyperlink w:anchor="_Toc198480899" w:history="1">
             <w:r>
               <w:rPr>
                 <w:rStyle w:val="Hiperligao"/>
@@ -912,7 +912,7 @@
                 <w:noProof/>
                 <w:webHidden/>
               </w:rPr>
-              <w:instrText xml:space="preserve"> PAGEREF _Toc195295472 \h </w:instrText>
+              <w:instrText xml:space="preserve"> PAGEREF _Toc198480899 \h </w:instrText>
             </w:r>
             <w:r>
               <w:rPr>
@@ -958,7 +958,7 @@
               <w14:ligatures w14:val="standardContextual"/>
             </w:rPr>
           </w:pPr>
-          <w:hyperlink w:anchor="_Toc195295473" w:history="1">
+          <w:hyperlink w:anchor="_Toc198480900" w:history="1">
             <w:r>
               <w:rPr>
                 <w:rStyle w:val="Hiperligao"/>
@@ -1002,7 +1002,7 @@
                 <w:noProof/>
                 <w:webHidden/>
               </w:rPr>
-              <w:instrText xml:space="preserve"> PAGEREF _Toc195295473 \h </w:instrText>
+              <w:instrText xml:space="preserve"> PAGEREF _Toc198480900 \h </w:instrText>
             </w:r>
             <w:r>
               <w:rPr>
@@ -1047,7 +1047,7 @@
               <w14:ligatures w14:val="standardContextual"/>
             </w:rPr>
           </w:pPr>
-          <w:hyperlink w:anchor="_Toc195295474" w:history="1">
+          <w:hyperlink w:anchor="_Toc198480901" w:history="1">
             <w:r>
               <w:rPr>
                 <w:rStyle w:val="Hiperligao"/>
@@ -1091,7 +1091,7 @@
                 <w:noProof/>
                 <w:webHidden/>
               </w:rPr>
-              <w:instrText xml:space="preserve"> PAGEREF _Toc195295474 \h </w:instrText>
+              <w:instrText xml:space="preserve"> PAGEREF _Toc198480901 \h </w:instrText>
             </w:r>
             <w:r>
               <w:rPr>
@@ -1137,7 +1137,7 @@
               <w14:ligatures w14:val="standardContextual"/>
             </w:rPr>
           </w:pPr>
-          <w:hyperlink w:anchor="_Toc195295475" w:history="1">
+          <w:hyperlink w:anchor="_Toc198480902" w:history="1">
             <w:r>
               <w:rPr>
                 <w:rStyle w:val="Hiperligao"/>
@@ -1160,7 +1160,7 @@
                 <w:rStyle w:val="Hiperligao"/>
                 <w:noProof/>
               </w:rPr>
-              <w:t>Fundamentos Teóricos</w:t>
+              <w:t>Fundamentos Teóricos Listas</w:t>
             </w:r>
             <w:r>
               <w:rPr>
@@ -1181,7 +1181,7 @@
                 <w:noProof/>
                 <w:webHidden/>
               </w:rPr>
-              <w:instrText xml:space="preserve"> PAGEREF _Toc195295475 \h </w:instrText>
+              <w:instrText xml:space="preserve"> PAGEREF _Toc198480902 \h </w:instrText>
             </w:r>
             <w:r>
               <w:rPr>
@@ -1202,6 +1202,996 @@
                 <w:webHidden/>
               </w:rPr>
               <w:t>VII</w:t>
+            </w:r>
+            <w:r>
+              <w:rPr>
+                <w:noProof/>
+                <w:webHidden/>
+              </w:rPr>
+              <w:fldChar w:fldCharType="end"/>
+            </w:r>
+          </w:hyperlink>
+        </w:p>
+        <w:p>
+          <w:pPr>
+            <w:pStyle w:val="ndice3"/>
+            <w:tabs>
+              <w:tab w:val="left" w:pos="1989"/>
+              <w:tab w:val="right" w:leader="dot" w:pos="9061"/>
+            </w:tabs>
+            <w:rPr>
+              <w:rFonts w:asciiTheme="minorHAnsi" w:eastAsiaTheme="minorEastAsia" w:hAnsiTheme="minorHAnsi" w:cstheme="minorBidi"/>
+              <w:noProof/>
+              <w:kern w:val="2"/>
+              <w:lang w:eastAsia="pt-PT"/>
+              <w14:ligatures w14:val="standardContextual"/>
+            </w:rPr>
+          </w:pPr>
+          <w:hyperlink w:anchor="_Toc198480903" w:history="1">
+            <w:r>
+              <w:rPr>
+                <w:rStyle w:val="Hiperligao"/>
+                <w:noProof/>
+              </w:rPr>
+              <w:t>2.1.1.</w:t>
+            </w:r>
+            <w:r>
+              <w:rPr>
+                <w:rFonts w:asciiTheme="minorHAnsi" w:eastAsiaTheme="minorEastAsia" w:hAnsiTheme="minorHAnsi" w:cstheme="minorBidi"/>
+                <w:noProof/>
+                <w:kern w:val="2"/>
+                <w:lang w:eastAsia="pt-PT"/>
+                <w14:ligatures w14:val="standardContextual"/>
+              </w:rPr>
+              <w:tab/>
+            </w:r>
+            <w:r>
+              <w:rPr>
+                <w:rStyle w:val="Hiperligao"/>
+                <w:noProof/>
+              </w:rPr>
+              <w:t>Exemplos Práticos</w:t>
+            </w:r>
+            <w:r>
+              <w:rPr>
+                <w:noProof/>
+                <w:webHidden/>
+              </w:rPr>
+              <w:tab/>
+            </w:r>
+            <w:r>
+              <w:rPr>
+                <w:noProof/>
+                <w:webHidden/>
+              </w:rPr>
+              <w:fldChar w:fldCharType="begin"/>
+            </w:r>
+            <w:r>
+              <w:rPr>
+                <w:noProof/>
+                <w:webHidden/>
+              </w:rPr>
+              <w:instrText xml:space="preserve"> PAGEREF _Toc198480903 \h </w:instrText>
+            </w:r>
+            <w:r>
+              <w:rPr>
+                <w:noProof/>
+                <w:webHidden/>
+              </w:rPr>
+            </w:r>
+            <w:r>
+              <w:rPr>
+                <w:noProof/>
+                <w:webHidden/>
+              </w:rPr>
+              <w:fldChar w:fldCharType="separate"/>
+            </w:r>
+            <w:r>
+              <w:rPr>
+                <w:noProof/>
+                <w:webHidden/>
+              </w:rPr>
+              <w:t>VII</w:t>
+            </w:r>
+            <w:r>
+              <w:rPr>
+                <w:noProof/>
+                <w:webHidden/>
+              </w:rPr>
+              <w:fldChar w:fldCharType="end"/>
+            </w:r>
+          </w:hyperlink>
+        </w:p>
+        <w:p>
+          <w:pPr>
+            <w:pStyle w:val="ndice4"/>
+            <w:tabs>
+              <w:tab w:val="left" w:pos="2410"/>
+              <w:tab w:val="right" w:leader="dot" w:pos="9061"/>
+            </w:tabs>
+            <w:rPr>
+              <w:rFonts w:asciiTheme="minorHAnsi" w:eastAsiaTheme="minorEastAsia" w:hAnsiTheme="minorHAnsi" w:cstheme="minorBidi"/>
+              <w:noProof/>
+              <w:kern w:val="2"/>
+              <w:lang w:eastAsia="pt-PT"/>
+              <w14:ligatures w14:val="standardContextual"/>
+            </w:rPr>
+          </w:pPr>
+          <w:hyperlink w:anchor="_Toc198480904" w:history="1">
+            <w:r>
+              <w:rPr>
+                <w:rStyle w:val="Hiperligao"/>
+                <w:noProof/>
+              </w:rPr>
+              <w:t>2.1.1.1.</w:t>
+            </w:r>
+            <w:r>
+              <w:rPr>
+                <w:rFonts w:asciiTheme="minorHAnsi" w:eastAsiaTheme="minorEastAsia" w:hAnsiTheme="minorHAnsi" w:cstheme="minorBidi"/>
+                <w:noProof/>
+                <w:kern w:val="2"/>
+                <w:lang w:eastAsia="pt-PT"/>
+                <w14:ligatures w14:val="standardContextual"/>
+              </w:rPr>
+              <w:tab/>
+            </w:r>
+            <w:r>
+              <w:rPr>
+                <w:rStyle w:val="Hiperligao"/>
+                <w:noProof/>
+              </w:rPr>
+              <w:t>Lista Ligada:</w:t>
+            </w:r>
+            <w:r>
+              <w:rPr>
+                <w:noProof/>
+                <w:webHidden/>
+              </w:rPr>
+              <w:tab/>
+            </w:r>
+            <w:r>
+              <w:rPr>
+                <w:noProof/>
+                <w:webHidden/>
+              </w:rPr>
+              <w:fldChar w:fldCharType="begin"/>
+            </w:r>
+            <w:r>
+              <w:rPr>
+                <w:noProof/>
+                <w:webHidden/>
+              </w:rPr>
+              <w:instrText xml:space="preserve"> PAGEREF _Toc198480904 \h </w:instrText>
+            </w:r>
+            <w:r>
+              <w:rPr>
+                <w:noProof/>
+                <w:webHidden/>
+              </w:rPr>
+            </w:r>
+            <w:r>
+              <w:rPr>
+                <w:noProof/>
+                <w:webHidden/>
+              </w:rPr>
+              <w:fldChar w:fldCharType="separate"/>
+            </w:r>
+            <w:r>
+              <w:rPr>
+                <w:noProof/>
+                <w:webHidden/>
+              </w:rPr>
+              <w:t>VII</w:t>
+            </w:r>
+            <w:r>
+              <w:rPr>
+                <w:noProof/>
+                <w:webHidden/>
+              </w:rPr>
+              <w:fldChar w:fldCharType="end"/>
+            </w:r>
+          </w:hyperlink>
+        </w:p>
+        <w:p>
+          <w:pPr>
+            <w:pStyle w:val="ndice4"/>
+            <w:tabs>
+              <w:tab w:val="left" w:pos="2410"/>
+              <w:tab w:val="right" w:leader="dot" w:pos="9061"/>
+            </w:tabs>
+            <w:rPr>
+              <w:rFonts w:asciiTheme="minorHAnsi" w:eastAsiaTheme="minorEastAsia" w:hAnsiTheme="minorHAnsi" w:cstheme="minorBidi"/>
+              <w:noProof/>
+              <w:kern w:val="2"/>
+              <w:lang w:eastAsia="pt-PT"/>
+              <w14:ligatures w14:val="standardContextual"/>
+            </w:rPr>
+          </w:pPr>
+          <w:hyperlink w:anchor="_Toc198480905" w:history="1">
+            <w:r>
+              <w:rPr>
+                <w:rStyle w:val="Hiperligao"/>
+                <w:noProof/>
+              </w:rPr>
+              <w:t>2.1.1.2.</w:t>
+            </w:r>
+            <w:r>
+              <w:rPr>
+                <w:rFonts w:asciiTheme="minorHAnsi" w:eastAsiaTheme="minorEastAsia" w:hAnsiTheme="minorHAnsi" w:cstheme="minorBidi"/>
+                <w:noProof/>
+                <w:kern w:val="2"/>
+                <w:lang w:eastAsia="pt-PT"/>
+                <w14:ligatures w14:val="standardContextual"/>
+              </w:rPr>
+              <w:tab/>
+            </w:r>
+            <w:r>
+              <w:rPr>
+                <w:rStyle w:val="Hiperligao"/>
+                <w:noProof/>
+              </w:rPr>
+              <w:t>Inserir no Inicio:</w:t>
+            </w:r>
+            <w:r>
+              <w:rPr>
+                <w:noProof/>
+                <w:webHidden/>
+              </w:rPr>
+              <w:tab/>
+            </w:r>
+            <w:r>
+              <w:rPr>
+                <w:noProof/>
+                <w:webHidden/>
+              </w:rPr>
+              <w:fldChar w:fldCharType="begin"/>
+            </w:r>
+            <w:r>
+              <w:rPr>
+                <w:noProof/>
+                <w:webHidden/>
+              </w:rPr>
+              <w:instrText xml:space="preserve"> PAGEREF _Toc198480905 \h </w:instrText>
+            </w:r>
+            <w:r>
+              <w:rPr>
+                <w:noProof/>
+                <w:webHidden/>
+              </w:rPr>
+            </w:r>
+            <w:r>
+              <w:rPr>
+                <w:noProof/>
+                <w:webHidden/>
+              </w:rPr>
+              <w:fldChar w:fldCharType="separate"/>
+            </w:r>
+            <w:r>
+              <w:rPr>
+                <w:noProof/>
+                <w:webHidden/>
+              </w:rPr>
+              <w:t>VIII</w:t>
+            </w:r>
+            <w:r>
+              <w:rPr>
+                <w:noProof/>
+                <w:webHidden/>
+              </w:rPr>
+              <w:fldChar w:fldCharType="end"/>
+            </w:r>
+          </w:hyperlink>
+        </w:p>
+        <w:p>
+          <w:pPr>
+            <w:pStyle w:val="ndice4"/>
+            <w:tabs>
+              <w:tab w:val="left" w:pos="2410"/>
+              <w:tab w:val="right" w:leader="dot" w:pos="9061"/>
+            </w:tabs>
+            <w:rPr>
+              <w:rFonts w:asciiTheme="minorHAnsi" w:eastAsiaTheme="minorEastAsia" w:hAnsiTheme="minorHAnsi" w:cstheme="minorBidi"/>
+              <w:noProof/>
+              <w:kern w:val="2"/>
+              <w:lang w:eastAsia="pt-PT"/>
+              <w14:ligatures w14:val="standardContextual"/>
+            </w:rPr>
+          </w:pPr>
+          <w:hyperlink w:anchor="_Toc198480906" w:history="1">
+            <w:r>
+              <w:rPr>
+                <w:rStyle w:val="Hiperligao"/>
+                <w:noProof/>
+              </w:rPr>
+              <w:t>2.1.1.3.</w:t>
+            </w:r>
+            <w:r>
+              <w:rPr>
+                <w:rFonts w:asciiTheme="minorHAnsi" w:eastAsiaTheme="minorEastAsia" w:hAnsiTheme="minorHAnsi" w:cstheme="minorBidi"/>
+                <w:noProof/>
+                <w:kern w:val="2"/>
+                <w:lang w:eastAsia="pt-PT"/>
+                <w14:ligatures w14:val="standardContextual"/>
+              </w:rPr>
+              <w:tab/>
+            </w:r>
+            <w:r>
+              <w:rPr>
+                <w:rStyle w:val="Hiperligao"/>
+                <w:noProof/>
+              </w:rPr>
+              <w:t>Inserir no Meio:</w:t>
+            </w:r>
+            <w:r>
+              <w:rPr>
+                <w:noProof/>
+                <w:webHidden/>
+              </w:rPr>
+              <w:tab/>
+            </w:r>
+            <w:r>
+              <w:rPr>
+                <w:noProof/>
+                <w:webHidden/>
+              </w:rPr>
+              <w:fldChar w:fldCharType="begin"/>
+            </w:r>
+            <w:r>
+              <w:rPr>
+                <w:noProof/>
+                <w:webHidden/>
+              </w:rPr>
+              <w:instrText xml:space="preserve"> PAGEREF _Toc198480906 \h </w:instrText>
+            </w:r>
+            <w:r>
+              <w:rPr>
+                <w:noProof/>
+                <w:webHidden/>
+              </w:rPr>
+            </w:r>
+            <w:r>
+              <w:rPr>
+                <w:noProof/>
+                <w:webHidden/>
+              </w:rPr>
+              <w:fldChar w:fldCharType="separate"/>
+            </w:r>
+            <w:r>
+              <w:rPr>
+                <w:noProof/>
+                <w:webHidden/>
+              </w:rPr>
+              <w:t>VIII</w:t>
+            </w:r>
+            <w:r>
+              <w:rPr>
+                <w:noProof/>
+                <w:webHidden/>
+              </w:rPr>
+              <w:fldChar w:fldCharType="end"/>
+            </w:r>
+          </w:hyperlink>
+        </w:p>
+        <w:p>
+          <w:pPr>
+            <w:pStyle w:val="ndice4"/>
+            <w:tabs>
+              <w:tab w:val="left" w:pos="2410"/>
+              <w:tab w:val="right" w:leader="dot" w:pos="9061"/>
+            </w:tabs>
+            <w:rPr>
+              <w:rFonts w:asciiTheme="minorHAnsi" w:eastAsiaTheme="minorEastAsia" w:hAnsiTheme="minorHAnsi" w:cstheme="minorBidi"/>
+              <w:noProof/>
+              <w:kern w:val="2"/>
+              <w:lang w:eastAsia="pt-PT"/>
+              <w14:ligatures w14:val="standardContextual"/>
+            </w:rPr>
+          </w:pPr>
+          <w:hyperlink w:anchor="_Toc198480907" w:history="1">
+            <w:r>
+              <w:rPr>
+                <w:rStyle w:val="Hiperligao"/>
+                <w:noProof/>
+              </w:rPr>
+              <w:t>2.1.1.4.</w:t>
+            </w:r>
+            <w:r>
+              <w:rPr>
+                <w:rFonts w:asciiTheme="minorHAnsi" w:eastAsiaTheme="minorEastAsia" w:hAnsiTheme="minorHAnsi" w:cstheme="minorBidi"/>
+                <w:noProof/>
+                <w:kern w:val="2"/>
+                <w:lang w:eastAsia="pt-PT"/>
+                <w14:ligatures w14:val="standardContextual"/>
+              </w:rPr>
+              <w:tab/>
+            </w:r>
+            <w:r>
+              <w:rPr>
+                <w:rStyle w:val="Hiperligao"/>
+                <w:noProof/>
+              </w:rPr>
+              <w:t>Inserir no Fim:</w:t>
+            </w:r>
+            <w:r>
+              <w:rPr>
+                <w:noProof/>
+                <w:webHidden/>
+              </w:rPr>
+              <w:tab/>
+            </w:r>
+            <w:r>
+              <w:rPr>
+                <w:noProof/>
+                <w:webHidden/>
+              </w:rPr>
+              <w:fldChar w:fldCharType="begin"/>
+            </w:r>
+            <w:r>
+              <w:rPr>
+                <w:noProof/>
+                <w:webHidden/>
+              </w:rPr>
+              <w:instrText xml:space="preserve"> PAGEREF _Toc198480907 \h </w:instrText>
+            </w:r>
+            <w:r>
+              <w:rPr>
+                <w:noProof/>
+                <w:webHidden/>
+              </w:rPr>
+            </w:r>
+            <w:r>
+              <w:rPr>
+                <w:noProof/>
+                <w:webHidden/>
+              </w:rPr>
+              <w:fldChar w:fldCharType="separate"/>
+            </w:r>
+            <w:r>
+              <w:rPr>
+                <w:noProof/>
+                <w:webHidden/>
+              </w:rPr>
+              <w:t>VIII</w:t>
+            </w:r>
+            <w:r>
+              <w:rPr>
+                <w:noProof/>
+                <w:webHidden/>
+              </w:rPr>
+              <w:fldChar w:fldCharType="end"/>
+            </w:r>
+          </w:hyperlink>
+        </w:p>
+        <w:p>
+          <w:pPr>
+            <w:pStyle w:val="ndice4"/>
+            <w:tabs>
+              <w:tab w:val="left" w:pos="2410"/>
+              <w:tab w:val="right" w:leader="dot" w:pos="9061"/>
+            </w:tabs>
+            <w:rPr>
+              <w:rFonts w:asciiTheme="minorHAnsi" w:eastAsiaTheme="minorEastAsia" w:hAnsiTheme="minorHAnsi" w:cstheme="minorBidi"/>
+              <w:noProof/>
+              <w:kern w:val="2"/>
+              <w:lang w:eastAsia="pt-PT"/>
+              <w14:ligatures w14:val="standardContextual"/>
+            </w:rPr>
+          </w:pPr>
+          <w:hyperlink w:anchor="_Toc198480908" w:history="1">
+            <w:r>
+              <w:rPr>
+                <w:rStyle w:val="Hiperligao"/>
+                <w:noProof/>
+              </w:rPr>
+              <w:t>2.1.1.5.</w:t>
+            </w:r>
+            <w:r>
+              <w:rPr>
+                <w:rFonts w:asciiTheme="minorHAnsi" w:eastAsiaTheme="minorEastAsia" w:hAnsiTheme="minorHAnsi" w:cstheme="minorBidi"/>
+                <w:noProof/>
+                <w:kern w:val="2"/>
+                <w:lang w:eastAsia="pt-PT"/>
+                <w14:ligatures w14:val="standardContextual"/>
+              </w:rPr>
+              <w:tab/>
+            </w:r>
+            <w:r>
+              <w:rPr>
+                <w:rStyle w:val="Hiperligao"/>
+                <w:noProof/>
+              </w:rPr>
+              <w:t>Remover no Inicio:</w:t>
+            </w:r>
+            <w:r>
+              <w:rPr>
+                <w:noProof/>
+                <w:webHidden/>
+              </w:rPr>
+              <w:tab/>
+            </w:r>
+            <w:r>
+              <w:rPr>
+                <w:noProof/>
+                <w:webHidden/>
+              </w:rPr>
+              <w:fldChar w:fldCharType="begin"/>
+            </w:r>
+            <w:r>
+              <w:rPr>
+                <w:noProof/>
+                <w:webHidden/>
+              </w:rPr>
+              <w:instrText xml:space="preserve"> PAGEREF _Toc198480908 \h </w:instrText>
+            </w:r>
+            <w:r>
+              <w:rPr>
+                <w:noProof/>
+                <w:webHidden/>
+              </w:rPr>
+            </w:r>
+            <w:r>
+              <w:rPr>
+                <w:noProof/>
+                <w:webHidden/>
+              </w:rPr>
+              <w:fldChar w:fldCharType="separate"/>
+            </w:r>
+            <w:r>
+              <w:rPr>
+                <w:noProof/>
+                <w:webHidden/>
+              </w:rPr>
+              <w:t>IX</w:t>
+            </w:r>
+            <w:r>
+              <w:rPr>
+                <w:noProof/>
+                <w:webHidden/>
+              </w:rPr>
+              <w:fldChar w:fldCharType="end"/>
+            </w:r>
+          </w:hyperlink>
+        </w:p>
+        <w:p>
+          <w:pPr>
+            <w:pStyle w:val="ndice4"/>
+            <w:tabs>
+              <w:tab w:val="left" w:pos="2410"/>
+              <w:tab w:val="right" w:leader="dot" w:pos="9061"/>
+            </w:tabs>
+            <w:rPr>
+              <w:rFonts w:asciiTheme="minorHAnsi" w:eastAsiaTheme="minorEastAsia" w:hAnsiTheme="minorHAnsi" w:cstheme="minorBidi"/>
+              <w:noProof/>
+              <w:kern w:val="2"/>
+              <w:lang w:eastAsia="pt-PT"/>
+              <w14:ligatures w14:val="standardContextual"/>
+            </w:rPr>
+          </w:pPr>
+          <w:hyperlink w:anchor="_Toc198480909" w:history="1">
+            <w:r>
+              <w:rPr>
+                <w:rStyle w:val="Hiperligao"/>
+                <w:noProof/>
+              </w:rPr>
+              <w:t>2.1.1.6.</w:t>
+            </w:r>
+            <w:r>
+              <w:rPr>
+                <w:rFonts w:asciiTheme="minorHAnsi" w:eastAsiaTheme="minorEastAsia" w:hAnsiTheme="minorHAnsi" w:cstheme="minorBidi"/>
+                <w:noProof/>
+                <w:kern w:val="2"/>
+                <w:lang w:eastAsia="pt-PT"/>
+                <w14:ligatures w14:val="standardContextual"/>
+              </w:rPr>
+              <w:tab/>
+            </w:r>
+            <w:r>
+              <w:rPr>
+                <w:rStyle w:val="Hiperligao"/>
+                <w:noProof/>
+              </w:rPr>
+              <w:t>Remover no Meio:</w:t>
+            </w:r>
+            <w:r>
+              <w:rPr>
+                <w:noProof/>
+                <w:webHidden/>
+              </w:rPr>
+              <w:tab/>
+            </w:r>
+            <w:r>
+              <w:rPr>
+                <w:noProof/>
+                <w:webHidden/>
+              </w:rPr>
+              <w:fldChar w:fldCharType="begin"/>
+            </w:r>
+            <w:r>
+              <w:rPr>
+                <w:noProof/>
+                <w:webHidden/>
+              </w:rPr>
+              <w:instrText xml:space="preserve"> PAGEREF _Toc198480909 \h </w:instrText>
+            </w:r>
+            <w:r>
+              <w:rPr>
+                <w:noProof/>
+                <w:webHidden/>
+              </w:rPr>
+            </w:r>
+            <w:r>
+              <w:rPr>
+                <w:noProof/>
+                <w:webHidden/>
+              </w:rPr>
+              <w:fldChar w:fldCharType="separate"/>
+            </w:r>
+            <w:r>
+              <w:rPr>
+                <w:noProof/>
+                <w:webHidden/>
+              </w:rPr>
+              <w:t>IX</w:t>
+            </w:r>
+            <w:r>
+              <w:rPr>
+                <w:noProof/>
+                <w:webHidden/>
+              </w:rPr>
+              <w:fldChar w:fldCharType="end"/>
+            </w:r>
+          </w:hyperlink>
+        </w:p>
+        <w:p>
+          <w:pPr>
+            <w:pStyle w:val="ndice4"/>
+            <w:tabs>
+              <w:tab w:val="left" w:pos="2410"/>
+              <w:tab w:val="right" w:leader="dot" w:pos="9061"/>
+            </w:tabs>
+            <w:rPr>
+              <w:rFonts w:asciiTheme="minorHAnsi" w:eastAsiaTheme="minorEastAsia" w:hAnsiTheme="minorHAnsi" w:cstheme="minorBidi"/>
+              <w:noProof/>
+              <w:kern w:val="2"/>
+              <w:lang w:eastAsia="pt-PT"/>
+              <w14:ligatures w14:val="standardContextual"/>
+            </w:rPr>
+          </w:pPr>
+          <w:hyperlink w:anchor="_Toc198480910" w:history="1">
+            <w:r>
+              <w:rPr>
+                <w:rStyle w:val="Hiperligao"/>
+                <w:noProof/>
+              </w:rPr>
+              <w:t>2.1.1.7.</w:t>
+            </w:r>
+            <w:r>
+              <w:rPr>
+                <w:rFonts w:asciiTheme="minorHAnsi" w:eastAsiaTheme="minorEastAsia" w:hAnsiTheme="minorHAnsi" w:cstheme="minorBidi"/>
+                <w:noProof/>
+                <w:kern w:val="2"/>
+                <w:lang w:eastAsia="pt-PT"/>
+                <w14:ligatures w14:val="standardContextual"/>
+              </w:rPr>
+              <w:tab/>
+            </w:r>
+            <w:r>
+              <w:rPr>
+                <w:rStyle w:val="Hiperligao"/>
+                <w:noProof/>
+              </w:rPr>
+              <w:t>Remover no Fim:</w:t>
+            </w:r>
+            <w:r>
+              <w:rPr>
+                <w:noProof/>
+                <w:webHidden/>
+              </w:rPr>
+              <w:tab/>
+            </w:r>
+            <w:r>
+              <w:rPr>
+                <w:noProof/>
+                <w:webHidden/>
+              </w:rPr>
+              <w:fldChar w:fldCharType="begin"/>
+            </w:r>
+            <w:r>
+              <w:rPr>
+                <w:noProof/>
+                <w:webHidden/>
+              </w:rPr>
+              <w:instrText xml:space="preserve"> PAGEREF _Toc198480910 \h </w:instrText>
+            </w:r>
+            <w:r>
+              <w:rPr>
+                <w:noProof/>
+                <w:webHidden/>
+              </w:rPr>
+            </w:r>
+            <w:r>
+              <w:rPr>
+                <w:noProof/>
+                <w:webHidden/>
+              </w:rPr>
+              <w:fldChar w:fldCharType="separate"/>
+            </w:r>
+            <w:r>
+              <w:rPr>
+                <w:noProof/>
+                <w:webHidden/>
+              </w:rPr>
+              <w:t>IX</w:t>
+            </w:r>
+            <w:r>
+              <w:rPr>
+                <w:noProof/>
+                <w:webHidden/>
+              </w:rPr>
+              <w:fldChar w:fldCharType="end"/>
+            </w:r>
+          </w:hyperlink>
+        </w:p>
+        <w:p>
+          <w:pPr>
+            <w:pStyle w:val="ndice3"/>
+            <w:tabs>
+              <w:tab w:val="left" w:pos="1989"/>
+              <w:tab w:val="right" w:leader="dot" w:pos="9061"/>
+            </w:tabs>
+            <w:rPr>
+              <w:rFonts w:asciiTheme="minorHAnsi" w:eastAsiaTheme="minorEastAsia" w:hAnsiTheme="minorHAnsi" w:cstheme="minorBidi"/>
+              <w:noProof/>
+              <w:kern w:val="2"/>
+              <w:lang w:eastAsia="pt-PT"/>
+              <w14:ligatures w14:val="standardContextual"/>
+            </w:rPr>
+          </w:pPr>
+          <w:hyperlink w:anchor="_Toc198480911" w:history="1">
+            <w:r>
+              <w:rPr>
+                <w:rStyle w:val="Hiperligao"/>
+                <w:noProof/>
+              </w:rPr>
+              <w:t>2.1.2.</w:t>
+            </w:r>
+            <w:r>
+              <w:rPr>
+                <w:rFonts w:asciiTheme="minorHAnsi" w:eastAsiaTheme="minorEastAsia" w:hAnsiTheme="minorHAnsi" w:cstheme="minorBidi"/>
+                <w:noProof/>
+                <w:kern w:val="2"/>
+                <w:lang w:eastAsia="pt-PT"/>
+                <w14:ligatures w14:val="standardContextual"/>
+              </w:rPr>
+              <w:tab/>
+            </w:r>
+            <w:r>
+              <w:rPr>
+                <w:rStyle w:val="Hiperligao"/>
+                <w:noProof/>
+              </w:rPr>
+              <w:t>Efeito Nefasto Vertical:</w:t>
+            </w:r>
+            <w:r>
+              <w:rPr>
+                <w:noProof/>
+                <w:webHidden/>
+              </w:rPr>
+              <w:tab/>
+            </w:r>
+            <w:r>
+              <w:rPr>
+                <w:noProof/>
+                <w:webHidden/>
+              </w:rPr>
+              <w:fldChar w:fldCharType="begin"/>
+            </w:r>
+            <w:r>
+              <w:rPr>
+                <w:noProof/>
+                <w:webHidden/>
+              </w:rPr>
+              <w:instrText xml:space="preserve"> PAGEREF _Toc198480911 \h </w:instrText>
+            </w:r>
+            <w:r>
+              <w:rPr>
+                <w:noProof/>
+                <w:webHidden/>
+              </w:rPr>
+            </w:r>
+            <w:r>
+              <w:rPr>
+                <w:noProof/>
+                <w:webHidden/>
+              </w:rPr>
+              <w:fldChar w:fldCharType="separate"/>
+            </w:r>
+            <w:r>
+              <w:rPr>
+                <w:noProof/>
+                <w:webHidden/>
+              </w:rPr>
+              <w:t>X</w:t>
+            </w:r>
+            <w:r>
+              <w:rPr>
+                <w:noProof/>
+                <w:webHidden/>
+              </w:rPr>
+              <w:fldChar w:fldCharType="end"/>
+            </w:r>
+          </w:hyperlink>
+        </w:p>
+        <w:p>
+          <w:pPr>
+            <w:pStyle w:val="ndice3"/>
+            <w:tabs>
+              <w:tab w:val="left" w:pos="1989"/>
+              <w:tab w:val="right" w:leader="dot" w:pos="9061"/>
+            </w:tabs>
+            <w:rPr>
+              <w:rFonts w:asciiTheme="minorHAnsi" w:eastAsiaTheme="minorEastAsia" w:hAnsiTheme="minorHAnsi" w:cstheme="minorBidi"/>
+              <w:noProof/>
+              <w:kern w:val="2"/>
+              <w:lang w:eastAsia="pt-PT"/>
+              <w14:ligatures w14:val="standardContextual"/>
+            </w:rPr>
+          </w:pPr>
+          <w:hyperlink w:anchor="_Toc198480912" w:history="1">
+            <w:r>
+              <w:rPr>
+                <w:rStyle w:val="Hiperligao"/>
+                <w:noProof/>
+              </w:rPr>
+              <w:t>2.1.3.</w:t>
+            </w:r>
+            <w:r>
+              <w:rPr>
+                <w:rFonts w:asciiTheme="minorHAnsi" w:eastAsiaTheme="minorEastAsia" w:hAnsiTheme="minorHAnsi" w:cstheme="minorBidi"/>
+                <w:noProof/>
+                <w:kern w:val="2"/>
+                <w:lang w:eastAsia="pt-PT"/>
+                <w14:ligatures w14:val="standardContextual"/>
+              </w:rPr>
+              <w:tab/>
+            </w:r>
+            <w:r>
+              <w:rPr>
+                <w:rStyle w:val="Hiperligao"/>
+                <w:noProof/>
+              </w:rPr>
+              <w:t>Efeito Nefasto Horizontal:</w:t>
+            </w:r>
+            <w:r>
+              <w:rPr>
+                <w:noProof/>
+                <w:webHidden/>
+              </w:rPr>
+              <w:tab/>
+            </w:r>
+            <w:r>
+              <w:rPr>
+                <w:noProof/>
+                <w:webHidden/>
+              </w:rPr>
+              <w:fldChar w:fldCharType="begin"/>
+            </w:r>
+            <w:r>
+              <w:rPr>
+                <w:noProof/>
+                <w:webHidden/>
+              </w:rPr>
+              <w:instrText xml:space="preserve"> PAGEREF _Toc198480912 \h </w:instrText>
+            </w:r>
+            <w:r>
+              <w:rPr>
+                <w:noProof/>
+                <w:webHidden/>
+              </w:rPr>
+            </w:r>
+            <w:r>
+              <w:rPr>
+                <w:noProof/>
+                <w:webHidden/>
+              </w:rPr>
+              <w:fldChar w:fldCharType="separate"/>
+            </w:r>
+            <w:r>
+              <w:rPr>
+                <w:noProof/>
+                <w:webHidden/>
+              </w:rPr>
+              <w:t>X</w:t>
+            </w:r>
+            <w:r>
+              <w:rPr>
+                <w:noProof/>
+                <w:webHidden/>
+              </w:rPr>
+              <w:fldChar w:fldCharType="end"/>
+            </w:r>
+          </w:hyperlink>
+        </w:p>
+        <w:p>
+          <w:pPr>
+            <w:pStyle w:val="ndice3"/>
+            <w:tabs>
+              <w:tab w:val="left" w:pos="1989"/>
+              <w:tab w:val="right" w:leader="dot" w:pos="9061"/>
+            </w:tabs>
+            <w:rPr>
+              <w:rFonts w:asciiTheme="minorHAnsi" w:eastAsiaTheme="minorEastAsia" w:hAnsiTheme="minorHAnsi" w:cstheme="minorBidi"/>
+              <w:noProof/>
+              <w:kern w:val="2"/>
+              <w:lang w:eastAsia="pt-PT"/>
+              <w14:ligatures w14:val="standardContextual"/>
+            </w:rPr>
+          </w:pPr>
+          <w:hyperlink w:anchor="_Toc198480913" w:history="1">
+            <w:r>
+              <w:rPr>
+                <w:rStyle w:val="Hiperligao"/>
+                <w:noProof/>
+              </w:rPr>
+              <w:t>2.1.4.</w:t>
+            </w:r>
+            <w:r>
+              <w:rPr>
+                <w:rFonts w:asciiTheme="minorHAnsi" w:eastAsiaTheme="minorEastAsia" w:hAnsiTheme="minorHAnsi" w:cstheme="minorBidi"/>
+                <w:noProof/>
+                <w:kern w:val="2"/>
+                <w:lang w:eastAsia="pt-PT"/>
+                <w14:ligatures w14:val="standardContextual"/>
+              </w:rPr>
+              <w:tab/>
+            </w:r>
+            <w:r>
+              <w:rPr>
+                <w:rStyle w:val="Hiperligao"/>
+                <w:noProof/>
+              </w:rPr>
+              <w:t>Efeito Nefasto Diagonal:</w:t>
+            </w:r>
+            <w:r>
+              <w:rPr>
+                <w:noProof/>
+                <w:webHidden/>
+              </w:rPr>
+              <w:tab/>
+            </w:r>
+            <w:r>
+              <w:rPr>
+                <w:noProof/>
+                <w:webHidden/>
+              </w:rPr>
+              <w:fldChar w:fldCharType="begin"/>
+            </w:r>
+            <w:r>
+              <w:rPr>
+                <w:noProof/>
+                <w:webHidden/>
+              </w:rPr>
+              <w:instrText xml:space="preserve"> PAGEREF _Toc198480913 \h </w:instrText>
+            </w:r>
+            <w:r>
+              <w:rPr>
+                <w:noProof/>
+                <w:webHidden/>
+              </w:rPr>
+            </w:r>
+            <w:r>
+              <w:rPr>
+                <w:noProof/>
+                <w:webHidden/>
+              </w:rPr>
+              <w:fldChar w:fldCharType="separate"/>
+            </w:r>
+            <w:r>
+              <w:rPr>
+                <w:noProof/>
+                <w:webHidden/>
+              </w:rPr>
+              <w:t>X</w:t>
             </w:r>
             <w:r>
               <w:rPr>
@@ -1227,7 +2217,7 @@
               <w14:ligatures w14:val="standardContextual"/>
             </w:rPr>
           </w:pPr>
-          <w:hyperlink w:anchor="_Toc195295476" w:history="1">
+          <w:hyperlink w:anchor="_Toc198480914" w:history="1">
             <w:r>
               <w:rPr>
                 <w:rStyle w:val="Hiperligao"/>
@@ -1250,7 +2240,7 @@
                 <w:rStyle w:val="Hiperligao"/>
                 <w:noProof/>
               </w:rPr>
-              <w:t>Exemplos Práticos</w:t>
+              <w:t>Fundamentos Teóricos Grafos</w:t>
             </w:r>
             <w:r>
               <w:rPr>
@@ -1271,7 +2261,7 @@
                 <w:noProof/>
                 <w:webHidden/>
               </w:rPr>
-              <w:instrText xml:space="preserve"> PAGEREF _Toc195295476 \h </w:instrText>
+              <w:instrText xml:space="preserve"> PAGEREF _Toc198480914 \h </w:instrText>
             </w:r>
             <w:r>
               <w:rPr>
@@ -1291,7 +2281,7 @@
                 <w:noProof/>
                 <w:webHidden/>
               </w:rPr>
-              <w:t>VII</w:t>
+              <w:t>XI</w:t>
             </w:r>
             <w:r>
               <w:rPr>
@@ -1317,7 +2307,7 @@
               <w14:ligatures w14:val="standardContextual"/>
             </w:rPr>
           </w:pPr>
-          <w:hyperlink w:anchor="_Toc195295477" w:history="1">
+          <w:hyperlink w:anchor="_Toc198480915" w:history="1">
             <w:r>
               <w:rPr>
                 <w:rStyle w:val="Hiperligao"/>
@@ -1340,7 +2330,7 @@
                 <w:rStyle w:val="Hiperligao"/>
                 <w:noProof/>
               </w:rPr>
-              <w:t>Lista Ligada:</w:t>
+              <w:t>Exemplos Práticos</w:t>
             </w:r>
             <w:r>
               <w:rPr>
@@ -1361,7 +2351,7 @@
                 <w:noProof/>
                 <w:webHidden/>
               </w:rPr>
-              <w:instrText xml:space="preserve"> PAGEREF _Toc195295477 \h </w:instrText>
+              <w:instrText xml:space="preserve"> PAGEREF _Toc198480915 \h </w:instrText>
             </w:r>
             <w:r>
               <w:rPr>
@@ -1381,7 +2371,456 @@
                 <w:noProof/>
                 <w:webHidden/>
               </w:rPr>
-              <w:t>VII</w:t>
+              <w:t>XI</w:t>
+            </w:r>
+            <w:r>
+              <w:rPr>
+                <w:noProof/>
+                <w:webHidden/>
+              </w:rPr>
+              <w:fldChar w:fldCharType="end"/>
+            </w:r>
+          </w:hyperlink>
+        </w:p>
+        <w:p>
+          <w:pPr>
+            <w:pStyle w:val="ndice4"/>
+            <w:tabs>
+              <w:tab w:val="left" w:pos="2410"/>
+              <w:tab w:val="right" w:leader="dot" w:pos="9061"/>
+            </w:tabs>
+            <w:rPr>
+              <w:rFonts w:asciiTheme="minorHAnsi" w:eastAsiaTheme="minorEastAsia" w:hAnsiTheme="minorHAnsi" w:cstheme="minorBidi"/>
+              <w:noProof/>
+              <w:kern w:val="2"/>
+              <w:lang w:eastAsia="pt-PT"/>
+              <w14:ligatures w14:val="standardContextual"/>
+            </w:rPr>
+          </w:pPr>
+          <w:hyperlink w:anchor="_Toc198480916" w:history="1">
+            <w:r>
+              <w:rPr>
+                <w:rStyle w:val="Hiperligao"/>
+                <w:noProof/>
+              </w:rPr>
+              <w:t>2.2.1.1.</w:t>
+            </w:r>
+            <w:r>
+              <w:rPr>
+                <w:rFonts w:asciiTheme="minorHAnsi" w:eastAsiaTheme="minorEastAsia" w:hAnsiTheme="minorHAnsi" w:cstheme="minorBidi"/>
+                <w:noProof/>
+                <w:kern w:val="2"/>
+                <w:lang w:eastAsia="pt-PT"/>
+                <w14:ligatures w14:val="standardContextual"/>
+              </w:rPr>
+              <w:tab/>
+            </w:r>
+            <w:r>
+              <w:rPr>
+                <w:rStyle w:val="Hiperligao"/>
+                <w:noProof/>
+              </w:rPr>
+              <w:t>Grafo simples:</w:t>
+            </w:r>
+            <w:r>
+              <w:rPr>
+                <w:noProof/>
+                <w:webHidden/>
+              </w:rPr>
+              <w:tab/>
+            </w:r>
+            <w:r>
+              <w:rPr>
+                <w:noProof/>
+                <w:webHidden/>
+              </w:rPr>
+              <w:fldChar w:fldCharType="begin"/>
+            </w:r>
+            <w:r>
+              <w:rPr>
+                <w:noProof/>
+                <w:webHidden/>
+              </w:rPr>
+              <w:instrText xml:space="preserve"> PAGEREF _Toc198480916 \h </w:instrText>
+            </w:r>
+            <w:r>
+              <w:rPr>
+                <w:noProof/>
+                <w:webHidden/>
+              </w:rPr>
+            </w:r>
+            <w:r>
+              <w:rPr>
+                <w:noProof/>
+                <w:webHidden/>
+              </w:rPr>
+              <w:fldChar w:fldCharType="separate"/>
+            </w:r>
+            <w:r>
+              <w:rPr>
+                <w:noProof/>
+                <w:webHidden/>
+              </w:rPr>
+              <w:t>XI</w:t>
+            </w:r>
+            <w:r>
+              <w:rPr>
+                <w:noProof/>
+                <w:webHidden/>
+              </w:rPr>
+              <w:fldChar w:fldCharType="end"/>
+            </w:r>
+          </w:hyperlink>
+        </w:p>
+        <w:p>
+          <w:pPr>
+            <w:pStyle w:val="ndice4"/>
+            <w:tabs>
+              <w:tab w:val="left" w:pos="2410"/>
+              <w:tab w:val="right" w:leader="dot" w:pos="9061"/>
+            </w:tabs>
+            <w:rPr>
+              <w:rFonts w:asciiTheme="minorHAnsi" w:eastAsiaTheme="minorEastAsia" w:hAnsiTheme="minorHAnsi" w:cstheme="minorBidi"/>
+              <w:noProof/>
+              <w:kern w:val="2"/>
+              <w:lang w:eastAsia="pt-PT"/>
+              <w14:ligatures w14:val="standardContextual"/>
+            </w:rPr>
+          </w:pPr>
+          <w:hyperlink w:anchor="_Toc198480917" w:history="1">
+            <w:r>
+              <w:rPr>
+                <w:rStyle w:val="Hiperligao"/>
+                <w:noProof/>
+              </w:rPr>
+              <w:t>2.2.1.1.</w:t>
+            </w:r>
+            <w:r>
+              <w:rPr>
+                <w:rFonts w:asciiTheme="minorHAnsi" w:eastAsiaTheme="minorEastAsia" w:hAnsiTheme="minorHAnsi" w:cstheme="minorBidi"/>
+                <w:noProof/>
+                <w:kern w:val="2"/>
+                <w:lang w:eastAsia="pt-PT"/>
+                <w14:ligatures w14:val="standardContextual"/>
+              </w:rPr>
+              <w:tab/>
+            </w:r>
+            <w:r>
+              <w:rPr>
+                <w:rStyle w:val="Hiperligao"/>
+                <w:noProof/>
+              </w:rPr>
+              <w:t>Busca em largura</w:t>
+            </w:r>
+            <w:r>
+              <w:rPr>
+                <w:noProof/>
+                <w:webHidden/>
+              </w:rPr>
+              <w:tab/>
+            </w:r>
+            <w:r>
+              <w:rPr>
+                <w:noProof/>
+                <w:webHidden/>
+              </w:rPr>
+              <w:fldChar w:fldCharType="begin"/>
+            </w:r>
+            <w:r>
+              <w:rPr>
+                <w:noProof/>
+                <w:webHidden/>
+              </w:rPr>
+              <w:instrText xml:space="preserve"> PAGEREF _Toc198480917 \h </w:instrText>
+            </w:r>
+            <w:r>
+              <w:rPr>
+                <w:noProof/>
+                <w:webHidden/>
+              </w:rPr>
+            </w:r>
+            <w:r>
+              <w:rPr>
+                <w:noProof/>
+                <w:webHidden/>
+              </w:rPr>
+              <w:fldChar w:fldCharType="separate"/>
+            </w:r>
+            <w:r>
+              <w:rPr>
+                <w:noProof/>
+                <w:webHidden/>
+              </w:rPr>
+              <w:t>XII</w:t>
+            </w:r>
+            <w:r>
+              <w:rPr>
+                <w:noProof/>
+                <w:webHidden/>
+              </w:rPr>
+              <w:fldChar w:fldCharType="end"/>
+            </w:r>
+          </w:hyperlink>
+        </w:p>
+        <w:p>
+          <w:pPr>
+            <w:pStyle w:val="ndice4"/>
+            <w:tabs>
+              <w:tab w:val="left" w:pos="2410"/>
+              <w:tab w:val="right" w:leader="dot" w:pos="9061"/>
+            </w:tabs>
+            <w:rPr>
+              <w:rFonts w:asciiTheme="minorHAnsi" w:eastAsiaTheme="minorEastAsia" w:hAnsiTheme="minorHAnsi" w:cstheme="minorBidi"/>
+              <w:noProof/>
+              <w:kern w:val="2"/>
+              <w:lang w:eastAsia="pt-PT"/>
+              <w14:ligatures w14:val="standardContextual"/>
+            </w:rPr>
+          </w:pPr>
+          <w:hyperlink w:anchor="_Toc198480918" w:history="1">
+            <w:r>
+              <w:rPr>
+                <w:rStyle w:val="Hiperligao"/>
+                <w:noProof/>
+              </w:rPr>
+              <w:t>2.2.1.1.</w:t>
+            </w:r>
+            <w:r>
+              <w:rPr>
+                <w:rFonts w:asciiTheme="minorHAnsi" w:eastAsiaTheme="minorEastAsia" w:hAnsiTheme="minorHAnsi" w:cstheme="minorBidi"/>
+                <w:noProof/>
+                <w:kern w:val="2"/>
+                <w:lang w:eastAsia="pt-PT"/>
+                <w14:ligatures w14:val="standardContextual"/>
+              </w:rPr>
+              <w:tab/>
+            </w:r>
+            <w:r>
+              <w:rPr>
+                <w:rStyle w:val="Hiperligao"/>
+                <w:noProof/>
+              </w:rPr>
+              <w:t>Busca em profundidade</w:t>
+            </w:r>
+            <w:r>
+              <w:rPr>
+                <w:noProof/>
+                <w:webHidden/>
+              </w:rPr>
+              <w:tab/>
+            </w:r>
+            <w:r>
+              <w:rPr>
+                <w:noProof/>
+                <w:webHidden/>
+              </w:rPr>
+              <w:fldChar w:fldCharType="begin"/>
+            </w:r>
+            <w:r>
+              <w:rPr>
+                <w:noProof/>
+                <w:webHidden/>
+              </w:rPr>
+              <w:instrText xml:space="preserve"> PAGEREF _Toc198480918 \h </w:instrText>
+            </w:r>
+            <w:r>
+              <w:rPr>
+                <w:noProof/>
+                <w:webHidden/>
+              </w:rPr>
+            </w:r>
+            <w:r>
+              <w:rPr>
+                <w:noProof/>
+                <w:webHidden/>
+              </w:rPr>
+              <w:fldChar w:fldCharType="separate"/>
+            </w:r>
+            <w:r>
+              <w:rPr>
+                <w:noProof/>
+                <w:webHidden/>
+              </w:rPr>
+              <w:t>XII</w:t>
+            </w:r>
+            <w:r>
+              <w:rPr>
+                <w:noProof/>
+                <w:webHidden/>
+              </w:rPr>
+              <w:fldChar w:fldCharType="end"/>
+            </w:r>
+          </w:hyperlink>
+        </w:p>
+        <w:p>
+          <w:pPr>
+            <w:pStyle w:val="ndice1"/>
+            <w:tabs>
+              <w:tab w:val="left" w:pos="1200"/>
+            </w:tabs>
+            <w:rPr>
+              <w:rFonts w:asciiTheme="minorHAnsi" w:eastAsiaTheme="minorEastAsia" w:hAnsiTheme="minorHAnsi" w:cstheme="minorBidi"/>
+              <w:noProof/>
+              <w:kern w:val="2"/>
+              <w:lang w:eastAsia="pt-PT"/>
+              <w14:ligatures w14:val="standardContextual"/>
+            </w:rPr>
+          </w:pPr>
+          <w:hyperlink w:anchor="_Toc198480919" w:history="1">
+            <w:r>
+              <w:rPr>
+                <w:rStyle w:val="Hiperligao"/>
+                <w:noProof/>
+              </w:rPr>
+              <w:t>3.</w:t>
+            </w:r>
+            <w:r>
+              <w:rPr>
+                <w:rFonts w:asciiTheme="minorHAnsi" w:eastAsiaTheme="minorEastAsia" w:hAnsiTheme="minorHAnsi" w:cstheme="minorBidi"/>
+                <w:noProof/>
+                <w:kern w:val="2"/>
+                <w:lang w:eastAsia="pt-PT"/>
+                <w14:ligatures w14:val="standardContextual"/>
+              </w:rPr>
+              <w:tab/>
+            </w:r>
+            <w:r>
+              <w:rPr>
+                <w:rStyle w:val="Hiperligao"/>
+                <w:noProof/>
+              </w:rPr>
+              <w:t>Desenvolvimento</w:t>
+            </w:r>
+            <w:r>
+              <w:rPr>
+                <w:noProof/>
+                <w:webHidden/>
+              </w:rPr>
+              <w:tab/>
+            </w:r>
+            <w:r>
+              <w:rPr>
+                <w:noProof/>
+                <w:webHidden/>
+              </w:rPr>
+              <w:fldChar w:fldCharType="begin"/>
+            </w:r>
+            <w:r>
+              <w:rPr>
+                <w:noProof/>
+                <w:webHidden/>
+              </w:rPr>
+              <w:instrText xml:space="preserve"> PAGEREF _Toc198480919 \h </w:instrText>
+            </w:r>
+            <w:r>
+              <w:rPr>
+                <w:noProof/>
+                <w:webHidden/>
+              </w:rPr>
+            </w:r>
+            <w:r>
+              <w:rPr>
+                <w:noProof/>
+                <w:webHidden/>
+              </w:rPr>
+              <w:fldChar w:fldCharType="separate"/>
+            </w:r>
+            <w:r>
+              <w:rPr>
+                <w:noProof/>
+                <w:webHidden/>
+              </w:rPr>
+              <w:t>XIII</w:t>
+            </w:r>
+            <w:r>
+              <w:rPr>
+                <w:noProof/>
+                <w:webHidden/>
+              </w:rPr>
+              <w:fldChar w:fldCharType="end"/>
+            </w:r>
+          </w:hyperlink>
+        </w:p>
+        <w:p>
+          <w:pPr>
+            <w:pStyle w:val="ndice2"/>
+            <w:tabs>
+              <w:tab w:val="left" w:pos="1680"/>
+              <w:tab w:val="right" w:leader="dot" w:pos="9061"/>
+            </w:tabs>
+            <w:rPr>
+              <w:rFonts w:asciiTheme="minorHAnsi" w:eastAsiaTheme="minorEastAsia" w:hAnsiTheme="minorHAnsi" w:cstheme="minorBidi"/>
+              <w:noProof/>
+              <w:kern w:val="2"/>
+              <w:lang w:eastAsia="pt-PT"/>
+              <w14:ligatures w14:val="standardContextual"/>
+            </w:rPr>
+          </w:pPr>
+          <w:hyperlink w:anchor="_Toc198480920" w:history="1">
+            <w:r>
+              <w:rPr>
+                <w:rStyle w:val="Hiperligao"/>
+                <w:noProof/>
+              </w:rPr>
+              <w:t>3.1.</w:t>
+            </w:r>
+            <w:r>
+              <w:rPr>
+                <w:rFonts w:asciiTheme="minorHAnsi" w:eastAsiaTheme="minorEastAsia" w:hAnsiTheme="minorHAnsi" w:cstheme="minorBidi"/>
+                <w:noProof/>
+                <w:kern w:val="2"/>
+                <w:lang w:eastAsia="pt-PT"/>
+                <w14:ligatures w14:val="standardContextual"/>
+              </w:rPr>
+              <w:tab/>
+            </w:r>
+            <w:r>
+              <w:rPr>
+                <w:rStyle w:val="Hiperligao"/>
+                <w:noProof/>
+              </w:rPr>
+              <w:t>Análise e Especificação</w:t>
+            </w:r>
+            <w:r>
+              <w:rPr>
+                <w:noProof/>
+                <w:webHidden/>
+              </w:rPr>
+              <w:tab/>
+            </w:r>
+            <w:r>
+              <w:rPr>
+                <w:noProof/>
+                <w:webHidden/>
+              </w:rPr>
+              <w:fldChar w:fldCharType="begin"/>
+            </w:r>
+            <w:r>
+              <w:rPr>
+                <w:noProof/>
+                <w:webHidden/>
+              </w:rPr>
+              <w:instrText xml:space="preserve"> PAGEREF _Toc198480920 \h </w:instrText>
+            </w:r>
+            <w:r>
+              <w:rPr>
+                <w:noProof/>
+                <w:webHidden/>
+              </w:rPr>
+            </w:r>
+            <w:r>
+              <w:rPr>
+                <w:noProof/>
+                <w:webHidden/>
+              </w:rPr>
+              <w:fldChar w:fldCharType="separate"/>
+            </w:r>
+            <w:r>
+              <w:rPr>
+                <w:noProof/>
+                <w:webHidden/>
+              </w:rPr>
+              <w:t>XIII</w:t>
             </w:r>
             <w:r>
               <w:rPr>
@@ -1407,13 +2846,13 @@
               <w14:ligatures w14:val="standardContextual"/>
             </w:rPr>
           </w:pPr>
-          <w:hyperlink w:anchor="_Toc195295478" w:history="1">
+          <w:hyperlink w:anchor="_Toc198480921" w:history="1">
             <w:r>
               <w:rPr>
                 <w:rStyle w:val="Hiperligao"/>
                 <w:noProof/>
               </w:rPr>
-              <w:t>2.2.2.</w:t>
+              <w:t>3.1.1.</w:t>
             </w:r>
             <w:r>
               <w:rPr>
@@ -1430,7 +2869,7 @@
                 <w:rStyle w:val="Hiperligao"/>
                 <w:noProof/>
               </w:rPr>
-              <w:t>Inserir no Inicio:</w:t>
+              <w:t>Fase 1:</w:t>
             </w:r>
             <w:r>
               <w:rPr>
@@ -1451,7 +2890,7 @@
                 <w:noProof/>
                 <w:webHidden/>
               </w:rPr>
-              <w:instrText xml:space="preserve"> PAGEREF _Toc195295478 \h </w:instrText>
+              <w:instrText xml:space="preserve"> PAGEREF _Toc198480921 \h </w:instrText>
             </w:r>
             <w:r>
               <w:rPr>
@@ -1471,7 +2910,7 @@
                 <w:noProof/>
                 <w:webHidden/>
               </w:rPr>
-              <w:t>VIII</w:t>
+              <w:t>XIII</w:t>
             </w:r>
             <w:r>
               <w:rPr>
@@ -1497,13 +2936,13 @@
               <w14:ligatures w14:val="standardContextual"/>
             </w:rPr>
           </w:pPr>
-          <w:hyperlink w:anchor="_Toc195295479" w:history="1">
+          <w:hyperlink w:anchor="_Toc198480922" w:history="1">
             <w:r>
               <w:rPr>
                 <w:rStyle w:val="Hiperligao"/>
                 <w:noProof/>
               </w:rPr>
-              <w:t>2.2.3.</w:t>
+              <w:t>3.1.2.</w:t>
             </w:r>
             <w:r>
               <w:rPr>
@@ -1520,7 +2959,7 @@
                 <w:rStyle w:val="Hiperligao"/>
                 <w:noProof/>
               </w:rPr>
-              <w:t>Inserir no Meio:</w:t>
+              <w:t>Fase 2:</w:t>
             </w:r>
             <w:r>
               <w:rPr>
@@ -1541,7 +2980,7 @@
                 <w:noProof/>
                 <w:webHidden/>
               </w:rPr>
-              <w:instrText xml:space="preserve"> PAGEREF _Toc195295479 \h </w:instrText>
+              <w:instrText xml:space="preserve"> PAGEREF _Toc198480922 \h </w:instrText>
             </w:r>
             <w:r>
               <w:rPr>
@@ -1561,726 +3000,7 @@
                 <w:noProof/>
                 <w:webHidden/>
               </w:rPr>
-              <w:t>VIII</w:t>
-            </w:r>
-            <w:r>
-              <w:rPr>
-                <w:noProof/>
-                <w:webHidden/>
-              </w:rPr>
-              <w:fldChar w:fldCharType="end"/>
-            </w:r>
-          </w:hyperlink>
-        </w:p>
-        <w:p>
-          <w:pPr>
-            <w:pStyle w:val="ndice3"/>
-            <w:tabs>
-              <w:tab w:val="left" w:pos="1989"/>
-              <w:tab w:val="right" w:leader="dot" w:pos="9061"/>
-            </w:tabs>
-            <w:rPr>
-              <w:rFonts w:asciiTheme="minorHAnsi" w:eastAsiaTheme="minorEastAsia" w:hAnsiTheme="minorHAnsi" w:cstheme="minorBidi"/>
-              <w:noProof/>
-              <w:kern w:val="2"/>
-              <w:lang w:eastAsia="pt-PT"/>
-              <w14:ligatures w14:val="standardContextual"/>
-            </w:rPr>
-          </w:pPr>
-          <w:hyperlink w:anchor="_Toc195295480" w:history="1">
-            <w:r>
-              <w:rPr>
-                <w:rStyle w:val="Hiperligao"/>
-                <w:noProof/>
-              </w:rPr>
-              <w:t>2.2.4.</w:t>
-            </w:r>
-            <w:r>
-              <w:rPr>
-                <w:rFonts w:asciiTheme="minorHAnsi" w:eastAsiaTheme="minorEastAsia" w:hAnsiTheme="minorHAnsi" w:cstheme="minorBidi"/>
-                <w:noProof/>
-                <w:kern w:val="2"/>
-                <w:lang w:eastAsia="pt-PT"/>
-                <w14:ligatures w14:val="standardContextual"/>
-              </w:rPr>
-              <w:tab/>
-            </w:r>
-            <w:r>
-              <w:rPr>
-                <w:rStyle w:val="Hiperligao"/>
-                <w:noProof/>
-              </w:rPr>
-              <w:t>Inserir no Fim:</w:t>
-            </w:r>
-            <w:r>
-              <w:rPr>
-                <w:noProof/>
-                <w:webHidden/>
-              </w:rPr>
-              <w:tab/>
-            </w:r>
-            <w:r>
-              <w:rPr>
-                <w:noProof/>
-                <w:webHidden/>
-              </w:rPr>
-              <w:fldChar w:fldCharType="begin"/>
-            </w:r>
-            <w:r>
-              <w:rPr>
-                <w:noProof/>
-                <w:webHidden/>
-              </w:rPr>
-              <w:instrText xml:space="preserve"> PAGEREF _Toc195295480 \h </w:instrText>
-            </w:r>
-            <w:r>
-              <w:rPr>
-                <w:noProof/>
-                <w:webHidden/>
-              </w:rPr>
-            </w:r>
-            <w:r>
-              <w:rPr>
-                <w:noProof/>
-                <w:webHidden/>
-              </w:rPr>
-              <w:fldChar w:fldCharType="separate"/>
-            </w:r>
-            <w:r>
-              <w:rPr>
-                <w:noProof/>
-                <w:webHidden/>
-              </w:rPr>
-              <w:t>VIII</w:t>
-            </w:r>
-            <w:r>
-              <w:rPr>
-                <w:noProof/>
-                <w:webHidden/>
-              </w:rPr>
-              <w:fldChar w:fldCharType="end"/>
-            </w:r>
-          </w:hyperlink>
-        </w:p>
-        <w:p>
-          <w:pPr>
-            <w:pStyle w:val="ndice3"/>
-            <w:tabs>
-              <w:tab w:val="left" w:pos="1989"/>
-              <w:tab w:val="right" w:leader="dot" w:pos="9061"/>
-            </w:tabs>
-            <w:rPr>
-              <w:rFonts w:asciiTheme="minorHAnsi" w:eastAsiaTheme="minorEastAsia" w:hAnsiTheme="minorHAnsi" w:cstheme="minorBidi"/>
-              <w:noProof/>
-              <w:kern w:val="2"/>
-              <w:lang w:eastAsia="pt-PT"/>
-              <w14:ligatures w14:val="standardContextual"/>
-            </w:rPr>
-          </w:pPr>
-          <w:hyperlink w:anchor="_Toc195295481" w:history="1">
-            <w:r>
-              <w:rPr>
-                <w:rStyle w:val="Hiperligao"/>
-                <w:noProof/>
-              </w:rPr>
-              <w:t>2.2.5.</w:t>
-            </w:r>
-            <w:r>
-              <w:rPr>
-                <w:rFonts w:asciiTheme="minorHAnsi" w:eastAsiaTheme="minorEastAsia" w:hAnsiTheme="minorHAnsi" w:cstheme="minorBidi"/>
-                <w:noProof/>
-                <w:kern w:val="2"/>
-                <w:lang w:eastAsia="pt-PT"/>
-                <w14:ligatures w14:val="standardContextual"/>
-              </w:rPr>
-              <w:tab/>
-            </w:r>
-            <w:r>
-              <w:rPr>
-                <w:rStyle w:val="Hiperligao"/>
-                <w:noProof/>
-              </w:rPr>
-              <w:t>Remover no Inicio:</w:t>
-            </w:r>
-            <w:r>
-              <w:rPr>
-                <w:noProof/>
-                <w:webHidden/>
-              </w:rPr>
-              <w:tab/>
-            </w:r>
-            <w:r>
-              <w:rPr>
-                <w:noProof/>
-                <w:webHidden/>
-              </w:rPr>
-              <w:fldChar w:fldCharType="begin"/>
-            </w:r>
-            <w:r>
-              <w:rPr>
-                <w:noProof/>
-                <w:webHidden/>
-              </w:rPr>
-              <w:instrText xml:space="preserve"> PAGEREF _Toc195295481 \h </w:instrText>
-            </w:r>
-            <w:r>
-              <w:rPr>
-                <w:noProof/>
-                <w:webHidden/>
-              </w:rPr>
-            </w:r>
-            <w:r>
-              <w:rPr>
-                <w:noProof/>
-                <w:webHidden/>
-              </w:rPr>
-              <w:fldChar w:fldCharType="separate"/>
-            </w:r>
-            <w:r>
-              <w:rPr>
-                <w:noProof/>
-                <w:webHidden/>
-              </w:rPr>
-              <w:t>IX</w:t>
-            </w:r>
-            <w:r>
-              <w:rPr>
-                <w:noProof/>
-                <w:webHidden/>
-              </w:rPr>
-              <w:fldChar w:fldCharType="end"/>
-            </w:r>
-          </w:hyperlink>
-        </w:p>
-        <w:p>
-          <w:pPr>
-            <w:pStyle w:val="ndice3"/>
-            <w:tabs>
-              <w:tab w:val="left" w:pos="1989"/>
-              <w:tab w:val="right" w:leader="dot" w:pos="9061"/>
-            </w:tabs>
-            <w:rPr>
-              <w:rFonts w:asciiTheme="minorHAnsi" w:eastAsiaTheme="minorEastAsia" w:hAnsiTheme="minorHAnsi" w:cstheme="minorBidi"/>
-              <w:noProof/>
-              <w:kern w:val="2"/>
-              <w:lang w:eastAsia="pt-PT"/>
-              <w14:ligatures w14:val="standardContextual"/>
-            </w:rPr>
-          </w:pPr>
-          <w:hyperlink w:anchor="_Toc195295482" w:history="1">
-            <w:r>
-              <w:rPr>
-                <w:rStyle w:val="Hiperligao"/>
-                <w:noProof/>
-              </w:rPr>
-              <w:t>2.2.6.</w:t>
-            </w:r>
-            <w:r>
-              <w:rPr>
-                <w:rFonts w:asciiTheme="minorHAnsi" w:eastAsiaTheme="minorEastAsia" w:hAnsiTheme="minorHAnsi" w:cstheme="minorBidi"/>
-                <w:noProof/>
-                <w:kern w:val="2"/>
-                <w:lang w:eastAsia="pt-PT"/>
-                <w14:ligatures w14:val="standardContextual"/>
-              </w:rPr>
-              <w:tab/>
-            </w:r>
-            <w:r>
-              <w:rPr>
-                <w:rStyle w:val="Hiperligao"/>
-                <w:noProof/>
-              </w:rPr>
-              <w:t>Remover no Meio:</w:t>
-            </w:r>
-            <w:r>
-              <w:rPr>
-                <w:noProof/>
-                <w:webHidden/>
-              </w:rPr>
-              <w:tab/>
-            </w:r>
-            <w:r>
-              <w:rPr>
-                <w:noProof/>
-                <w:webHidden/>
-              </w:rPr>
-              <w:fldChar w:fldCharType="begin"/>
-            </w:r>
-            <w:r>
-              <w:rPr>
-                <w:noProof/>
-                <w:webHidden/>
-              </w:rPr>
-              <w:instrText xml:space="preserve"> PAGEREF _Toc195295482 \h </w:instrText>
-            </w:r>
-            <w:r>
-              <w:rPr>
-                <w:noProof/>
-                <w:webHidden/>
-              </w:rPr>
-            </w:r>
-            <w:r>
-              <w:rPr>
-                <w:noProof/>
-                <w:webHidden/>
-              </w:rPr>
-              <w:fldChar w:fldCharType="separate"/>
-            </w:r>
-            <w:r>
-              <w:rPr>
-                <w:noProof/>
-                <w:webHidden/>
-              </w:rPr>
-              <w:t>IX</w:t>
-            </w:r>
-            <w:r>
-              <w:rPr>
-                <w:noProof/>
-                <w:webHidden/>
-              </w:rPr>
-              <w:fldChar w:fldCharType="end"/>
-            </w:r>
-          </w:hyperlink>
-        </w:p>
-        <w:p>
-          <w:pPr>
-            <w:pStyle w:val="ndice3"/>
-            <w:tabs>
-              <w:tab w:val="left" w:pos="1989"/>
-              <w:tab w:val="right" w:leader="dot" w:pos="9061"/>
-            </w:tabs>
-            <w:rPr>
-              <w:rFonts w:asciiTheme="minorHAnsi" w:eastAsiaTheme="minorEastAsia" w:hAnsiTheme="minorHAnsi" w:cstheme="minorBidi"/>
-              <w:noProof/>
-              <w:kern w:val="2"/>
-              <w:lang w:eastAsia="pt-PT"/>
-              <w14:ligatures w14:val="standardContextual"/>
-            </w:rPr>
-          </w:pPr>
-          <w:hyperlink w:anchor="_Toc195295483" w:history="1">
-            <w:r>
-              <w:rPr>
-                <w:rStyle w:val="Hiperligao"/>
-                <w:noProof/>
-              </w:rPr>
-              <w:t>2.2.7.</w:t>
-            </w:r>
-            <w:r>
-              <w:rPr>
-                <w:rFonts w:asciiTheme="minorHAnsi" w:eastAsiaTheme="minorEastAsia" w:hAnsiTheme="minorHAnsi" w:cstheme="minorBidi"/>
-                <w:noProof/>
-                <w:kern w:val="2"/>
-                <w:lang w:eastAsia="pt-PT"/>
-                <w14:ligatures w14:val="standardContextual"/>
-              </w:rPr>
-              <w:tab/>
-            </w:r>
-            <w:r>
-              <w:rPr>
-                <w:rStyle w:val="Hiperligao"/>
-                <w:noProof/>
-              </w:rPr>
-              <w:t>Remover no Fim:</w:t>
-            </w:r>
-            <w:r>
-              <w:rPr>
-                <w:noProof/>
-                <w:webHidden/>
-              </w:rPr>
-              <w:tab/>
-            </w:r>
-            <w:r>
-              <w:rPr>
-                <w:noProof/>
-                <w:webHidden/>
-              </w:rPr>
-              <w:fldChar w:fldCharType="begin"/>
-            </w:r>
-            <w:r>
-              <w:rPr>
-                <w:noProof/>
-                <w:webHidden/>
-              </w:rPr>
-              <w:instrText xml:space="preserve"> PAGEREF _Toc195295483 \h </w:instrText>
-            </w:r>
-            <w:r>
-              <w:rPr>
-                <w:noProof/>
-                <w:webHidden/>
-              </w:rPr>
-            </w:r>
-            <w:r>
-              <w:rPr>
-                <w:noProof/>
-                <w:webHidden/>
-              </w:rPr>
-              <w:fldChar w:fldCharType="separate"/>
-            </w:r>
-            <w:r>
-              <w:rPr>
-                <w:noProof/>
-                <w:webHidden/>
-              </w:rPr>
-              <w:t>IX</w:t>
-            </w:r>
-            <w:r>
-              <w:rPr>
-                <w:noProof/>
-                <w:webHidden/>
-              </w:rPr>
-              <w:fldChar w:fldCharType="end"/>
-            </w:r>
-          </w:hyperlink>
-        </w:p>
-        <w:p>
-          <w:pPr>
-            <w:pStyle w:val="ndice3"/>
-            <w:tabs>
-              <w:tab w:val="left" w:pos="1989"/>
-              <w:tab w:val="right" w:leader="dot" w:pos="9061"/>
-            </w:tabs>
-            <w:rPr>
-              <w:rFonts w:asciiTheme="minorHAnsi" w:eastAsiaTheme="minorEastAsia" w:hAnsiTheme="minorHAnsi" w:cstheme="minorBidi"/>
-              <w:noProof/>
-              <w:kern w:val="2"/>
-              <w:lang w:eastAsia="pt-PT"/>
-              <w14:ligatures w14:val="standardContextual"/>
-            </w:rPr>
-          </w:pPr>
-          <w:hyperlink w:anchor="_Toc195295484" w:history="1">
-            <w:r>
-              <w:rPr>
-                <w:rStyle w:val="Hiperligao"/>
-                <w:noProof/>
-              </w:rPr>
-              <w:t>2.2.8.</w:t>
-            </w:r>
-            <w:r>
-              <w:rPr>
-                <w:rFonts w:asciiTheme="minorHAnsi" w:eastAsiaTheme="minorEastAsia" w:hAnsiTheme="minorHAnsi" w:cstheme="minorBidi"/>
-                <w:noProof/>
-                <w:kern w:val="2"/>
-                <w:lang w:eastAsia="pt-PT"/>
-                <w14:ligatures w14:val="standardContextual"/>
-              </w:rPr>
-              <w:tab/>
-            </w:r>
-            <w:r>
-              <w:rPr>
-                <w:rStyle w:val="Hiperligao"/>
-                <w:noProof/>
-              </w:rPr>
-              <w:t>Efeito Nefasto Vertical:</w:t>
-            </w:r>
-            <w:r>
-              <w:rPr>
-                <w:noProof/>
-                <w:webHidden/>
-              </w:rPr>
-              <w:tab/>
-            </w:r>
-            <w:r>
-              <w:rPr>
-                <w:noProof/>
-                <w:webHidden/>
-              </w:rPr>
-              <w:fldChar w:fldCharType="begin"/>
-            </w:r>
-            <w:r>
-              <w:rPr>
-                <w:noProof/>
-                <w:webHidden/>
-              </w:rPr>
-              <w:instrText xml:space="preserve"> PAGEREF _Toc195295484 \h </w:instrText>
-            </w:r>
-            <w:r>
-              <w:rPr>
-                <w:noProof/>
-                <w:webHidden/>
-              </w:rPr>
-            </w:r>
-            <w:r>
-              <w:rPr>
-                <w:noProof/>
-                <w:webHidden/>
-              </w:rPr>
-              <w:fldChar w:fldCharType="separate"/>
-            </w:r>
-            <w:r>
-              <w:rPr>
-                <w:noProof/>
-                <w:webHidden/>
-              </w:rPr>
-              <w:t>X</w:t>
-            </w:r>
-            <w:r>
-              <w:rPr>
-                <w:noProof/>
-                <w:webHidden/>
-              </w:rPr>
-              <w:fldChar w:fldCharType="end"/>
-            </w:r>
-          </w:hyperlink>
-        </w:p>
-        <w:p>
-          <w:pPr>
-            <w:pStyle w:val="ndice3"/>
-            <w:tabs>
-              <w:tab w:val="left" w:pos="1989"/>
-              <w:tab w:val="right" w:leader="dot" w:pos="9061"/>
-            </w:tabs>
-            <w:rPr>
-              <w:rFonts w:asciiTheme="minorHAnsi" w:eastAsiaTheme="minorEastAsia" w:hAnsiTheme="minorHAnsi" w:cstheme="minorBidi"/>
-              <w:noProof/>
-              <w:kern w:val="2"/>
-              <w:lang w:eastAsia="pt-PT"/>
-              <w14:ligatures w14:val="standardContextual"/>
-            </w:rPr>
-          </w:pPr>
-          <w:hyperlink w:anchor="_Toc195295485" w:history="1">
-            <w:r>
-              <w:rPr>
-                <w:rStyle w:val="Hiperligao"/>
-                <w:noProof/>
-              </w:rPr>
-              <w:t>2.2.9.</w:t>
-            </w:r>
-            <w:r>
-              <w:rPr>
-                <w:rFonts w:asciiTheme="minorHAnsi" w:eastAsiaTheme="minorEastAsia" w:hAnsiTheme="minorHAnsi" w:cstheme="minorBidi"/>
-                <w:noProof/>
-                <w:kern w:val="2"/>
-                <w:lang w:eastAsia="pt-PT"/>
-                <w14:ligatures w14:val="standardContextual"/>
-              </w:rPr>
-              <w:tab/>
-            </w:r>
-            <w:r>
-              <w:rPr>
-                <w:rStyle w:val="Hiperligao"/>
-                <w:noProof/>
-              </w:rPr>
-              <w:t>Efeito Nefasto Horizontal:</w:t>
-            </w:r>
-            <w:r>
-              <w:rPr>
-                <w:noProof/>
-                <w:webHidden/>
-              </w:rPr>
-              <w:tab/>
-            </w:r>
-            <w:r>
-              <w:rPr>
-                <w:noProof/>
-                <w:webHidden/>
-              </w:rPr>
-              <w:fldChar w:fldCharType="begin"/>
-            </w:r>
-            <w:r>
-              <w:rPr>
-                <w:noProof/>
-                <w:webHidden/>
-              </w:rPr>
-              <w:instrText xml:space="preserve"> PAGEREF _Toc195295485 \h </w:instrText>
-            </w:r>
-            <w:r>
-              <w:rPr>
-                <w:noProof/>
-                <w:webHidden/>
-              </w:rPr>
-            </w:r>
-            <w:r>
-              <w:rPr>
-                <w:noProof/>
-                <w:webHidden/>
-              </w:rPr>
-              <w:fldChar w:fldCharType="separate"/>
-            </w:r>
-            <w:r>
-              <w:rPr>
-                <w:noProof/>
-                <w:webHidden/>
-              </w:rPr>
-              <w:t>X</w:t>
-            </w:r>
-            <w:r>
-              <w:rPr>
-                <w:noProof/>
-                <w:webHidden/>
-              </w:rPr>
-              <w:fldChar w:fldCharType="end"/>
-            </w:r>
-          </w:hyperlink>
-        </w:p>
-        <w:p>
-          <w:pPr>
-            <w:pStyle w:val="ndice3"/>
-            <w:tabs>
-              <w:tab w:val="left" w:pos="2123"/>
-              <w:tab w:val="right" w:leader="dot" w:pos="9061"/>
-            </w:tabs>
-            <w:rPr>
-              <w:rFonts w:asciiTheme="minorHAnsi" w:eastAsiaTheme="minorEastAsia" w:hAnsiTheme="minorHAnsi" w:cstheme="minorBidi"/>
-              <w:noProof/>
-              <w:kern w:val="2"/>
-              <w:lang w:eastAsia="pt-PT"/>
-              <w14:ligatures w14:val="standardContextual"/>
-            </w:rPr>
-          </w:pPr>
-          <w:hyperlink w:anchor="_Toc195295486" w:history="1">
-            <w:r>
-              <w:rPr>
-                <w:rStyle w:val="Hiperligao"/>
-                <w:noProof/>
-              </w:rPr>
-              <w:t>2.2.10.</w:t>
-            </w:r>
-            <w:r>
-              <w:rPr>
-                <w:rFonts w:asciiTheme="minorHAnsi" w:eastAsiaTheme="minorEastAsia" w:hAnsiTheme="minorHAnsi" w:cstheme="minorBidi"/>
-                <w:noProof/>
-                <w:kern w:val="2"/>
-                <w:lang w:eastAsia="pt-PT"/>
-                <w14:ligatures w14:val="standardContextual"/>
-              </w:rPr>
-              <w:tab/>
-            </w:r>
-            <w:r>
-              <w:rPr>
-                <w:rStyle w:val="Hiperligao"/>
-                <w:noProof/>
-              </w:rPr>
-              <w:t>Efeito Nefasto Diagonal:</w:t>
-            </w:r>
-            <w:r>
-              <w:rPr>
-                <w:noProof/>
-                <w:webHidden/>
-              </w:rPr>
-              <w:tab/>
-            </w:r>
-            <w:r>
-              <w:rPr>
-                <w:noProof/>
-                <w:webHidden/>
-              </w:rPr>
-              <w:fldChar w:fldCharType="begin"/>
-            </w:r>
-            <w:r>
-              <w:rPr>
-                <w:noProof/>
-                <w:webHidden/>
-              </w:rPr>
-              <w:instrText xml:space="preserve"> PAGEREF _Toc195295486 \h </w:instrText>
-            </w:r>
-            <w:r>
-              <w:rPr>
-                <w:noProof/>
-                <w:webHidden/>
-              </w:rPr>
-            </w:r>
-            <w:r>
-              <w:rPr>
-                <w:noProof/>
-                <w:webHidden/>
-              </w:rPr>
-              <w:fldChar w:fldCharType="separate"/>
-            </w:r>
-            <w:r>
-              <w:rPr>
-                <w:noProof/>
-                <w:webHidden/>
-              </w:rPr>
-              <w:t>X</w:t>
-            </w:r>
-            <w:r>
-              <w:rPr>
-                <w:noProof/>
-                <w:webHidden/>
-              </w:rPr>
-              <w:fldChar w:fldCharType="end"/>
-            </w:r>
-          </w:hyperlink>
-        </w:p>
-        <w:p>
-          <w:pPr>
-            <w:pStyle w:val="ndice1"/>
-            <w:tabs>
-              <w:tab w:val="left" w:pos="1200"/>
-            </w:tabs>
-            <w:rPr>
-              <w:rFonts w:asciiTheme="minorHAnsi" w:eastAsiaTheme="minorEastAsia" w:hAnsiTheme="minorHAnsi" w:cstheme="minorBidi"/>
-              <w:noProof/>
-              <w:kern w:val="2"/>
-              <w:lang w:eastAsia="pt-PT"/>
-              <w14:ligatures w14:val="standardContextual"/>
-            </w:rPr>
-          </w:pPr>
-          <w:hyperlink w:anchor="_Toc195295487" w:history="1">
-            <w:r>
-              <w:rPr>
-                <w:rStyle w:val="Hiperligao"/>
-                <w:noProof/>
-              </w:rPr>
-              <w:t>3.</w:t>
-            </w:r>
-            <w:r>
-              <w:rPr>
-                <w:rFonts w:asciiTheme="minorHAnsi" w:eastAsiaTheme="minorEastAsia" w:hAnsiTheme="minorHAnsi" w:cstheme="minorBidi"/>
-                <w:noProof/>
-                <w:kern w:val="2"/>
-                <w:lang w:eastAsia="pt-PT"/>
-                <w14:ligatures w14:val="standardContextual"/>
-              </w:rPr>
-              <w:tab/>
-            </w:r>
-            <w:r>
-              <w:rPr>
-                <w:rStyle w:val="Hiperligao"/>
-                <w:noProof/>
-              </w:rPr>
-              <w:t>Desenvolvimento</w:t>
-            </w:r>
-            <w:r>
-              <w:rPr>
-                <w:noProof/>
-                <w:webHidden/>
-              </w:rPr>
-              <w:tab/>
-            </w:r>
-            <w:r>
-              <w:rPr>
-                <w:noProof/>
-                <w:webHidden/>
-              </w:rPr>
-              <w:fldChar w:fldCharType="begin"/>
-            </w:r>
-            <w:r>
-              <w:rPr>
-                <w:noProof/>
-                <w:webHidden/>
-              </w:rPr>
-              <w:instrText xml:space="preserve"> PAGEREF _Toc195295487 \h </w:instrText>
-            </w:r>
-            <w:r>
-              <w:rPr>
-                <w:noProof/>
-                <w:webHidden/>
-              </w:rPr>
-            </w:r>
-            <w:r>
-              <w:rPr>
-                <w:noProof/>
-                <w:webHidden/>
-              </w:rPr>
-              <w:fldChar w:fldCharType="separate"/>
-            </w:r>
-            <w:r>
-              <w:rPr>
-                <w:noProof/>
-                <w:webHidden/>
-              </w:rPr>
-              <w:t>XI</w:t>
+              <w:t>XIII</w:t>
             </w:r>
             <w:r>
               <w:rPr>
@@ -2306,13 +3026,13 @@
               <w14:ligatures w14:val="standardContextual"/>
             </w:rPr>
           </w:pPr>
-          <w:hyperlink w:anchor="_Toc195295488" w:history="1">
+          <w:hyperlink w:anchor="_Toc198480923" w:history="1">
             <w:r>
               <w:rPr>
                 <w:rStyle w:val="Hiperligao"/>
                 <w:noProof/>
               </w:rPr>
-              <w:t>3.1.</w:t>
+              <w:t>3.2.</w:t>
             </w:r>
             <w:r>
               <w:rPr>
@@ -2329,7 +3049,7 @@
                 <w:rStyle w:val="Hiperligao"/>
                 <w:noProof/>
               </w:rPr>
-              <w:t>Análise e Especificação</w:t>
+              <w:t>Implementação</w:t>
             </w:r>
             <w:r>
               <w:rPr>
@@ -2350,7 +3070,7 @@
                 <w:noProof/>
                 <w:webHidden/>
               </w:rPr>
-              <w:instrText xml:space="preserve"> PAGEREF _Toc195295488 \h </w:instrText>
+              <w:instrText xml:space="preserve"> PAGEREF _Toc198480923 \h </w:instrText>
             </w:r>
             <w:r>
               <w:rPr>
@@ -2370,97 +3090,7 @@
                 <w:noProof/>
                 <w:webHidden/>
               </w:rPr>
-              <w:t>XI</w:t>
-            </w:r>
-            <w:r>
-              <w:rPr>
-                <w:noProof/>
-                <w:webHidden/>
-              </w:rPr>
-              <w:fldChar w:fldCharType="end"/>
-            </w:r>
-          </w:hyperlink>
-        </w:p>
-        <w:p>
-          <w:pPr>
-            <w:pStyle w:val="ndice2"/>
-            <w:tabs>
-              <w:tab w:val="left" w:pos="1680"/>
-              <w:tab w:val="right" w:leader="dot" w:pos="9061"/>
-            </w:tabs>
-            <w:rPr>
-              <w:rFonts w:asciiTheme="minorHAnsi" w:eastAsiaTheme="minorEastAsia" w:hAnsiTheme="minorHAnsi" w:cstheme="minorBidi"/>
-              <w:noProof/>
-              <w:kern w:val="2"/>
-              <w:lang w:eastAsia="pt-PT"/>
-              <w14:ligatures w14:val="standardContextual"/>
-            </w:rPr>
-          </w:pPr>
-          <w:hyperlink w:anchor="_Toc195295489" w:history="1">
-            <w:r>
-              <w:rPr>
-                <w:rStyle w:val="Hiperligao"/>
-                <w:noProof/>
-              </w:rPr>
-              <w:t>3.2.</w:t>
-            </w:r>
-            <w:r>
-              <w:rPr>
-                <w:rFonts w:asciiTheme="minorHAnsi" w:eastAsiaTheme="minorEastAsia" w:hAnsiTheme="minorHAnsi" w:cstheme="minorBidi"/>
-                <w:noProof/>
-                <w:kern w:val="2"/>
-                <w:lang w:eastAsia="pt-PT"/>
-                <w14:ligatures w14:val="standardContextual"/>
-              </w:rPr>
-              <w:tab/>
-            </w:r>
-            <w:r>
-              <w:rPr>
-                <w:rStyle w:val="Hiperligao"/>
-                <w:noProof/>
-              </w:rPr>
-              <w:t>Implementação</w:t>
-            </w:r>
-            <w:r>
-              <w:rPr>
-                <w:noProof/>
-                <w:webHidden/>
-              </w:rPr>
-              <w:tab/>
-            </w:r>
-            <w:r>
-              <w:rPr>
-                <w:noProof/>
-                <w:webHidden/>
-              </w:rPr>
-              <w:fldChar w:fldCharType="begin"/>
-            </w:r>
-            <w:r>
-              <w:rPr>
-                <w:noProof/>
-                <w:webHidden/>
-              </w:rPr>
-              <w:instrText xml:space="preserve"> PAGEREF _Toc195295489 \h </w:instrText>
-            </w:r>
-            <w:r>
-              <w:rPr>
-                <w:noProof/>
-                <w:webHidden/>
-              </w:rPr>
-            </w:r>
-            <w:r>
-              <w:rPr>
-                <w:noProof/>
-                <w:webHidden/>
-              </w:rPr>
-              <w:fldChar w:fldCharType="separate"/>
-            </w:r>
-            <w:r>
-              <w:rPr>
-                <w:noProof/>
-                <w:webHidden/>
-              </w:rPr>
-              <w:t>XI</w:t>
+              <w:t>XIII</w:t>
             </w:r>
             <w:r>
               <w:rPr>
@@ -2485,7 +3115,7 @@
               <w14:ligatures w14:val="standardContextual"/>
             </w:rPr>
           </w:pPr>
-          <w:hyperlink w:anchor="_Toc195295490" w:history="1">
+          <w:hyperlink w:anchor="_Toc198480924" w:history="1">
             <w:r>
               <w:rPr>
                 <w:rStyle w:val="Hiperligao"/>
@@ -2529,7 +3159,7 @@
                 <w:noProof/>
                 <w:webHidden/>
               </w:rPr>
-              <w:instrText xml:space="preserve"> PAGEREF _Toc195295490 \h </w:instrText>
+              <w:instrText xml:space="preserve"> PAGEREF _Toc198480924 \h </w:instrText>
             </w:r>
             <w:r>
               <w:rPr>
@@ -2549,7 +3179,7 @@
                 <w:noProof/>
                 <w:webHidden/>
               </w:rPr>
-              <w:t>XII</w:t>
+              <w:t>XV</w:t>
             </w:r>
             <w:r>
               <w:rPr>
@@ -2574,7 +3204,7 @@
               <w14:ligatures w14:val="standardContextual"/>
             </w:rPr>
           </w:pPr>
-          <w:hyperlink w:anchor="_Toc195295491" w:history="1">
+          <w:hyperlink w:anchor="_Toc198480925" w:history="1">
             <w:r>
               <w:rPr>
                 <w:rStyle w:val="Hiperligao"/>
@@ -2618,7 +3248,7 @@
                 <w:noProof/>
                 <w:webHidden/>
               </w:rPr>
-              <w:instrText xml:space="preserve"> PAGEREF _Toc195295491 \h </w:instrText>
+              <w:instrText xml:space="preserve"> PAGEREF _Toc198480925 \h </w:instrText>
             </w:r>
             <w:r>
               <w:rPr>
@@ -2638,7 +3268,7 @@
                 <w:noProof/>
                 <w:webHidden/>
               </w:rPr>
-              <w:t>XII</w:t>
+              <w:t>XV</w:t>
             </w:r>
             <w:r>
               <w:rPr>
@@ -2660,7 +3290,7 @@
               <w14:ligatures w14:val="standardContextual"/>
             </w:rPr>
           </w:pPr>
-          <w:hyperlink w:anchor="_Toc195295492" w:history="1">
+          <w:hyperlink w:anchor="_Toc198480926" w:history="1">
             <w:r>
               <w:rPr>
                 <w:rStyle w:val="Hiperligao"/>
@@ -2687,7 +3317,7 @@
                 <w:noProof/>
                 <w:webHidden/>
               </w:rPr>
-              <w:instrText xml:space="preserve"> PAGEREF _Toc195295492 \h </w:instrText>
+              <w:instrText xml:space="preserve"> PAGEREF _Toc198480926 \h </w:instrText>
             </w:r>
             <w:r>
               <w:rPr>
@@ -2707,7 +3337,7 @@
                 <w:noProof/>
                 <w:webHidden/>
               </w:rPr>
-              <w:t>XII</w:t>
+              <w:t>XV</w:t>
             </w:r>
             <w:r>
               <w:rPr>
@@ -2729,7 +3359,7 @@
               <w14:ligatures w14:val="standardContextual"/>
             </w:rPr>
           </w:pPr>
-          <w:hyperlink w:anchor="_Toc195295493" w:history="1">
+          <w:hyperlink w:anchor="_Toc198480927" w:history="1">
             <w:r>
               <w:rPr>
                 <w:rStyle w:val="Hiperligao"/>
@@ -2756,7 +3386,7 @@
                 <w:noProof/>
                 <w:webHidden/>
               </w:rPr>
-              <w:instrText xml:space="preserve"> PAGEREF _Toc195295493 \h </w:instrText>
+              <w:instrText xml:space="preserve"> PAGEREF _Toc198480927 \h </w:instrText>
             </w:r>
             <w:r>
               <w:rPr>
@@ -2776,7 +3406,7 @@
                 <w:noProof/>
                 <w:webHidden/>
               </w:rPr>
-              <w:t>XII</w:t>
+              <w:t>XV</w:t>
             </w:r>
             <w:r>
               <w:rPr>
@@ -2833,7 +3463,7 @@
       <w:r>
         <w:fldChar w:fldCharType="separate"/>
       </w:r>
-      <w:hyperlink w:anchor="_Toc195295335" w:history="1">
+      <w:hyperlink w:anchor="_Toc198480928" w:history="1">
         <w:r>
           <w:rPr>
             <w:rStyle w:val="Hiperligao"/>
@@ -2860,7 +3490,7 @@
             <w:noProof/>
             <w:webHidden/>
           </w:rPr>
-          <w:instrText xml:space="preserve"> PAGEREF _Toc195295335 \h </w:instrText>
+          <w:instrText xml:space="preserve"> PAGEREF _Toc198480928 \h </w:instrText>
         </w:r>
         <w:r>
           <w:rPr>
@@ -2905,7 +3535,7 @@
           <w14:ligatures w14:val="standardContextual"/>
         </w:rPr>
       </w:pPr>
-      <w:hyperlink w:anchor="_Toc195295336" w:history="1">
+      <w:hyperlink w:anchor="_Toc198480929" w:history="1">
         <w:r>
           <w:rPr>
             <w:rStyle w:val="Hiperligao"/>
@@ -2932,7 +3562,7 @@
             <w:noProof/>
             <w:webHidden/>
           </w:rPr>
-          <w:instrText xml:space="preserve"> PAGEREF _Toc195295336 \h </w:instrText>
+          <w:instrText xml:space="preserve"> PAGEREF _Toc198480929 \h </w:instrText>
         </w:r>
         <w:r>
           <w:rPr>
@@ -2977,7 +3607,7 @@
           <w14:ligatures w14:val="standardContextual"/>
         </w:rPr>
       </w:pPr>
-      <w:hyperlink w:anchor="_Toc195295337" w:history="1">
+      <w:hyperlink w:anchor="_Toc198480930" w:history="1">
         <w:r>
           <w:rPr>
             <w:rStyle w:val="Hiperligao"/>
@@ -3004,7 +3634,7 @@
             <w:noProof/>
             <w:webHidden/>
           </w:rPr>
-          <w:instrText xml:space="preserve"> PAGEREF _Toc195295337 \h </w:instrText>
+          <w:instrText xml:space="preserve"> PAGEREF _Toc198480930 \h </w:instrText>
         </w:r>
         <w:r>
           <w:rPr>
@@ -3049,7 +3679,7 @@
           <w14:ligatures w14:val="standardContextual"/>
         </w:rPr>
       </w:pPr>
-      <w:hyperlink w:anchor="_Toc195295338" w:history="1">
+      <w:hyperlink w:anchor="_Toc198480931" w:history="1">
         <w:r>
           <w:rPr>
             <w:rStyle w:val="Hiperligao"/>
@@ -3076,7 +3706,7 @@
             <w:noProof/>
             <w:webHidden/>
           </w:rPr>
-          <w:instrText xml:space="preserve"> PAGEREF _Toc195295338 \h </w:instrText>
+          <w:instrText xml:space="preserve"> PAGEREF _Toc198480931 \h </w:instrText>
         </w:r>
         <w:r>
           <w:rPr>
@@ -3121,7 +3751,7 @@
           <w14:ligatures w14:val="standardContextual"/>
         </w:rPr>
       </w:pPr>
-      <w:hyperlink w:anchor="_Toc195295339" w:history="1">
+      <w:hyperlink w:anchor="_Toc198480932" w:history="1">
         <w:r>
           <w:rPr>
             <w:rStyle w:val="Hiperligao"/>
@@ -3148,7 +3778,7 @@
             <w:noProof/>
             <w:webHidden/>
           </w:rPr>
-          <w:instrText xml:space="preserve"> PAGEREF _Toc195295339 \h </w:instrText>
+          <w:instrText xml:space="preserve"> PAGEREF _Toc198480932 \h </w:instrText>
         </w:r>
         <w:r>
           <w:rPr>
@@ -3193,7 +3823,7 @@
           <w14:ligatures w14:val="standardContextual"/>
         </w:rPr>
       </w:pPr>
-      <w:hyperlink w:anchor="_Toc195295340" w:history="1">
+      <w:hyperlink w:anchor="_Toc198480933" w:history="1">
         <w:r>
           <w:rPr>
             <w:rStyle w:val="Hiperligao"/>
@@ -3220,7 +3850,7 @@
             <w:noProof/>
             <w:webHidden/>
           </w:rPr>
-          <w:instrText xml:space="preserve"> PAGEREF _Toc195295340 \h </w:instrText>
+          <w:instrText xml:space="preserve"> PAGEREF _Toc198480933 \h </w:instrText>
         </w:r>
         <w:r>
           <w:rPr>
@@ -3265,7 +3895,7 @@
           <w14:ligatures w14:val="standardContextual"/>
         </w:rPr>
       </w:pPr>
-      <w:hyperlink w:anchor="_Toc195295341" w:history="1">
+      <w:hyperlink w:anchor="_Toc198480934" w:history="1">
         <w:r>
           <w:rPr>
             <w:rStyle w:val="Hiperligao"/>
@@ -3292,7 +3922,7 @@
             <w:noProof/>
             <w:webHidden/>
           </w:rPr>
-          <w:instrText xml:space="preserve"> PAGEREF _Toc195295341 \h </w:instrText>
+          <w:instrText xml:space="preserve"> PAGEREF _Toc198480934 \h </w:instrText>
         </w:r>
         <w:r>
           <w:rPr>
@@ -3337,7 +3967,7 @@
           <w14:ligatures w14:val="standardContextual"/>
         </w:rPr>
       </w:pPr>
-      <w:hyperlink w:anchor="_Toc195295342" w:history="1">
+      <w:hyperlink w:anchor="_Toc198480935" w:history="1">
         <w:r>
           <w:rPr>
             <w:rStyle w:val="Hiperligao"/>
@@ -3364,7 +3994,7 @@
             <w:noProof/>
             <w:webHidden/>
           </w:rPr>
-          <w:instrText xml:space="preserve"> PAGEREF _Toc195295342 \h </w:instrText>
+          <w:instrText xml:space="preserve"> PAGEREF _Toc198480935 \h </w:instrText>
         </w:r>
         <w:r>
           <w:rPr>
@@ -3409,7 +4039,7 @@
           <w14:ligatures w14:val="standardContextual"/>
         </w:rPr>
       </w:pPr>
-      <w:hyperlink w:anchor="_Toc195295343" w:history="1">
+      <w:hyperlink w:anchor="_Toc198480936" w:history="1">
         <w:r>
           <w:rPr>
             <w:rStyle w:val="Hiperligao"/>
@@ -3436,7 +4066,7 @@
             <w:noProof/>
             <w:webHidden/>
           </w:rPr>
-          <w:instrText xml:space="preserve"> PAGEREF _Toc195295343 \h </w:instrText>
+          <w:instrText xml:space="preserve"> PAGEREF _Toc198480936 \h </w:instrText>
         </w:r>
         <w:r>
           <w:rPr>
@@ -3481,7 +4111,7 @@
           <w14:ligatures w14:val="standardContextual"/>
         </w:rPr>
       </w:pPr>
-      <w:hyperlink w:anchor="_Toc195295344" w:history="1">
+      <w:hyperlink w:anchor="_Toc198480937" w:history="1">
         <w:r>
           <w:rPr>
             <w:rStyle w:val="Hiperligao"/>
@@ -3508,7 +4138,7 @@
             <w:noProof/>
             <w:webHidden/>
           </w:rPr>
-          <w:instrText xml:space="preserve"> PAGEREF _Toc195295344 \h </w:instrText>
+          <w:instrText xml:space="preserve"> PAGEREF _Toc198480937 \h </w:instrText>
         </w:r>
         <w:r>
           <w:rPr>
@@ -3529,6 +4159,222 @@
             <w:webHidden/>
           </w:rPr>
           <w:t>X</w:t>
+        </w:r>
+        <w:r>
+          <w:rPr>
+            <w:noProof/>
+            <w:webHidden/>
+          </w:rPr>
+          <w:fldChar w:fldCharType="end"/>
+        </w:r>
+      </w:hyperlink>
+    </w:p>
+    <w:p>
+      <w:pPr>
+        <w:pStyle w:val="ndicedeilustraes"/>
+        <w:tabs>
+          <w:tab w:val="right" w:leader="dot" w:pos="9061"/>
+        </w:tabs>
+        <w:rPr>
+          <w:rFonts w:asciiTheme="minorHAnsi" w:eastAsiaTheme="minorEastAsia" w:hAnsiTheme="minorHAnsi" w:cstheme="minorBidi"/>
+          <w:noProof/>
+          <w:kern w:val="2"/>
+          <w:lang w:eastAsia="pt-PT"/>
+          <w14:ligatures w14:val="standardContextual"/>
+        </w:rPr>
+      </w:pPr>
+      <w:hyperlink w:anchor="_Toc198480938" w:history="1">
+        <w:r>
+          <w:rPr>
+            <w:rStyle w:val="Hiperligao"/>
+            <w:noProof/>
+          </w:rPr>
+          <w:t>Figura 11 - Grafo Orientado</w:t>
+        </w:r>
+        <w:r>
+          <w:rPr>
+            <w:noProof/>
+            <w:webHidden/>
+          </w:rPr>
+          <w:tab/>
+        </w:r>
+        <w:r>
+          <w:rPr>
+            <w:noProof/>
+            <w:webHidden/>
+          </w:rPr>
+          <w:fldChar w:fldCharType="begin"/>
+        </w:r>
+        <w:r>
+          <w:rPr>
+            <w:noProof/>
+            <w:webHidden/>
+          </w:rPr>
+          <w:instrText xml:space="preserve"> PAGEREF _Toc198480938 \h </w:instrText>
+        </w:r>
+        <w:r>
+          <w:rPr>
+            <w:noProof/>
+            <w:webHidden/>
+          </w:rPr>
+        </w:r>
+        <w:r>
+          <w:rPr>
+            <w:noProof/>
+            <w:webHidden/>
+          </w:rPr>
+          <w:fldChar w:fldCharType="separate"/>
+        </w:r>
+        <w:r>
+          <w:rPr>
+            <w:noProof/>
+            <w:webHidden/>
+          </w:rPr>
+          <w:t>XI</w:t>
+        </w:r>
+        <w:r>
+          <w:rPr>
+            <w:noProof/>
+            <w:webHidden/>
+          </w:rPr>
+          <w:fldChar w:fldCharType="end"/>
+        </w:r>
+      </w:hyperlink>
+    </w:p>
+    <w:p>
+      <w:pPr>
+        <w:pStyle w:val="ndicedeilustraes"/>
+        <w:tabs>
+          <w:tab w:val="right" w:leader="dot" w:pos="9061"/>
+        </w:tabs>
+        <w:rPr>
+          <w:rFonts w:asciiTheme="minorHAnsi" w:eastAsiaTheme="minorEastAsia" w:hAnsiTheme="minorHAnsi" w:cstheme="minorBidi"/>
+          <w:noProof/>
+          <w:kern w:val="2"/>
+          <w:lang w:eastAsia="pt-PT"/>
+          <w14:ligatures w14:val="standardContextual"/>
+        </w:rPr>
+      </w:pPr>
+      <w:hyperlink w:anchor="_Toc198480939" w:history="1">
+        <w:r>
+          <w:rPr>
+            <w:rStyle w:val="Hiperligao"/>
+            <w:noProof/>
+          </w:rPr>
+          <w:t>Figura 12 - Busca em largura</w:t>
+        </w:r>
+        <w:r>
+          <w:rPr>
+            <w:noProof/>
+            <w:webHidden/>
+          </w:rPr>
+          <w:tab/>
+        </w:r>
+        <w:r>
+          <w:rPr>
+            <w:noProof/>
+            <w:webHidden/>
+          </w:rPr>
+          <w:fldChar w:fldCharType="begin"/>
+        </w:r>
+        <w:r>
+          <w:rPr>
+            <w:noProof/>
+            <w:webHidden/>
+          </w:rPr>
+          <w:instrText xml:space="preserve"> PAGEREF _Toc198480939 \h </w:instrText>
+        </w:r>
+        <w:r>
+          <w:rPr>
+            <w:noProof/>
+            <w:webHidden/>
+          </w:rPr>
+        </w:r>
+        <w:r>
+          <w:rPr>
+            <w:noProof/>
+            <w:webHidden/>
+          </w:rPr>
+          <w:fldChar w:fldCharType="separate"/>
+        </w:r>
+        <w:r>
+          <w:rPr>
+            <w:noProof/>
+            <w:webHidden/>
+          </w:rPr>
+          <w:t>XII</w:t>
+        </w:r>
+        <w:r>
+          <w:rPr>
+            <w:noProof/>
+            <w:webHidden/>
+          </w:rPr>
+          <w:fldChar w:fldCharType="end"/>
+        </w:r>
+      </w:hyperlink>
+    </w:p>
+    <w:p>
+      <w:pPr>
+        <w:pStyle w:val="ndicedeilustraes"/>
+        <w:tabs>
+          <w:tab w:val="right" w:leader="dot" w:pos="9061"/>
+        </w:tabs>
+        <w:rPr>
+          <w:rFonts w:asciiTheme="minorHAnsi" w:eastAsiaTheme="minorEastAsia" w:hAnsiTheme="minorHAnsi" w:cstheme="minorBidi"/>
+          <w:noProof/>
+          <w:kern w:val="2"/>
+          <w:lang w:eastAsia="pt-PT"/>
+          <w14:ligatures w14:val="standardContextual"/>
+        </w:rPr>
+      </w:pPr>
+      <w:hyperlink w:anchor="_Toc198480940" w:history="1">
+        <w:r>
+          <w:rPr>
+            <w:rStyle w:val="Hiperligao"/>
+            <w:noProof/>
+          </w:rPr>
+          <w:t>Figura 13 -Busca em profundidade</w:t>
+        </w:r>
+        <w:r>
+          <w:rPr>
+            <w:noProof/>
+            <w:webHidden/>
+          </w:rPr>
+          <w:tab/>
+        </w:r>
+        <w:r>
+          <w:rPr>
+            <w:noProof/>
+            <w:webHidden/>
+          </w:rPr>
+          <w:fldChar w:fldCharType="begin"/>
+        </w:r>
+        <w:r>
+          <w:rPr>
+            <w:noProof/>
+            <w:webHidden/>
+          </w:rPr>
+          <w:instrText xml:space="preserve"> PAGEREF _Toc198480940 \h </w:instrText>
+        </w:r>
+        <w:r>
+          <w:rPr>
+            <w:noProof/>
+            <w:webHidden/>
+          </w:rPr>
+        </w:r>
+        <w:r>
+          <w:rPr>
+            <w:noProof/>
+            <w:webHidden/>
+          </w:rPr>
+          <w:fldChar w:fldCharType="separate"/>
+        </w:r>
+        <w:r>
+          <w:rPr>
+            <w:noProof/>
+            <w:webHidden/>
+          </w:rPr>
+          <w:t>XII</w:t>
         </w:r>
         <w:r>
           <w:rPr>
@@ -3562,7 +4408,7 @@
         </w:numPr>
         <w:ind w:left="360" w:hanging="360"/>
       </w:pPr>
-      <w:bookmarkStart w:id="1" w:name="_Toc195295466"/>
+      <w:bookmarkStart w:id="1" w:name="_Toc198480893"/>
       <w:r>
         <w:lastRenderedPageBreak/>
         <w:t>Resumo</w:t>
@@ -3579,16 +4425,7 @@
         <w:t xml:space="preserve">Este projeto permitiu aplicar conhecimentos adquiridos ao longo do semestre, incluindo leitura de ficheiros, manipulação de listas, remoção e inserção ordenada de antenas, </w:t>
       </w:r>
       <w:r>
-        <w:t>bem como</w:t>
-      </w:r>
-      <w:r>
-        <w:t xml:space="preserve"> o</w:t>
-      </w:r>
-      <w:r>
-        <w:t xml:space="preserve"> cálculo do</w:t>
-      </w:r>
-      <w:r>
-        <w:t xml:space="preserve"> efeito nefasto entre antenas.</w:t>
+        <w:t>criação de grafos e formas de percorrer um grafo.</w:t>
       </w:r>
     </w:p>
     <w:p>
@@ -3613,7 +4450,7 @@
       <w:pPr>
         <w:pStyle w:val="Ttulo1"/>
       </w:pPr>
-      <w:bookmarkStart w:id="2" w:name="_Toc195295467"/>
+      <w:bookmarkStart w:id="2" w:name="_Toc198480894"/>
       <w:r>
         <w:lastRenderedPageBreak/>
         <w:t>Introdução</w:t>
@@ -3633,7 +4470,7 @@
           <w:szCs w:val="28"/>
         </w:rPr>
       </w:pPr>
-      <w:bookmarkStart w:id="3" w:name="_Toc195295468"/>
+      <w:bookmarkStart w:id="3" w:name="_Toc198480895"/>
       <w:r>
         <w:rPr>
           <w:sz w:val="28"/>
@@ -3652,7 +4489,13 @@
     </w:p>
     <w:p>
       <w:r>
-        <w:t>O problema abordado neste projeto consiste na gestão de uma cidade com diversas antenas, onde cada uma transmite uma frequência especifica. O desafio p</w:t>
+        <w:t xml:space="preserve">O problema abordado neste projeto consiste na gestão de uma cidade com diversas antenas, onde cada uma transmite uma frequência especifica. </w:t>
+      </w:r>
+      <w:r>
+        <w:t>Na primeira fase, o</w:t>
+      </w:r>
+      <w:r>
+        <w:t xml:space="preserve"> desafio p</w:t>
       </w:r>
       <w:r>
         <w:t>assa por</w:t>
@@ -3675,10 +4518,8 @@
       <w:r>
         <w:t xml:space="preserve">alinhas de uma determinada forma. </w:t>
       </w:r>
-    </w:p>
-    <w:p>
-      <w:r>
-        <w:t>Este projeto é importante, pois envolve a aplicação de conceitos fundamentais de estruturas de dados dinâmicas como listas ligadas. Com isso, contribui para o fortalecimento das competências técnicas nesta área da programação.</w:t>
+      <w:r>
+        <w:t>Na segunda fase com essas antenas criadas, criar um grafo com as que tem a mesma frequência, bem como diferentes formas de o percorrer.</w:t>
       </w:r>
     </w:p>
     <w:p>
@@ -3689,7 +4530,7 @@
           <w:szCs w:val="28"/>
         </w:rPr>
       </w:pPr>
-      <w:bookmarkStart w:id="4" w:name="_Toc195295469"/>
+      <w:bookmarkStart w:id="4" w:name="_Toc198480896"/>
       <w:r>
         <w:rPr>
           <w:sz w:val="28"/>
@@ -3719,7 +4560,7 @@
           <w:szCs w:val="28"/>
         </w:rPr>
       </w:pPr>
-      <w:bookmarkStart w:id="5" w:name="_Toc195295470"/>
+      <w:bookmarkStart w:id="5" w:name="_Toc198480897"/>
       <w:r>
         <w:rPr>
           <w:sz w:val="28"/>
@@ -3793,14 +4634,37 @@
         </w:numPr>
       </w:pPr>
       <w:r>
+        <w:t>Implementar grafos através da frequência das antenas</w:t>
+      </w:r>
+    </w:p>
+    <w:p>
+      <w:pPr>
+        <w:pStyle w:val="PargrafodaLista"/>
+        <w:numPr>
+          <w:ilvl w:val="0"/>
+          <w:numId w:val="7"/>
+        </w:numPr>
+      </w:pPr>
+      <w:r>
+        <w:t>Desenvolver algoritmos para atravessar grafos</w:t>
+      </w:r>
+    </w:p>
+    <w:p>
+      <w:pPr>
+        <w:pStyle w:val="PargrafodaLista"/>
+        <w:numPr>
+          <w:ilvl w:val="0"/>
+          <w:numId w:val="7"/>
+        </w:numPr>
+      </w:pPr>
+      <w:r>
         <w:t>Implementar documentação completo em todo o código</w:t>
       </w:r>
     </w:p>
     <w:p>
       <w:pPr>
-        <w:spacing w:after="200" w:line="276" w:lineRule="auto"/>
-        <w:ind w:firstLine="0"/>
-        <w:jc w:val="left"/>
+        <w:pStyle w:val="PargrafodaLista"/>
+        <w:ind w:left="927" w:firstLine="0"/>
       </w:pPr>
       <w:r>
         <w:br w:type="page"/>
@@ -3814,7 +4678,7 @@
           <w:szCs w:val="28"/>
         </w:rPr>
       </w:pPr>
-      <w:bookmarkStart w:id="6" w:name="_Toc195295471"/>
+      <w:bookmarkStart w:id="6" w:name="_Toc198480898"/>
       <w:r>
         <w:rPr>
           <w:sz w:val="28"/>
@@ -3874,10 +4738,16 @@
       <w:r>
         <w:t>, foi dividido em duas fases: na primeira, os primeiros dias foram dedicados a construção base do trabalho, incluindo a leitura do ficheiro e a implementação das funcionalidades de inserir, remover e listagem das antenas presentes no ficheiro texto.</w:t>
       </w:r>
-    </w:p>
-    <w:p>
+      <w:r>
+        <w:t xml:space="preserve"> </w:t>
+      </w:r>
       <w:r>
         <w:t>Na segunda fase, concentrei-me na melhoria do código e no cálculo do efeito nefasto. Devido a complexidade dessa fase, foi necessário um maior esforço e dedicação para garantir a sua implementação.</w:t>
+      </w:r>
+    </w:p>
+    <w:p>
+      <w:r>
+        <w:t>Na segunda parte do projeto, consistiu com a continuação base da fase1, adicionado a parte de criar um grafo com as que tivessem a mesma frequência, e algumas formas de percorrer o grafo.</w:t>
       </w:r>
     </w:p>
     <w:p>
@@ -3889,7 +4759,7 @@
           <w:szCs w:val="28"/>
         </w:rPr>
       </w:pPr>
-      <w:bookmarkStart w:id="7" w:name="_Toc195295472"/>
+      <w:bookmarkStart w:id="7" w:name="_Toc198480899"/>
       <w:r>
         <w:rPr>
           <w:sz w:val="28"/>
@@ -3908,22 +4778,16 @@
     </w:p>
     <w:p>
       <w:r>
-        <w:t>Inicialmente, o projeto foi pensado passa a passo com alguns rascunhos em papel para facilitar a compreensão do trabalho proposto, desde a leitura do ficheiro texto até ao c</w:t>
-      </w:r>
-      <w:r>
-        <w:t>á</w:t>
-      </w:r>
-      <w:r>
-        <w:t>lcul</w:t>
-      </w:r>
-      <w:r>
-        <w:t>o</w:t>
-      </w:r>
-      <w:r>
-        <w:t xml:space="preserve"> do efeito nefasto.</w:t>
-      </w:r>
-      <w:r>
-        <w:t xml:space="preserve"> O plano final da primeira fase incluiu ainda a gravação binaria dos dados para a preparação da próxima fase, com vista a melhoria das funcionalidades do projeto.</w:t>
+        <w:t xml:space="preserve">Inicialmente, o projeto foi pensado passa a passo com alguns rascunhos em papel para facilitar a compreensão do trabalho proposto, desde a leitura do ficheiro texto até </w:t>
+      </w:r>
+      <w:r>
+        <w:t>aos algoritmos de percorrer o grafo</w:t>
+      </w:r>
+      <w:r>
+        <w:t>.</w:t>
+      </w:r>
+      <w:r>
+        <w:t xml:space="preserve"> </w:t>
       </w:r>
     </w:p>
     <w:p>
@@ -3935,7 +4799,7 @@
           <w:szCs w:val="28"/>
         </w:rPr>
       </w:pPr>
-      <w:bookmarkStart w:id="8" w:name="_Toc195295473"/>
+      <w:bookmarkStart w:id="8" w:name="_Toc198480900"/>
       <w:r>
         <w:rPr>
           <w:sz w:val="28"/>
@@ -3956,6 +4820,8 @@
       <w:r>
         <w:t>O documento encontra-se dividido nos seguintes capítulos: Introdução, Estado da Arte, Trabalho Desenvolvido, Análise de Resultados, Conclusão, Referências e Glossário.</w:t>
       </w:r>
+    </w:p>
+    <w:p>
       <w:r>
         <w:br w:type="page"/>
       </w:r>
@@ -3964,7 +4830,7 @@
       <w:pPr>
         <w:pStyle w:val="Ttulo1"/>
       </w:pPr>
-      <w:bookmarkStart w:id="9" w:name="_Toc195295474"/>
+      <w:bookmarkStart w:id="9" w:name="_Toc198480901"/>
       <w:r>
         <w:lastRenderedPageBreak/>
         <w:t>Estado da Arte/Enquadramento Teórico</w:t>
@@ -3984,13 +4850,20 @@
           <w:szCs w:val="28"/>
         </w:rPr>
       </w:pPr>
-      <w:bookmarkStart w:id="10" w:name="_Toc195295475"/>
+      <w:bookmarkStart w:id="10" w:name="_Toc198480902"/>
       <w:r>
         <w:rPr>
           <w:sz w:val="28"/>
           <w:szCs w:val="28"/>
         </w:rPr>
         <w:t>Fundamentos Teóricos</w:t>
+      </w:r>
+      <w:r>
+        <w:rPr>
+          <w:sz w:val="28"/>
+          <w:szCs w:val="28"/>
+        </w:rPr>
+        <w:t xml:space="preserve"> Listas</w:t>
       </w:r>
       <w:bookmarkEnd w:id="10"/>
     </w:p>
@@ -4182,27 +5055,19 @@
     </w:p>
     <w:p>
       <w:pPr>
-        <w:pStyle w:val="Ttulo2"/>
-        <w:rPr>
-          <w:sz w:val="28"/>
-          <w:szCs w:val="28"/>
-        </w:rPr>
-      </w:pPr>
-      <w:bookmarkStart w:id="11" w:name="_Toc195295476"/>
-      <w:r>
-        <w:rPr>
-          <w:sz w:val="28"/>
-          <w:szCs w:val="28"/>
-        </w:rPr>
+        <w:pStyle w:val="Ttulo3"/>
+      </w:pPr>
+      <w:bookmarkStart w:id="11" w:name="_Toc198480903"/>
+      <w:r>
         <w:t>Exemplos Práticos</w:t>
       </w:r>
       <w:bookmarkEnd w:id="11"/>
     </w:p>
     <w:p>
       <w:pPr>
-        <w:pStyle w:val="Ttulo3"/>
-      </w:pPr>
-      <w:bookmarkStart w:id="12" w:name="_Toc195295477"/>
+        <w:pStyle w:val="Ttulo4"/>
+      </w:pPr>
+      <w:bookmarkStart w:id="12" w:name="_Toc198480904"/>
       <w:r>
         <w:t>Lista Ligad</w:t>
       </w:r>
@@ -4289,7 +5154,7 @@
         <w:pStyle w:val="Legenda"/>
       </w:pPr>
       <w:bookmarkStart w:id="13" w:name="_Toc195293983"/>
-      <w:bookmarkStart w:id="14" w:name="_Toc195295335"/>
+      <w:bookmarkStart w:id="14" w:name="_Toc198480928"/>
       <w:r>
         <w:t xml:space="preserve">Figura </w:t>
       </w:r>
@@ -4319,9 +5184,9 @@
     </w:p>
     <w:p>
       <w:pPr>
-        <w:pStyle w:val="Ttulo3"/>
-      </w:pPr>
-      <w:bookmarkStart w:id="15" w:name="_Toc195295478"/>
+        <w:pStyle w:val="Ttulo4"/>
+      </w:pPr>
+      <w:bookmarkStart w:id="15" w:name="_Toc198480905"/>
       <w:r>
         <w:lastRenderedPageBreak/>
         <w:t>Inserir</w:t>
@@ -4358,7 +5223,7 @@
           <w:noProof/>
         </w:rPr>
         <w:drawing>
-          <wp:inline distT="0" distB="0" distL="0" distR="0" wp14:anchorId="6B8C437B" wp14:editId="0B2C8C0A">
+          <wp:inline distT="0" distB="0" distL="0" distR="0" wp14:anchorId="6B8C437B" wp14:editId="0B2C792A">
             <wp:extent cx="3469342" cy="583870"/>
             <wp:effectExtent l="0" t="0" r="0" b="6985"/>
             <wp:docPr id="582939655" name="Imagem 2" descr="Uma imagem com texto, escrita à mão, notebook, papel&#10;&#10;Os conteúdos gerados por IA poderão estar incorretos."/>
@@ -4415,7 +5280,7 @@
         <w:pStyle w:val="Legenda"/>
       </w:pPr>
       <w:bookmarkStart w:id="16" w:name="_Toc195293984"/>
-      <w:bookmarkStart w:id="17" w:name="_Toc195295336"/>
+      <w:bookmarkStart w:id="17" w:name="_Toc198480929"/>
       <w:r>
         <w:t xml:space="preserve">Figura </w:t>
       </w:r>
@@ -4441,9 +5306,9 @@
     </w:p>
     <w:p>
       <w:pPr>
-        <w:pStyle w:val="Ttulo3"/>
-      </w:pPr>
-      <w:bookmarkStart w:id="18" w:name="_Toc195295479"/>
+        <w:pStyle w:val="Ttulo4"/>
+      </w:pPr>
+      <w:bookmarkStart w:id="18" w:name="_Toc198480906"/>
       <w:r>
         <w:t>Inserir no Meio</w:t>
       </w:r>
@@ -4467,7 +5332,7 @@
           <w:noProof/>
         </w:rPr>
         <w:drawing>
-          <wp:inline distT="0" distB="0" distL="0" distR="0" wp14:anchorId="7488AF13" wp14:editId="0B670B63">
+          <wp:inline distT="0" distB="0" distL="0" distR="0" wp14:anchorId="7488AF13" wp14:editId="0528D97E">
             <wp:extent cx="3451412" cy="712923"/>
             <wp:effectExtent l="0" t="0" r="0" b="0"/>
             <wp:docPr id="597316182" name="Imagem 2" descr="Uma imagem com texto, escrita à mão, notebook, papel&#10;&#10;Os conteúdos gerados por IA poderão estar incorretos."/>
@@ -4524,7 +5389,7 @@
         <w:pStyle w:val="Legenda"/>
       </w:pPr>
       <w:bookmarkStart w:id="19" w:name="_Toc195293985"/>
-      <w:bookmarkStart w:id="20" w:name="_Toc195295337"/>
+      <w:bookmarkStart w:id="20" w:name="_Toc198480930"/>
       <w:r>
         <w:t xml:space="preserve">Figura </w:t>
       </w:r>
@@ -4544,9 +5409,9 @@
     </w:p>
     <w:p>
       <w:pPr>
-        <w:pStyle w:val="Ttulo3"/>
-      </w:pPr>
-      <w:bookmarkStart w:id="21" w:name="_Toc195295480"/>
+        <w:pStyle w:val="Ttulo4"/>
+      </w:pPr>
+      <w:bookmarkStart w:id="21" w:name="_Toc198480907"/>
       <w:r>
         <w:t>Inserir no Fim</w:t>
       </w:r>
@@ -4578,7 +5443,7 @@
           <w:noProof/>
         </w:rPr>
         <w:drawing>
-          <wp:inline distT="0" distB="0" distL="0" distR="0" wp14:anchorId="08C712D8" wp14:editId="6CD03AA7">
+          <wp:inline distT="0" distB="0" distL="0" distR="0" wp14:anchorId="08C712D8" wp14:editId="09D9D764">
             <wp:extent cx="4401671" cy="782218"/>
             <wp:effectExtent l="0" t="0" r="0" b="0"/>
             <wp:docPr id="777759658" name="Imagem 2" descr="Uma imagem com texto, escrita à mão, notebook, papel&#10;&#10;Os conteúdos gerados por IA poderão estar incorretos."/>
@@ -4635,7 +5500,7 @@
         <w:pStyle w:val="Legenda"/>
       </w:pPr>
       <w:bookmarkStart w:id="23" w:name="_Toc195293986"/>
-      <w:bookmarkStart w:id="24" w:name="_Toc195295338"/>
+      <w:bookmarkStart w:id="24" w:name="_Toc198480931"/>
       <w:r>
         <w:t xml:space="preserve">Figura </w:t>
       </w:r>
@@ -4670,9 +5535,9 @@
     </w:p>
     <w:p>
       <w:pPr>
-        <w:pStyle w:val="Ttulo3"/>
-      </w:pPr>
-      <w:bookmarkStart w:id="25" w:name="_Toc195295481"/>
+        <w:pStyle w:val="Ttulo4"/>
+      </w:pPr>
+      <w:bookmarkStart w:id="25" w:name="_Toc198480908"/>
       <w:r>
         <w:lastRenderedPageBreak/>
         <w:t>Remover</w:t>
@@ -4705,7 +5570,7 @@
           <w:noProof/>
         </w:rPr>
         <w:drawing>
-          <wp:anchor distT="0" distB="0" distL="114300" distR="114300" simplePos="0" relativeHeight="251662336" behindDoc="1" locked="0" layoutInCell="1" allowOverlap="1" wp14:anchorId="1BBD1A9A" wp14:editId="049F42BF">
+          <wp:anchor distT="0" distB="0" distL="114300" distR="114300" simplePos="0" relativeHeight="251662336" behindDoc="1" locked="0" layoutInCell="1" allowOverlap="1" wp14:anchorId="1BBD1A9A" wp14:editId="7EEA9EC5">
             <wp:simplePos x="0" y="0"/>
             <wp:positionH relativeFrom="margin">
               <wp:posOffset>819785</wp:posOffset>
@@ -4846,7 +5711,7 @@
                               </w:rPr>
                             </w:pPr>
                             <w:bookmarkStart w:id="26" w:name="_Toc195293987"/>
-                            <w:bookmarkStart w:id="27" w:name="_Toc195295339"/>
+                            <w:bookmarkStart w:id="27" w:name="_Toc198480932"/>
                             <w:r>
                               <w:t xml:space="preserve">Figura </w:t>
                             </w:r>
@@ -4896,7 +5761,7 @@
                         </w:rPr>
                       </w:pPr>
                       <w:bookmarkStart w:id="28" w:name="_Toc195293987"/>
-                      <w:bookmarkStart w:id="29" w:name="_Toc195295339"/>
+                      <w:bookmarkStart w:id="29" w:name="_Toc198480932"/>
                       <w:r>
                         <w:t xml:space="preserve">Figura </w:t>
                       </w:r>
@@ -4931,9 +5796,9 @@
     </w:p>
     <w:p>
       <w:pPr>
-        <w:pStyle w:val="Ttulo3"/>
-      </w:pPr>
-      <w:bookmarkStart w:id="30" w:name="_Toc195295482"/>
+        <w:pStyle w:val="Ttulo4"/>
+      </w:pPr>
+      <w:bookmarkStart w:id="30" w:name="_Toc198480909"/>
       <w:r>
         <w:t>Remover no Meio</w:t>
       </w:r>
@@ -4963,7 +5828,7 @@
           <w:noProof/>
         </w:rPr>
         <w:drawing>
-          <wp:inline distT="0" distB="0" distL="0" distR="0" wp14:anchorId="1712A2FB" wp14:editId="1DC0B2FC">
+          <wp:inline distT="0" distB="0" distL="0" distR="0" wp14:anchorId="1712A2FB" wp14:editId="359A6392">
             <wp:extent cx="4062896" cy="1199744"/>
             <wp:effectExtent l="0" t="0" r="0" b="635"/>
             <wp:docPr id="2041307901" name="Imagem 5" descr="Uma imagem com texto, escrita à mão, papel, notebook&#10;&#10;Os conteúdos gerados por IA poderão estar incorretos."/>
@@ -5019,7 +5884,7 @@
       <w:pPr>
         <w:pStyle w:val="Legenda"/>
       </w:pPr>
-      <w:bookmarkStart w:id="31" w:name="_Toc195295340"/>
+      <w:bookmarkStart w:id="31" w:name="_Toc198480933"/>
       <w:r>
         <w:t xml:space="preserve">Figura </w:t>
       </w:r>
@@ -5038,9 +5903,9 @@
     </w:p>
     <w:p>
       <w:pPr>
-        <w:pStyle w:val="Ttulo3"/>
-      </w:pPr>
-      <w:bookmarkStart w:id="32" w:name="_Toc195295483"/>
+        <w:pStyle w:val="Ttulo4"/>
+      </w:pPr>
+      <w:bookmarkStart w:id="32" w:name="_Toc198480910"/>
       <w:r>
         <w:t>Remover no Fim</w:t>
       </w:r>
@@ -5081,7 +5946,7 @@
           <w:noProof/>
         </w:rPr>
         <w:drawing>
-          <wp:inline distT="0" distB="0" distL="0" distR="0" wp14:anchorId="575599D0" wp14:editId="25CBFD49">
+          <wp:inline distT="0" distB="0" distL="0" distR="0" wp14:anchorId="575599D0" wp14:editId="39CAD6AC">
             <wp:extent cx="4230094" cy="1330308"/>
             <wp:effectExtent l="0" t="0" r="0" b="3810"/>
             <wp:docPr id="609374818" name="Imagem 5" descr="Uma imagem com texto, escrita à mão, papel, notebook&#10;&#10;Os conteúdos gerados por IA poderão estar incorretos."/>
@@ -5137,7 +6002,7 @@
       <w:pPr>
         <w:pStyle w:val="Legenda"/>
       </w:pPr>
-      <w:bookmarkStart w:id="33" w:name="_Toc195295341"/>
+      <w:bookmarkStart w:id="33" w:name="_Toc198480934"/>
       <w:r>
         <w:t xml:space="preserve">Figura </w:t>
       </w:r>
@@ -5173,7 +6038,7 @@
       <w:pPr>
         <w:pStyle w:val="Ttulo3"/>
       </w:pPr>
-      <w:bookmarkStart w:id="34" w:name="_Toc195295484"/>
+      <w:bookmarkStart w:id="34" w:name="_Toc198480911"/>
       <w:r>
         <w:rPr>
           <w:noProof/>
@@ -5294,7 +6159,7 @@
                                 <w:noProof/>
                               </w:rPr>
                             </w:pPr>
-                            <w:bookmarkStart w:id="35" w:name="_Toc195295342"/>
+                            <w:bookmarkStart w:id="35" w:name="_Toc198480935"/>
                             <w:r>
                               <w:t xml:space="preserve">Figura </w:t>
                             </w:r>
@@ -5338,7 +6203,7 @@
                           <w:noProof/>
                         </w:rPr>
                       </w:pPr>
-                      <w:bookmarkStart w:id="36" w:name="_Toc195295342"/>
+                      <w:bookmarkStart w:id="36" w:name="_Toc198480935"/>
                       <w:r>
                         <w:t xml:space="preserve">Figura </w:t>
                       </w:r>
@@ -5427,7 +6292,7 @@
       <w:pPr>
         <w:pStyle w:val="Ttulo3"/>
       </w:pPr>
-      <w:bookmarkStart w:id="37" w:name="_Toc195295485"/>
+      <w:bookmarkStart w:id="37" w:name="_Toc198480912"/>
       <w:r>
         <w:t>Efeito Nefasto Horizontal:</w:t>
       </w:r>
@@ -5453,7 +6318,7 @@
           <w:noProof/>
         </w:rPr>
         <w:drawing>
-          <wp:anchor distT="0" distB="0" distL="114300" distR="114300" simplePos="0" relativeHeight="251669504" behindDoc="0" locked="0" layoutInCell="1" allowOverlap="1" wp14:anchorId="4CA91B2C" wp14:editId="30C23730">
+          <wp:anchor distT="0" distB="0" distL="114300" distR="114300" simplePos="0" relativeHeight="251669504" behindDoc="0" locked="0" layoutInCell="1" allowOverlap="1" wp14:anchorId="4CA91B2C" wp14:editId="4B9F4FF2">
             <wp:simplePos x="0" y="0"/>
             <wp:positionH relativeFrom="margin">
               <wp:align>center</wp:align>
@@ -5526,7 +6391,7 @@
           <w:noProof/>
         </w:rPr>
       </w:pPr>
-      <w:bookmarkStart w:id="38" w:name="_Toc195295343"/>
+      <w:bookmarkStart w:id="38" w:name="_Toc198480936"/>
       <w:r>
         <w:t xml:space="preserve">Figura </w:t>
       </w:r>
@@ -5547,7 +6412,7 @@
       <w:pPr>
         <w:pStyle w:val="Ttulo3"/>
       </w:pPr>
-      <w:bookmarkStart w:id="39" w:name="_Toc195295486"/>
+      <w:bookmarkStart w:id="39" w:name="_Toc198480913"/>
       <w:r>
         <w:t>Efeito Nefasto Diagonal:</w:t>
       </w:r>
@@ -5582,7 +6447,7 @@
           <w:noProof/>
         </w:rPr>
         <w:drawing>
-          <wp:inline distT="0" distB="0" distL="0" distR="0" wp14:anchorId="794EE3E4" wp14:editId="3B93D0E8">
+          <wp:inline distT="0" distB="0" distL="0" distR="0" wp14:anchorId="794EE3E4" wp14:editId="4DA84657">
             <wp:extent cx="4643561" cy="1612176"/>
             <wp:effectExtent l="0" t="0" r="5080" b="7620"/>
             <wp:docPr id="541429178" name="Imagem 2" descr="Uma imagem com texto, escrita à mão, papel, carta&#10;&#10;Os conteúdos gerados por IA poderão estar incorretos."/>
@@ -5638,7 +6503,7 @@
       <w:pPr>
         <w:pStyle w:val="Legenda"/>
       </w:pPr>
-      <w:bookmarkStart w:id="40" w:name="_Toc195295344"/>
+      <w:bookmarkStart w:id="40" w:name="_Toc198480937"/>
       <w:r>
         <w:t xml:space="preserve">Figura </w:t>
       </w:r>
@@ -5660,11 +6525,6 @@
         <w:spacing w:after="200" w:line="276" w:lineRule="auto"/>
         <w:ind w:firstLine="0"/>
         <w:jc w:val="left"/>
-        <w:rPr>
-          <w:rFonts w:ascii="Carlito" w:hAnsi="Carlito" w:cs="Carlito"/>
-          <w:i/>
-          <w:iCs/>
-        </w:rPr>
       </w:pPr>
       <w:r>
         <w:br w:type="page"/>
@@ -5672,14 +6532,574 @@
     </w:p>
     <w:p>
       <w:pPr>
+        <w:pStyle w:val="Ttulo2"/>
+        <w:rPr>
+          <w:sz w:val="28"/>
+          <w:szCs w:val="28"/>
+        </w:rPr>
+      </w:pPr>
+      <w:bookmarkStart w:id="41" w:name="_Toc198480914"/>
+      <w:r>
+        <w:rPr>
+          <w:sz w:val="28"/>
+          <w:szCs w:val="28"/>
+        </w:rPr>
+        <w:lastRenderedPageBreak/>
+        <w:t>Fundamentos Teóricos Grafos</w:t>
+      </w:r>
+      <w:bookmarkEnd w:id="41"/>
+    </w:p>
+    <w:p>
+      <w:pPr>
+        <w:ind w:firstLine="0"/>
+      </w:pPr>
+      <w:r>
+        <w:t xml:space="preserve">“Grafo é o conjunto dos vértices e as arestas que os ligam, pode ser orientado ou não orientado. </w:t>
+      </w:r>
+      <w:r>
+        <w:t>“</w:t>
+      </w:r>
+    </w:p>
+    <w:p>
+      <w:pPr>
+        <w:ind w:firstLine="0"/>
+      </w:pPr>
+      <w:r>
+        <w:t>G=(</w:t>
+      </w:r>
+      <w:proofErr w:type="gramStart"/>
+      <w:r>
+        <w:t>V,A</w:t>
+      </w:r>
+      <w:proofErr w:type="gramEnd"/>
+      <w:r>
+        <w:t>)</w:t>
+      </w:r>
+    </w:p>
+    <w:p>
+      <w:pPr>
+        <w:ind w:firstLine="0"/>
+      </w:pPr>
+      <w:r>
+        <w:rPr>
+          <w:noProof/>
+        </w:rPr>
+        <w:drawing>
+          <wp:inline distT="0" distB="0" distL="0" distR="0" wp14:anchorId="7727582D" wp14:editId="5D2C79D0">
+            <wp:extent cx="5760085" cy="2760980"/>
+            <wp:effectExtent l="0" t="0" r="0" b="1270"/>
+            <wp:docPr id="534485061" name="Imagem 1" descr="Uma imagem com esboço, desenho, branco, diagrama&#10;&#10;Os conteúdos gerados por IA poderão estar incorretos."/>
+            <wp:cNvGraphicFramePr>
+              <a:graphicFrameLocks xmlns:a="http://schemas.openxmlformats.org/drawingml/2006/main" noChangeAspect="1"/>
+            </wp:cNvGraphicFramePr>
+            <a:graphic xmlns:a="http://schemas.openxmlformats.org/drawingml/2006/main">
+              <a:graphicData uri="http://schemas.openxmlformats.org/drawingml/2006/picture">
+                <pic:pic xmlns:pic="http://schemas.openxmlformats.org/drawingml/2006/picture">
+                  <pic:nvPicPr>
+                    <pic:cNvPr id="534485061" name="Imagem 1" descr="Uma imagem com esboço, desenho, branco, diagrama&#10;&#10;Os conteúdos gerados por IA poderão estar incorretos."/>
+                    <pic:cNvPicPr/>
+                  </pic:nvPicPr>
+                  <pic:blipFill>
+                    <a:blip r:embed="rId22"/>
+                    <a:stretch>
+                      <a:fillRect/>
+                    </a:stretch>
+                  </pic:blipFill>
+                  <pic:spPr>
+                    <a:xfrm>
+                      <a:off x="0" y="0"/>
+                      <a:ext cx="5760085" cy="2760980"/>
+                    </a:xfrm>
+                    <a:prstGeom prst="rect">
+                      <a:avLst/>
+                    </a:prstGeom>
+                  </pic:spPr>
+                </pic:pic>
+              </a:graphicData>
+            </a:graphic>
+          </wp:inline>
+        </w:drawing>
+      </w:r>
+      <w:r>
+        <w:t>”</w:t>
+      </w:r>
+      <w:sdt>
+        <w:sdtPr>
+          <w:id w:val="-1923017561"/>
+          <w:citation/>
+        </w:sdtPr>
+        <w:sdtContent>
+          <w:r>
+            <w:fldChar w:fldCharType="begin"/>
+          </w:r>
+          <w:r>
+            <w:instrText xml:space="preserve"> CITATION Luf25 \l 2070 </w:instrText>
+          </w:r>
+          <w:r>
+            <w:fldChar w:fldCharType="separate"/>
+          </w:r>
+          <w:r>
+            <w:rPr>
+              <w:noProof/>
+            </w:rPr>
+            <w:t xml:space="preserve"> (Lufer, 2025)</w:t>
+          </w:r>
+          <w:r>
+            <w:fldChar w:fldCharType="end"/>
+          </w:r>
+        </w:sdtContent>
+      </w:sdt>
+    </w:p>
+    <w:p>
+      <w:pPr>
+        <w:ind w:firstLine="0"/>
+      </w:pPr>
+    </w:p>
+    <w:p>
+      <w:pPr>
+        <w:pStyle w:val="Ttulo3"/>
+      </w:pPr>
+      <w:bookmarkStart w:id="42" w:name="_Toc198480915"/>
+      <w:r>
+        <w:t xml:space="preserve">Exemplos </w:t>
+      </w:r>
+      <w:r>
+        <w:t>Práticos</w:t>
+      </w:r>
+      <w:bookmarkEnd w:id="42"/>
+    </w:p>
+    <w:p>
+      <w:pPr>
+        <w:pStyle w:val="Ttulo4"/>
+      </w:pPr>
+      <w:bookmarkStart w:id="43" w:name="_Toc198480916"/>
+      <w:r>
+        <w:t>Grafo simples:</w:t>
+      </w:r>
+      <w:bookmarkEnd w:id="43"/>
+    </w:p>
+    <w:p/>
+    <w:p>
+      <w:r>
+        <w:t>Exemplo simples de um grafo</w:t>
+      </w:r>
+      <w:r>
+        <w:t xml:space="preserve"> orientado no contexto do trabalho, neste caso as arestas são as que tem a mesma frequência.</w:t>
+      </w:r>
+    </w:p>
+    <w:p>
+      <w:pPr>
+        <w:spacing w:after="200" w:line="276" w:lineRule="auto"/>
+        <w:ind w:firstLine="0"/>
+        <w:jc w:val="left"/>
+        <w:rPr>
+          <w:noProof/>
+        </w:rPr>
+      </w:pPr>
+    </w:p>
+    <w:p>
+      <w:pPr>
+        <w:keepNext/>
+        <w:spacing w:after="200" w:line="276" w:lineRule="auto"/>
+        <w:ind w:firstLine="0"/>
+        <w:jc w:val="left"/>
+      </w:pPr>
+      <w:r>
+        <w:rPr>
+          <w:noProof/>
+        </w:rPr>
+        <w:drawing>
+          <wp:inline distT="0" distB="0" distL="0" distR="0" wp14:anchorId="66908CD3" wp14:editId="77886A37">
+            <wp:extent cx="5759887" cy="1219200"/>
+            <wp:effectExtent l="0" t="0" r="0" b="0"/>
+            <wp:docPr id="812945350" name="Imagem 3" descr="Uma imagem com texto, escrita à mão, carta, papel&#10;&#10;Os conteúdos gerados por IA poderão estar incorretos."/>
+            <wp:cNvGraphicFramePr>
+              <a:graphicFrameLocks xmlns:a="http://schemas.openxmlformats.org/drawingml/2006/main" noChangeAspect="1"/>
+            </wp:cNvGraphicFramePr>
+            <a:graphic xmlns:a="http://schemas.openxmlformats.org/drawingml/2006/main">
+              <a:graphicData uri="http://schemas.openxmlformats.org/drawingml/2006/picture">
+                <pic:pic xmlns:pic="http://schemas.openxmlformats.org/drawingml/2006/picture">
+                  <pic:nvPicPr>
+                    <pic:cNvPr id="812945350" name="Imagem 3" descr="Uma imagem com texto, escrita à mão, carta, papel&#10;&#10;Os conteúdos gerados por IA poderão estar incorretos."/>
+                    <pic:cNvPicPr>
+                      <a:picLocks noChangeAspect="1" noChangeArrowheads="1"/>
+                    </pic:cNvPicPr>
+                  </pic:nvPicPr>
+                  <pic:blipFill rotWithShape="1">
+                    <a:blip r:embed="rId23">
+                      <a:extLst>
+                        <a:ext uri="{28A0092B-C50C-407E-A947-70E740481C1C}">
+                          <a14:useLocalDpi xmlns:a14="http://schemas.microsoft.com/office/drawing/2010/main" val="0"/>
+                        </a:ext>
+                      </a:extLst>
+                    </a:blip>
+                    <a:srcRect t="19733" b="64392"/>
+                    <a:stretch/>
+                  </pic:blipFill>
+                  <pic:spPr bwMode="auto">
+                    <a:xfrm>
+                      <a:off x="0" y="0"/>
+                      <a:ext cx="5760085" cy="1219242"/>
+                    </a:xfrm>
+                    <a:prstGeom prst="rect">
+                      <a:avLst/>
+                    </a:prstGeom>
+                    <a:noFill/>
+                    <a:ln>
+                      <a:noFill/>
+                    </a:ln>
+                    <a:extLst>
+                      <a:ext uri="{53640926-AAD7-44D8-BBD7-CCE9431645EC}">
+                        <a14:shadowObscured xmlns:a14="http://schemas.microsoft.com/office/drawing/2010/main"/>
+                      </a:ext>
+                    </a:extLst>
+                  </pic:spPr>
+                </pic:pic>
+              </a:graphicData>
+            </a:graphic>
+          </wp:inline>
+        </w:drawing>
+      </w:r>
+    </w:p>
+    <w:p>
+      <w:pPr>
+        <w:pStyle w:val="Legenda"/>
+        <w:jc w:val="left"/>
+      </w:pPr>
+      <w:bookmarkStart w:id="44" w:name="_Toc198480938"/>
+      <w:r>
+        <w:t xml:space="preserve">Figura </w:t>
+      </w:r>
+      <w:fldSimple w:instr=" SEQ Figura \* ARABIC ">
+        <w:r>
+          <w:rPr>
+            <w:noProof/>
+          </w:rPr>
+          <w:t>11</w:t>
+        </w:r>
+      </w:fldSimple>
+      <w:r>
+        <w:t xml:space="preserve"> - Grafo Orientado</w:t>
+      </w:r>
+      <w:bookmarkEnd w:id="44"/>
+    </w:p>
+    <w:p>
+      <w:pPr>
+        <w:spacing w:after="200" w:line="276" w:lineRule="auto"/>
+        <w:ind w:firstLine="0"/>
+        <w:jc w:val="left"/>
+      </w:pPr>
+      <w:r>
+        <w:br w:type="page"/>
+      </w:r>
+    </w:p>
+    <w:p>
+      <w:pPr>
+        <w:pStyle w:val="Ttulo4"/>
+        <w:numPr>
+          <w:ilvl w:val="3"/>
+          <w:numId w:val="12"/>
+        </w:numPr>
+      </w:pPr>
+      <w:bookmarkStart w:id="45" w:name="_Toc198480917"/>
+      <w:r>
+        <w:lastRenderedPageBreak/>
+        <w:t>Busca em largura</w:t>
+      </w:r>
+      <w:bookmarkEnd w:id="45"/>
+    </w:p>
+    <w:p>
+      <w:pPr>
+        <w:spacing w:after="200" w:line="276" w:lineRule="auto"/>
+        <w:jc w:val="left"/>
+      </w:pPr>
+      <w:r>
+        <w:t>Começa no primeiro vértice e visita todos aqueles vértices que estão ligados a ele, vai percorrendo o grafo camada a camada.</w:t>
+      </w:r>
+    </w:p>
+    <w:p>
+      <w:pPr>
+        <w:spacing w:after="200" w:line="276" w:lineRule="auto"/>
+        <w:ind w:firstLine="0"/>
+        <w:jc w:val="left"/>
+        <w:rPr>
+          <w:noProof/>
+        </w:rPr>
+      </w:pPr>
+    </w:p>
+    <w:p>
+      <w:pPr>
+        <w:keepNext/>
+        <w:spacing w:after="200" w:line="276" w:lineRule="auto"/>
+        <w:ind w:firstLine="0"/>
+        <w:jc w:val="left"/>
+      </w:pPr>
+      <w:r>
+        <w:rPr>
+          <w:noProof/>
+        </w:rPr>
+        <w:drawing>
+          <wp:inline distT="0" distB="0" distL="0" distR="0" wp14:anchorId="36498E33" wp14:editId="10AF1C17">
+            <wp:extent cx="5759832" cy="1456266"/>
+            <wp:effectExtent l="0" t="0" r="0" b="0"/>
+            <wp:docPr id="908845033" name="Imagem 4" descr="Uma imagem com texto, escrita à mão, carta, papel&#10;&#10;Os conteúdos gerados por IA poderão estar incorretos."/>
+            <wp:cNvGraphicFramePr>
+              <a:graphicFrameLocks xmlns:a="http://schemas.openxmlformats.org/drawingml/2006/main" noChangeAspect="1"/>
+            </wp:cNvGraphicFramePr>
+            <a:graphic xmlns:a="http://schemas.openxmlformats.org/drawingml/2006/main">
+              <a:graphicData uri="http://schemas.openxmlformats.org/drawingml/2006/picture">
+                <pic:pic xmlns:pic="http://schemas.openxmlformats.org/drawingml/2006/picture">
+                  <pic:nvPicPr>
+                    <pic:cNvPr id="908845033" name="Imagem 4" descr="Uma imagem com texto, escrita à mão, carta, papel&#10;&#10;Os conteúdos gerados por IA poderão estar incorretos."/>
+                    <pic:cNvPicPr>
+                      <a:picLocks noChangeAspect="1" noChangeArrowheads="1"/>
+                    </pic:cNvPicPr>
+                  </pic:nvPicPr>
+                  <pic:blipFill rotWithShape="1">
+                    <a:blip r:embed="rId23">
+                      <a:extLst>
+                        <a:ext uri="{28A0092B-C50C-407E-A947-70E740481C1C}">
+                          <a14:useLocalDpi xmlns:a14="http://schemas.microsoft.com/office/drawing/2010/main" val="0"/>
+                        </a:ext>
+                      </a:extLst>
+                    </a:blip>
+                    <a:srcRect t="37261" b="43778"/>
+                    <a:stretch/>
+                  </pic:blipFill>
+                  <pic:spPr bwMode="auto">
+                    <a:xfrm>
+                      <a:off x="0" y="0"/>
+                      <a:ext cx="5760085" cy="1456330"/>
+                    </a:xfrm>
+                    <a:prstGeom prst="rect">
+                      <a:avLst/>
+                    </a:prstGeom>
+                    <a:noFill/>
+                    <a:ln>
+                      <a:noFill/>
+                    </a:ln>
+                    <a:extLst>
+                      <a:ext uri="{53640926-AAD7-44D8-BBD7-CCE9431645EC}">
+                        <a14:shadowObscured xmlns:a14="http://schemas.microsoft.com/office/drawing/2010/main"/>
+                      </a:ext>
+                    </a:extLst>
+                  </pic:spPr>
+                </pic:pic>
+              </a:graphicData>
+            </a:graphic>
+          </wp:inline>
+        </w:drawing>
+      </w:r>
+    </w:p>
+    <w:p>
+      <w:pPr>
+        <w:pStyle w:val="Legenda"/>
+        <w:jc w:val="left"/>
+        <w:rPr>
+          <w:i w:val="0"/>
+          <w:iCs w:val="0"/>
+        </w:rPr>
+      </w:pPr>
+      <w:bookmarkStart w:id="46" w:name="_Toc198480939"/>
+      <w:r>
+        <w:t xml:space="preserve">Figura </w:t>
+      </w:r>
+      <w:fldSimple w:instr=" SEQ Figura \* ARABIC ">
+        <w:r>
+          <w:rPr>
+            <w:noProof/>
+          </w:rPr>
+          <w:t>12</w:t>
+        </w:r>
+      </w:fldSimple>
+      <w:r>
+        <w:t xml:space="preserve"> - Busca em largura</w:t>
+      </w:r>
+      <w:bookmarkEnd w:id="46"/>
+    </w:p>
+    <w:p>
+      <w:pPr>
+        <w:spacing w:after="200" w:line="276" w:lineRule="auto"/>
+        <w:ind w:firstLine="0"/>
+        <w:jc w:val="left"/>
+        <w:rPr>
+          <w:noProof/>
+        </w:rPr>
+      </w:pPr>
+    </w:p>
+    <w:p>
+      <w:pPr>
+        <w:pStyle w:val="Ttulo4"/>
+        <w:numPr>
+          <w:ilvl w:val="3"/>
+          <w:numId w:val="13"/>
+        </w:numPr>
+      </w:pPr>
+      <w:bookmarkStart w:id="47" w:name="_Toc198480918"/>
+      <w:r>
+        <w:t xml:space="preserve">Busca em </w:t>
+      </w:r>
+      <w:r>
+        <w:t>profundidade</w:t>
+      </w:r>
+      <w:bookmarkEnd w:id="47"/>
+    </w:p>
+    <w:p>
+      <w:proofErr w:type="spellStart"/>
+      <w:r>
+        <w:t>Comeca</w:t>
+      </w:r>
+      <w:proofErr w:type="spellEnd"/>
+      <w:r>
+        <w:t xml:space="preserve"> no primeiro vértice, </w:t>
+      </w:r>
+      <w:r>
+        <w:t xml:space="preserve">seque para um vértice e vai </w:t>
+      </w:r>
+      <w:proofErr w:type="gramStart"/>
+      <w:r>
+        <w:t>ate</w:t>
+      </w:r>
+      <w:proofErr w:type="gramEnd"/>
+      <w:r>
+        <w:t xml:space="preserve"> ao </w:t>
+      </w:r>
+      <w:proofErr w:type="gramStart"/>
+      <w:r>
+        <w:t>ultimo</w:t>
+      </w:r>
+      <w:proofErr w:type="gramEnd"/>
+      <w:r>
+        <w:t xml:space="preserve"> vértice desse vértice, depois volta e faz o mesmo em todos, </w:t>
+      </w:r>
+      <w:proofErr w:type="gramStart"/>
+      <w:r>
+        <w:t>ate</w:t>
+      </w:r>
+      <w:proofErr w:type="gramEnd"/>
+      <w:r>
+        <w:t xml:space="preserve"> todos os vértices terem sido visitados</w:t>
+      </w:r>
+    </w:p>
+    <w:p>
+      <w:pPr>
+        <w:spacing w:after="200" w:line="276" w:lineRule="auto"/>
+        <w:ind w:firstLine="0"/>
+        <w:jc w:val="left"/>
+        <w:rPr>
+          <w:noProof/>
+        </w:rPr>
+      </w:pPr>
+    </w:p>
+    <w:p>
+      <w:pPr>
+        <w:keepNext/>
+        <w:spacing w:after="200" w:line="276" w:lineRule="auto"/>
+        <w:ind w:firstLine="0"/>
+        <w:jc w:val="left"/>
+      </w:pPr>
+      <w:r>
+        <w:rPr>
+          <w:noProof/>
+        </w:rPr>
+        <w:drawing>
+          <wp:inline distT="0" distB="0" distL="0" distR="0" wp14:anchorId="475CD07B" wp14:editId="59E1EA87">
+            <wp:extent cx="5760085" cy="1498600"/>
+            <wp:effectExtent l="0" t="0" r="0" b="6350"/>
+            <wp:docPr id="1530060191" name="Imagem 5" descr="Uma imagem com texto, escrita à mão, carta, papel&#10;&#10;Os conteúdos gerados por IA poderão estar incorretos."/>
+            <wp:cNvGraphicFramePr>
+              <a:graphicFrameLocks xmlns:a="http://schemas.openxmlformats.org/drawingml/2006/main" noChangeAspect="1"/>
+            </wp:cNvGraphicFramePr>
+            <a:graphic xmlns:a="http://schemas.openxmlformats.org/drawingml/2006/main">
+              <a:graphicData uri="http://schemas.openxmlformats.org/drawingml/2006/picture">
+                <pic:pic xmlns:pic="http://schemas.openxmlformats.org/drawingml/2006/picture">
+                  <pic:nvPicPr>
+                    <pic:cNvPr id="1530060191" name="Imagem 5" descr="Uma imagem com texto, escrita à mão, carta, papel&#10;&#10;Os conteúdos gerados por IA poderão estar incorretos."/>
+                    <pic:cNvPicPr>
+                      <a:picLocks noChangeAspect="1" noChangeArrowheads="1"/>
+                    </pic:cNvPicPr>
+                  </pic:nvPicPr>
+                  <pic:blipFill rotWithShape="1">
+                    <a:blip r:embed="rId23">
+                      <a:extLst>
+                        <a:ext uri="{28A0092B-C50C-407E-A947-70E740481C1C}">
+                          <a14:useLocalDpi xmlns:a14="http://schemas.microsoft.com/office/drawing/2010/main" val="0"/>
+                        </a:ext>
+                      </a:extLst>
+                    </a:blip>
+                    <a:srcRect t="58867" b="21621"/>
+                    <a:stretch/>
+                  </pic:blipFill>
+                  <pic:spPr bwMode="auto">
+                    <a:xfrm>
+                      <a:off x="0" y="0"/>
+                      <a:ext cx="5760085" cy="1498600"/>
+                    </a:xfrm>
+                    <a:prstGeom prst="rect">
+                      <a:avLst/>
+                    </a:prstGeom>
+                    <a:noFill/>
+                    <a:ln>
+                      <a:noFill/>
+                    </a:ln>
+                    <a:extLst>
+                      <a:ext uri="{53640926-AAD7-44D8-BBD7-CCE9431645EC}">
+                        <a14:shadowObscured xmlns:a14="http://schemas.microsoft.com/office/drawing/2010/main"/>
+                      </a:ext>
+                    </a:extLst>
+                  </pic:spPr>
+                </pic:pic>
+              </a:graphicData>
+            </a:graphic>
+          </wp:inline>
+        </w:drawing>
+      </w:r>
+    </w:p>
+    <w:p>
+      <w:pPr>
+        <w:pStyle w:val="Legenda"/>
+        <w:jc w:val="left"/>
+      </w:pPr>
+      <w:bookmarkStart w:id="48" w:name="_Toc198480940"/>
+      <w:r>
+        <w:t xml:space="preserve">Figura </w:t>
+      </w:r>
+      <w:fldSimple w:instr=" SEQ Figura \* ARABIC ">
+        <w:r>
+          <w:rPr>
+            <w:noProof/>
+          </w:rPr>
+          <w:t>13</w:t>
+        </w:r>
+      </w:fldSimple>
+      <w:r>
+        <w:t xml:space="preserve"> -Busca em profundidade</w:t>
+      </w:r>
+      <w:bookmarkEnd w:id="48"/>
+    </w:p>
+    <w:p>
+      <w:pPr>
+        <w:spacing w:after="200" w:line="276" w:lineRule="auto"/>
+        <w:ind w:firstLine="0"/>
+        <w:jc w:val="left"/>
+        <w:rPr>
+          <w:b/>
+        </w:rPr>
+      </w:pPr>
+      <w:r>
+        <w:br w:type="page"/>
+      </w:r>
+    </w:p>
+    <w:p>
+      <w:pPr>
         <w:pStyle w:val="Ttulo1"/>
       </w:pPr>
-      <w:bookmarkStart w:id="41" w:name="_Toc195295487"/>
+      <w:bookmarkStart w:id="49" w:name="_Toc198480919"/>
       <w:r>
         <w:lastRenderedPageBreak/>
         <w:t>Desenvolvimento</w:t>
       </w:r>
-      <w:bookmarkEnd w:id="41"/>
+      <w:bookmarkEnd w:id="49"/>
     </w:p>
     <w:p>
       <w:r>
@@ -5700,7 +7120,7 @@
           <w:szCs w:val="32"/>
         </w:rPr>
       </w:pPr>
-      <w:bookmarkStart w:id="42" w:name="_Toc195295488"/>
+      <w:bookmarkStart w:id="50" w:name="_Toc198480920"/>
       <w:r>
         <w:rPr>
           <w:sz w:val="32"/>
@@ -5708,7 +7128,17 @@
         </w:rPr>
         <w:t>Análise e Especificação</w:t>
       </w:r>
-      <w:bookmarkEnd w:id="42"/>
+      <w:bookmarkEnd w:id="50"/>
+    </w:p>
+    <w:p>
+      <w:pPr>
+        <w:pStyle w:val="Ttulo3"/>
+      </w:pPr>
+      <w:bookmarkStart w:id="51" w:name="_Toc198480921"/>
+      <w:r>
+        <w:t>Fase 1:</w:t>
+      </w:r>
+      <w:bookmarkEnd w:id="51"/>
     </w:p>
     <w:p>
       <w:pPr>
@@ -5743,7 +7173,82 @@
         </w:numPr>
       </w:pPr>
       <w:r>
-        <w:t>Modelação: estruturas definidas em dados.h e as funções em funções.c</w:t>
+        <w:t xml:space="preserve">Modelação: estruturas definidas em dados.h e as funções em </w:t>
+      </w:r>
+      <w:proofErr w:type="spellStart"/>
+      <w:r>
+        <w:t>funções.c</w:t>
+      </w:r>
+      <w:proofErr w:type="spellEnd"/>
+    </w:p>
+    <w:p>
+      <w:pPr>
+        <w:pStyle w:val="Ttulo3"/>
+      </w:pPr>
+      <w:bookmarkStart w:id="52" w:name="_Toc198480922"/>
+      <w:r>
+        <w:t>Fase 2:</w:t>
+      </w:r>
+      <w:bookmarkEnd w:id="52"/>
+    </w:p>
+    <w:p>
+      <w:pPr>
+        <w:pStyle w:val="PargrafodaLista"/>
+        <w:numPr>
+          <w:ilvl w:val="0"/>
+          <w:numId w:val="8"/>
+        </w:numPr>
+      </w:pPr>
+      <w:r>
+        <w:t>Requisitos funcionais: criação e travessias de grafos</w:t>
+      </w:r>
+    </w:p>
+    <w:p>
+      <w:pPr>
+        <w:pStyle w:val="PargrafodaLista"/>
+        <w:numPr>
+          <w:ilvl w:val="0"/>
+          <w:numId w:val="8"/>
+        </w:numPr>
+      </w:pPr>
+      <w:r>
+        <w:t xml:space="preserve">Estrutura: representação de grafos através da lista de adjacência </w:t>
+      </w:r>
+    </w:p>
+    <w:p>
+      <w:pPr>
+        <w:pStyle w:val="PargrafodaLista"/>
+        <w:numPr>
+          <w:ilvl w:val="0"/>
+          <w:numId w:val="8"/>
+        </w:numPr>
+      </w:pPr>
+      <w:r>
+        <w:t xml:space="preserve">Modelação: estruturas definidas em </w:t>
+      </w:r>
+      <w:proofErr w:type="spellStart"/>
+      <w:r>
+        <w:t>dados.h</w:t>
+      </w:r>
+      <w:proofErr w:type="spellEnd"/>
+      <w:r>
+        <w:t xml:space="preserve"> e as funções em </w:t>
+      </w:r>
+      <w:proofErr w:type="spellStart"/>
+      <w:r>
+        <w:t>funções.c</w:t>
+      </w:r>
+      <w:proofErr w:type="spellEnd"/>
+      <w:r>
+        <w:t xml:space="preserve"> numa pasta, e o </w:t>
+      </w:r>
+      <w:proofErr w:type="spellStart"/>
+      <w:r>
+        <w:t>main.c</w:t>
+      </w:r>
+      <w:proofErr w:type="spellEnd"/>
+      <w:r>
+        <w:t xml:space="preserve"> noutra.</w:t>
       </w:r>
     </w:p>
     <w:p>
@@ -5754,7 +7259,7 @@
           <w:szCs w:val="32"/>
         </w:rPr>
       </w:pPr>
-      <w:bookmarkStart w:id="43" w:name="_Toc195295489"/>
+      <w:bookmarkStart w:id="53" w:name="_Toc198480923"/>
       <w:r>
         <w:rPr>
           <w:sz w:val="32"/>
@@ -5762,7 +7267,7 @@
         </w:rPr>
         <w:t>Implementação</w:t>
       </w:r>
-      <w:bookmarkEnd w:id="43"/>
+      <w:bookmarkEnd w:id="53"/>
     </w:p>
     <w:p>
       <w:r>
@@ -5862,6 +7367,7 @@
         </w:numPr>
       </w:pPr>
       <w:r>
+        <w:lastRenderedPageBreak/>
         <w:t>Ficheiro Main.c: Ficheiro responsável pela chamada e teste das funções.</w:t>
       </w:r>
     </w:p>
@@ -5884,6 +7390,54 @@
       <w:r>
         <w:t>.</w:t>
       </w:r>
+    </w:p>
+    <w:p>
+      <w:pPr>
+        <w:pStyle w:val="PargrafodaLista"/>
+        <w:numPr>
+          <w:ilvl w:val="0"/>
+          <w:numId w:val="9"/>
+        </w:numPr>
+      </w:pPr>
+      <w:r>
+        <w:t>Representação do grafo: Os grafos foram representados através de listas de adjacência, adequadas para gerir as ligações entre os nós.</w:t>
+      </w:r>
+    </w:p>
+    <w:p>
+      <w:pPr>
+        <w:pStyle w:val="PargrafodaLista"/>
+        <w:numPr>
+          <w:ilvl w:val="0"/>
+          <w:numId w:val="9"/>
+        </w:numPr>
+      </w:pPr>
+      <w:r>
+        <w:t>Implementação dos algoritmos de busca: Foram implementados os algoritmos de busca em largura (BFS) e busca em profundidade (DFS) para exploração eficiente do grafo.</w:t>
+      </w:r>
+    </w:p>
+    <w:p>
+      <w:pPr>
+        <w:pStyle w:val="PargrafodaLista"/>
+        <w:numPr>
+          <w:ilvl w:val="0"/>
+          <w:numId w:val="9"/>
+        </w:numPr>
+      </w:pPr>
+      <w:r>
+        <w:t>Objetivo: Esta implementação permitiu explorar as conexões dentro do grafo, identificando componentes e caminhos</w:t>
+      </w:r>
+      <w:r>
+        <w:t>.</w:t>
+      </w:r>
+    </w:p>
+    <w:p>
+      <w:pPr>
+        <w:pStyle w:val="PargrafodaLista"/>
+        <w:numPr>
+          <w:ilvl w:val="0"/>
+          <w:numId w:val="9"/>
+        </w:numPr>
+      </w:pPr>
       <w:r>
         <w:br w:type="page"/>
       </w:r>
@@ -5892,12 +7446,12 @@
       <w:pPr>
         <w:pStyle w:val="Ttulo1"/>
       </w:pPr>
-      <w:bookmarkStart w:id="44" w:name="_Toc195295490"/>
+      <w:bookmarkStart w:id="54" w:name="_Toc198480924"/>
       <w:r>
         <w:lastRenderedPageBreak/>
         <w:t>Análise e Discussão de Resultados</w:t>
       </w:r>
-      <w:bookmarkEnd w:id="44"/>
+      <w:bookmarkEnd w:id="54"/>
     </w:p>
     <w:p>
       <w:pPr>
@@ -5929,16 +7483,7 @@
         <w:t>ir</w:t>
       </w:r>
       <w:r>
-        <w:t>, remo</w:t>
-      </w:r>
-      <w:r>
-        <w:t>ver</w:t>
-      </w:r>
-      <w:r>
-        <w:t xml:space="preserve"> e listagem</w:t>
-      </w:r>
-      <w:r>
-        <w:t xml:space="preserve">. </w:t>
+        <w:t xml:space="preserve">, remover e listar na fase 1, bem como a criação e formas de atravessar o grafo na fase2. </w:t>
       </w:r>
       <w:r>
         <w:t xml:space="preserve">A funcionalidade de cálculo </w:t>
@@ -5963,11 +7508,11 @@
       <w:pPr>
         <w:pStyle w:val="Ttulo1"/>
       </w:pPr>
-      <w:bookmarkStart w:id="45" w:name="_Toc195295491"/>
+      <w:bookmarkStart w:id="55" w:name="_Toc198480925"/>
       <w:r>
         <w:t>Conclusão</w:t>
       </w:r>
-      <w:bookmarkEnd w:id="45"/>
+      <w:bookmarkEnd w:id="55"/>
     </w:p>
     <w:p>
       <w:pPr>
@@ -5983,21 +7528,21 @@
           <w:color w:val="000000"/>
           <w:spacing w:val="2"/>
         </w:rPr>
-        <w:t xml:space="preserve">Concluindo a fase </w:t>
+        <w:t xml:space="preserve">Concluindo </w:t>
       </w:r>
       <w:r>
         <w:rPr>
           <w:color w:val="000000"/>
           <w:spacing w:val="2"/>
         </w:rPr>
-        <w:t>1</w:t>
+        <w:t xml:space="preserve">o </w:t>
       </w:r>
       <w:r>
         <w:rPr>
           <w:color w:val="000000"/>
           <w:spacing w:val="2"/>
         </w:rPr>
-        <w:t xml:space="preserve"> do projeto </w:t>
+        <w:t xml:space="preserve">projeto </w:t>
       </w:r>
       <w:r>
         <w:rPr>
@@ -6061,7 +7606,7 @@
         </w:rPr>
         <w:t xml:space="preserve">todo o trabalho esta disponível no repositório </w:t>
       </w:r>
-      <w:hyperlink r:id="rId22" w:history="1">
+      <w:hyperlink r:id="rId24" w:history="1">
         <w:r>
           <w:rPr>
             <w:rStyle w:val="Hiperligao"/>
@@ -6094,13 +7639,15 @@
         </w:numPr>
       </w:pPr>
     </w:p>
-    <w:bookmarkStart w:id="46" w:name="_Toc195295492" w:displacedByCustomXml="next"/>
+    <w:bookmarkStart w:id="56" w:name="_Toc198480926" w:displacedByCustomXml="next"/>
     <w:sdt>
       <w:sdtPr>
         <w:rPr>
+          <w:rFonts w:ascii="Carlito" w:hAnsi="Carlito" w:cs="Carlito"/>
           <w:b w:val="0"/>
           <w:sz w:val="24"/>
           <w:szCs w:val="24"/>
+          <w:lang w:val="en-US"/>
         </w:rPr>
         <w:id w:val="684791626"/>
         <w:docPartObj>
@@ -6121,7 +7668,7 @@
           <w:r>
             <w:t>Bibliografia</w:t>
           </w:r>
-          <w:bookmarkEnd w:id="46"/>
+          <w:bookmarkEnd w:id="56"/>
         </w:p>
         <w:sdt>
           <w:sdtPr>
@@ -6132,6 +7679,12 @@
             <w:id w:val="111145805"/>
             <w:bibliography/>
           </w:sdtPr>
+          <w:sdtEndPr>
+            <w:rPr>
+              <w:rFonts w:ascii="Carlito" w:hAnsi="Carlito" w:cs="Carlito"/>
+              <w:lang w:val="en-US"/>
+            </w:rPr>
+          </w:sdtEndPr>
           <w:sdtContent>
             <w:p>
               <w:pPr>
@@ -6139,6 +7692,7 @@
                 <w:ind w:left="720" w:hanging="720"/>
                 <w:rPr>
                   <w:noProof/>
+                  <w:lang w:val="pt-PT"/>
                 </w:rPr>
               </w:pPr>
               <w:r>
@@ -6150,6 +7704,35 @@
               <w:r>
                 <w:fldChar w:fldCharType="separate"/>
               </w:r>
+              <w:r>
+                <w:rPr>
+                  <w:noProof/>
+                </w:rPr>
+                <w:t xml:space="preserve">Lufer. (2025). Grafos. </w:t>
+              </w:r>
+              <w:r>
+                <w:rPr>
+                  <w:i/>
+                  <w:iCs/>
+                  <w:noProof/>
+                </w:rPr>
+                <w:t>Estrutura de Dados Avançadas</w:t>
+              </w:r>
+              <w:r>
+                <w:rPr>
+                  <w:noProof/>
+                </w:rPr>
+                <w:t>.</w:t>
+              </w:r>
+            </w:p>
+            <w:p>
+              <w:pPr>
+                <w:pStyle w:val="Bibliografia"/>
+                <w:ind w:left="720" w:hanging="720"/>
+                <w:rPr>
+                  <w:noProof/>
+                </w:rPr>
+              </w:pPr>
               <w:r>
                 <w:rPr>
                   <w:noProof/>
@@ -6170,8 +7753,6 @@
                 </w:rPr>
                 <w:t>. Obtido de Casa Das Ciências: https://wikiciencias.casadasciencias.org/wiki/index.php/Lista_Ligada</w:t>
               </w:r>
-            </w:p>
-            <w:p>
               <w:r>
                 <w:rPr>
                   <w:b/>
@@ -6193,11 +7774,11 @@
         </w:numPr>
         <w:ind w:left="360" w:hanging="360"/>
       </w:pPr>
-      <w:bookmarkStart w:id="47" w:name="_Toc195295493"/>
+      <w:bookmarkStart w:id="57" w:name="_Toc198480927"/>
       <w:r>
         <w:t>Glossário e Siglas</w:t>
       </w:r>
-      <w:bookmarkEnd w:id="47"/>
+      <w:bookmarkEnd w:id="57"/>
     </w:p>
     <w:p>
       <w:pPr>
@@ -6258,8 +7839,8 @@
       </w:r>
     </w:p>
     <w:sectPr>
-      <w:footerReference w:type="default" r:id="rId23"/>
-      <w:footerReference w:type="first" r:id="rId24"/>
+      <w:footerReference w:type="default" r:id="rId25"/>
+      <w:footerReference w:type="first" r:id="rId26"/>
       <w:pgSz w:w="11906" w:h="16838"/>
       <w:pgMar w:top="1418" w:right="1134" w:bottom="1134" w:left="1701" w:header="709" w:footer="709" w:gutter="0"/>
       <w:pgNumType w:fmt="upperRoman"/>
@@ -6589,7 +8170,7 @@
       <w:lvlText w:val="%1.%2.%3."/>
       <w:lvlJc w:val="left"/>
       <w:pPr>
-        <w:ind w:left="646" w:hanging="504"/>
+        <w:ind w:left="504" w:hanging="504"/>
       </w:pPr>
     </w:lvl>
     <w:lvl w:ilvl="3">
@@ -7327,6 +8908,96 @@
   </w:num>
   <w:num w:numId="11" w16cid:durableId="2027707503">
     <w:abstractNumId w:val="5"/>
+  </w:num>
+  <w:num w:numId="12" w16cid:durableId="1405563926">
+    <w:abstractNumId w:val="1"/>
+    <w:lvlOverride w:ilvl="0">
+      <w:startOverride w:val="1"/>
+    </w:lvlOverride>
+    <w:lvlOverride w:ilvl="1">
+      <w:startOverride w:val="1"/>
+    </w:lvlOverride>
+    <w:lvlOverride w:ilvl="2">
+      <w:startOverride w:val="1"/>
+    </w:lvlOverride>
+    <w:lvlOverride w:ilvl="3">
+      <w:startOverride w:val="1"/>
+    </w:lvlOverride>
+    <w:lvlOverride w:ilvl="4">
+      <w:startOverride w:val="1"/>
+    </w:lvlOverride>
+    <w:lvlOverride w:ilvl="5">
+      <w:startOverride w:val="1"/>
+    </w:lvlOverride>
+    <w:lvlOverride w:ilvl="6">
+      <w:startOverride w:val="1"/>
+    </w:lvlOverride>
+    <w:lvlOverride w:ilvl="7">
+      <w:startOverride w:val="1"/>
+    </w:lvlOverride>
+    <w:lvlOverride w:ilvl="8">
+      <w:startOverride w:val="1"/>
+    </w:lvlOverride>
+  </w:num>
+  <w:num w:numId="13" w16cid:durableId="550852103">
+    <w:abstractNumId w:val="1"/>
+    <w:lvlOverride w:ilvl="0">
+      <w:startOverride w:val="1"/>
+    </w:lvlOverride>
+    <w:lvlOverride w:ilvl="1">
+      <w:startOverride w:val="1"/>
+    </w:lvlOverride>
+    <w:lvlOverride w:ilvl="2">
+      <w:startOverride w:val="1"/>
+    </w:lvlOverride>
+    <w:lvlOverride w:ilvl="3">
+      <w:startOverride w:val="1"/>
+    </w:lvlOverride>
+    <w:lvlOverride w:ilvl="4">
+      <w:startOverride w:val="1"/>
+    </w:lvlOverride>
+    <w:lvlOverride w:ilvl="5">
+      <w:startOverride w:val="1"/>
+    </w:lvlOverride>
+    <w:lvlOverride w:ilvl="6">
+      <w:startOverride w:val="1"/>
+    </w:lvlOverride>
+    <w:lvlOverride w:ilvl="7">
+      <w:startOverride w:val="1"/>
+    </w:lvlOverride>
+    <w:lvlOverride w:ilvl="8">
+      <w:startOverride w:val="1"/>
+    </w:lvlOverride>
+  </w:num>
+  <w:num w:numId="14" w16cid:durableId="1095202693">
+    <w:abstractNumId w:val="1"/>
+    <w:lvlOverride w:ilvl="0">
+      <w:startOverride w:val="1"/>
+    </w:lvlOverride>
+    <w:lvlOverride w:ilvl="1">
+      <w:startOverride w:val="1"/>
+    </w:lvlOverride>
+    <w:lvlOverride w:ilvl="2">
+      <w:startOverride w:val="1"/>
+    </w:lvlOverride>
+    <w:lvlOverride w:ilvl="3">
+      <w:startOverride w:val="1"/>
+    </w:lvlOverride>
+    <w:lvlOverride w:ilvl="4">
+      <w:startOverride w:val="1"/>
+    </w:lvlOverride>
+    <w:lvlOverride w:ilvl="5">
+      <w:startOverride w:val="1"/>
+    </w:lvlOverride>
+    <w:lvlOverride w:ilvl="6">
+      <w:startOverride w:val="1"/>
+    </w:lvlOverride>
+    <w:lvlOverride w:ilvl="7">
+      <w:startOverride w:val="1"/>
+    </w:lvlOverride>
+    <w:lvlOverride w:ilvl="8">
+      <w:startOverride w:val="1"/>
+    </w:lvlOverride>
   </w:num>
 </w:numbering>
 </file>
@@ -7796,6 +9467,7 @@
         <w:numId w:val="1"/>
       </w:numPr>
       <w:spacing w:after="0"/>
+      <w:ind w:left="646"/>
       <w:outlineLvl w:val="2"/>
     </w:pPr>
     <w:rPr>
@@ -8370,6 +10042,17 @@
       <w:shd w:val="clear" w:color="auto" w:fill="E1DFDD"/>
     </w:rPr>
   </w:style>
+  <w:style w:type="character" w:styleId="Forte">
+    <w:name w:val="Strong"/>
+    <w:basedOn w:val="Tipodeletrapredefinidodopargrafo"/>
+    <w:uiPriority w:val="22"/>
+    <w:qFormat/>
+    <w:rsid w:val="00583DE2"/>
+    <w:rPr>
+      <w:b/>
+      <w:bCs/>
+    </w:rPr>
+  </w:style>
 </w:styles>
 </file>
 
@@ -8682,7 +10365,7 @@
 </file>
 
 <file path=customXml/item1.xml><?xml version="1.0" encoding="utf-8"?>
-<b:Sources xmlns:b="http://schemas.openxmlformats.org/officeDocument/2006/bibliography" xmlns="http://schemas.openxmlformats.org/officeDocument/2006/bibliography" SelectedStyle="\APA.XSL" StyleName="APA">
+<b:Sources xmlns:b="http://schemas.openxmlformats.org/officeDocument/2006/bibliography" xmlns="http://schemas.openxmlformats.org/officeDocument/2006/bibliography" SelectedStyle="\APASixthEditionOfficeOnline.xsl" StyleName="APA" Version="6">
   <b:Source>
     <b:Tag>Don73</b:Tag>
     <b:SourceType>Book</b:SourceType>
@@ -8758,13 +10441,31 @@
     <b:Title>w3schools</b:Title>
     <b:InternetSiteTitle>w3schools</b:InternetSiteTitle>
     <b:URL>https://www.w3schools.com/</b:URL>
+    <b:RefOrder>5</b:RefOrder>
+  </b:Source>
+  <b:Source>
+    <b:Tag>Luf25</b:Tag>
+    <b:SourceType>Misc</b:SourceType>
+    <b:Guid>{49E7E4BD-5684-439C-9ECB-D53B7F1587AD}</b:Guid>
+    <b:Title>Grafos</b:Title>
+    <b:Year>2025</b:Year>
+    <b:Author>
+      <b:Author>
+        <b:NameList>
+          <b:Person>
+            <b:Last>Lufer</b:Last>
+          </b:Person>
+        </b:NameList>
+      </b:Author>
+    </b:Author>
+    <b:PublicationTitle>Estrutura de Dados Avançadas</b:PublicationTitle>
     <b:RefOrder>2</b:RefOrder>
   </b:Source>
 </b:Sources>
 </file>
 
 <file path=customXml/itemProps1.xml><?xml version="1.0" encoding="utf-8"?>
-<ds:datastoreItem xmlns:ds="http://schemas.openxmlformats.org/officeDocument/2006/customXml" ds:itemID="{342E151C-01ED-4E75-B640-48B9D0687773}">
+<ds:datastoreItem xmlns:ds="http://schemas.openxmlformats.org/officeDocument/2006/customXml" ds:itemID="{0B475271-30C4-4A8E-907E-493774570787}">
   <ds:schemaRefs>
     <ds:schemaRef ds:uri="http://schemas.openxmlformats.org/officeDocument/2006/bibliography"/>
   </ds:schemaRefs>

--- a/Relatorio_Projeto_PauloSilva_31506_LESI.docx
+++ b/Relatorio_Projeto_PauloSilva_31506_LESI.docx
@@ -11,7 +11,7 @@
           <w:lang w:eastAsia="pt-PT"/>
         </w:rPr>
         <w:drawing>
-          <wp:anchor distT="0" distB="0" distL="114300" distR="114300" simplePos="0" relativeHeight="251660288" behindDoc="1" locked="0" layoutInCell="1" allowOverlap="1" wp14:anchorId="5AED329B" wp14:editId="4430F130">
+          <wp:anchor distT="0" distB="0" distL="114300" distR="114300" simplePos="0" relativeHeight="251660288" behindDoc="1" locked="0" layoutInCell="1" allowOverlap="1" wp14:anchorId="5AED329B" wp14:editId="2705EAFE">
             <wp:simplePos x="0" y="0"/>
             <wp:positionH relativeFrom="column">
               <wp:posOffset>348615</wp:posOffset>
@@ -4516,10 +4516,28 @@
         <w:t xml:space="preserve">do antenas com a mesma frequência se encontram </w:t>
       </w:r>
       <w:r>
-        <w:t xml:space="preserve">alinhas de uma determinada forma. </w:t>
-      </w:r>
-      <w:r>
-        <w:t>Na segunda fase com essas antenas criadas, criar um grafo com as que tem a mesma frequência, bem como diferentes formas de o percorrer.</w:t>
+        <w:t>alinhas de uma determinada forma</w:t>
+      </w:r>
+      <w:r>
+        <w:t xml:space="preserve"> com outras</w:t>
+      </w:r>
+      <w:r>
+        <w:t xml:space="preserve">. </w:t>
+      </w:r>
+      <w:r>
+        <w:t xml:space="preserve">Na segunda fase com essas antenas criadas, </w:t>
+      </w:r>
+      <w:r>
+        <w:t xml:space="preserve">procede-se a </w:t>
+      </w:r>
+      <w:r>
+        <w:t>cri</w:t>
+      </w:r>
+      <w:r>
+        <w:t>ação de</w:t>
+      </w:r>
+      <w:r>
+        <w:t xml:space="preserve"> um grafo com as que tem a mesma frequência, bem como diferentes formas de o percorrer.</w:t>
       </w:r>
     </w:p>
     <w:p>
@@ -4704,19 +4722,43 @@
         <w:t>utilizando o</w:t>
       </w:r>
       <w:r>
-        <w:t xml:space="preserve"> Visual Studio Code, com foco na </w:t>
-      </w:r>
-      <w:r>
-        <w:t>implementação progressiva</w:t>
-      </w:r>
-      <w:r>
-        <w:t xml:space="preserve"> de funcionalidades e </w:t>
+        <w:t xml:space="preserve"> Visual </w:t>
+      </w:r>
+      <w:proofErr w:type="spellStart"/>
+      <w:r>
+        <w:t>Studio</w:t>
+      </w:r>
+      <w:proofErr w:type="spellEnd"/>
+      <w:r>
+        <w:t xml:space="preserve"> </w:t>
+      </w:r>
+      <w:proofErr w:type="spellStart"/>
+      <w:r>
+        <w:t>Code</w:t>
+      </w:r>
+      <w:proofErr w:type="spellEnd"/>
+      <w:r>
+        <w:t xml:space="preserve">, com foco na </w:t>
+      </w:r>
+      <w:r>
+        <w:t xml:space="preserve">implementação </w:t>
+      </w:r>
+      <w:r>
+        <w:t xml:space="preserve">de funcionalidades e </w:t>
       </w:r>
       <w:r>
         <w:t xml:space="preserve">na utilização </w:t>
       </w:r>
       <w:r>
-        <w:t xml:space="preserve">da ferramenta Doxygen para documentação automática do código. A abordagem </w:t>
+        <w:t xml:space="preserve">da ferramenta </w:t>
+      </w:r>
+      <w:proofErr w:type="spellStart"/>
+      <w:r>
+        <w:t>Doxygen</w:t>
+      </w:r>
+      <w:proofErr w:type="spellEnd"/>
+      <w:r>
+        <w:t xml:space="preserve"> para documentação automática do código. A abordagem </w:t>
       </w:r>
       <w:r>
         <w:t>adotada foi gradual, o que permitiu uma revisão continua e o aperfeiçoamento constante do código.</w:t>
@@ -4747,7 +4789,13 @@
     </w:p>
     <w:p>
       <w:r>
-        <w:t>Na segunda parte do projeto, consistiu com a continuação base da fase1, adicionado a parte de criar um grafo com as que tivessem a mesma frequência, e algumas formas de percorrer o grafo.</w:t>
+        <w:t xml:space="preserve">Na segunda parte do projeto, consistiu com a continuação base </w:t>
+      </w:r>
+      <w:r>
+        <w:t>do projeto</w:t>
+      </w:r>
+      <w:r>
+        <w:t>, adicionado a parte de criar um grafo com as que tivessem a mesma frequência, e algumas formas de percorrer o grafo.</w:t>
       </w:r>
     </w:p>
     <w:p>
@@ -5223,7 +5271,7 @@
           <w:noProof/>
         </w:rPr>
         <w:drawing>
-          <wp:inline distT="0" distB="0" distL="0" distR="0" wp14:anchorId="6B8C437B" wp14:editId="0B2C792A">
+          <wp:inline distT="0" distB="0" distL="0" distR="0" wp14:anchorId="6B8C437B" wp14:editId="76549C87">
             <wp:extent cx="3469342" cy="583870"/>
             <wp:effectExtent l="0" t="0" r="0" b="6985"/>
             <wp:docPr id="582939655" name="Imagem 2" descr="Uma imagem com texto, escrita à mão, notebook, papel&#10;&#10;Os conteúdos gerados por IA poderão estar incorretos."/>
@@ -5332,7 +5380,7 @@
           <w:noProof/>
         </w:rPr>
         <w:drawing>
-          <wp:inline distT="0" distB="0" distL="0" distR="0" wp14:anchorId="7488AF13" wp14:editId="0528D97E">
+          <wp:inline distT="0" distB="0" distL="0" distR="0" wp14:anchorId="7488AF13" wp14:editId="265DC4D3">
             <wp:extent cx="3451412" cy="712923"/>
             <wp:effectExtent l="0" t="0" r="0" b="0"/>
             <wp:docPr id="597316182" name="Imagem 2" descr="Uma imagem com texto, escrita à mão, notebook, papel&#10;&#10;Os conteúdos gerados por IA poderão estar incorretos."/>
@@ -5443,7 +5491,7 @@
           <w:noProof/>
         </w:rPr>
         <w:drawing>
-          <wp:inline distT="0" distB="0" distL="0" distR="0" wp14:anchorId="08C712D8" wp14:editId="09D9D764">
+          <wp:inline distT="0" distB="0" distL="0" distR="0" wp14:anchorId="08C712D8" wp14:editId="21BE8E17">
             <wp:extent cx="4401671" cy="782218"/>
             <wp:effectExtent l="0" t="0" r="0" b="0"/>
             <wp:docPr id="777759658" name="Imagem 2" descr="Uma imagem com texto, escrita à mão, notebook, papel&#10;&#10;Os conteúdos gerados por IA poderão estar incorretos."/>
@@ -5570,7 +5618,7 @@
           <w:noProof/>
         </w:rPr>
         <w:drawing>
-          <wp:anchor distT="0" distB="0" distL="114300" distR="114300" simplePos="0" relativeHeight="251662336" behindDoc="1" locked="0" layoutInCell="1" allowOverlap="1" wp14:anchorId="1BBD1A9A" wp14:editId="7EEA9EC5">
+          <wp:anchor distT="0" distB="0" distL="114300" distR="114300" simplePos="0" relativeHeight="251662336" behindDoc="1" locked="0" layoutInCell="1" allowOverlap="1" wp14:anchorId="1BBD1A9A" wp14:editId="1D8F6912">
             <wp:simplePos x="0" y="0"/>
             <wp:positionH relativeFrom="margin">
               <wp:posOffset>819785</wp:posOffset>
@@ -5828,7 +5876,7 @@
           <w:noProof/>
         </w:rPr>
         <w:drawing>
-          <wp:inline distT="0" distB="0" distL="0" distR="0" wp14:anchorId="1712A2FB" wp14:editId="359A6392">
+          <wp:inline distT="0" distB="0" distL="0" distR="0" wp14:anchorId="1712A2FB" wp14:editId="67255088">
             <wp:extent cx="4062896" cy="1199744"/>
             <wp:effectExtent l="0" t="0" r="0" b="635"/>
             <wp:docPr id="2041307901" name="Imagem 5" descr="Uma imagem com texto, escrita à mão, papel, notebook&#10;&#10;Os conteúdos gerados por IA poderão estar incorretos."/>
@@ -5946,7 +5994,7 @@
           <w:noProof/>
         </w:rPr>
         <w:drawing>
-          <wp:inline distT="0" distB="0" distL="0" distR="0" wp14:anchorId="575599D0" wp14:editId="39CAD6AC">
+          <wp:inline distT="0" distB="0" distL="0" distR="0" wp14:anchorId="575599D0" wp14:editId="4A818DAF">
             <wp:extent cx="4230094" cy="1330308"/>
             <wp:effectExtent l="0" t="0" r="0" b="3810"/>
             <wp:docPr id="609374818" name="Imagem 5" descr="Uma imagem com texto, escrita à mão, papel, notebook&#10;&#10;Os conteúdos gerados por IA poderão estar incorretos."/>
@@ -6318,7 +6366,7 @@
           <w:noProof/>
         </w:rPr>
         <w:drawing>
-          <wp:anchor distT="0" distB="0" distL="114300" distR="114300" simplePos="0" relativeHeight="251669504" behindDoc="0" locked="0" layoutInCell="1" allowOverlap="1" wp14:anchorId="4CA91B2C" wp14:editId="4B9F4FF2">
+          <wp:anchor distT="0" distB="0" distL="114300" distR="114300" simplePos="0" relativeHeight="251669504" behindDoc="0" locked="0" layoutInCell="1" allowOverlap="1" wp14:anchorId="4CA91B2C" wp14:editId="49A7EED0">
             <wp:simplePos x="0" y="0"/>
             <wp:positionH relativeFrom="margin">
               <wp:align>center</wp:align>
@@ -6447,7 +6495,7 @@
           <w:noProof/>
         </w:rPr>
         <w:drawing>
-          <wp:inline distT="0" distB="0" distL="0" distR="0" wp14:anchorId="794EE3E4" wp14:editId="4DA84657">
+          <wp:inline distT="0" distB="0" distL="0" distR="0" wp14:anchorId="794EE3E4" wp14:editId="7F0A4FE5">
             <wp:extent cx="4643561" cy="1612176"/>
             <wp:effectExtent l="0" t="0" r="5080" b="7620"/>
             <wp:docPr id="541429178" name="Imagem 2" descr="Uma imagem com texto, escrita à mão, papel, carta&#10;&#10;Os conteúdos gerados por IA poderão estar incorretos."/>
@@ -6585,6 +6633,76 @@
           <w:noProof/>
         </w:rPr>
         <w:drawing>
+          <wp:anchor distT="0" distB="0" distL="114300" distR="114300" simplePos="0" relativeHeight="251670528" behindDoc="0" locked="0" layoutInCell="1" allowOverlap="1" wp14:anchorId="0BA8F9EB" wp14:editId="0A587843">
+            <wp:simplePos x="0" y="0"/>
+            <wp:positionH relativeFrom="margin">
+              <wp:align>right</wp:align>
+            </wp:positionH>
+            <wp:positionV relativeFrom="paragraph">
+              <wp:posOffset>2776220</wp:posOffset>
+            </wp:positionV>
+            <wp:extent cx="1243330" cy="6115050"/>
+            <wp:effectExtent l="2540" t="0" r="0" b="0"/>
+            <wp:wrapSquare wrapText="bothSides"/>
+            <wp:docPr id="1420997794" name="Imagem 3" descr="Uma imagem com texto, escrita à mão, quadro branco&#10;&#10;Os conteúdos gerados por IA poderão estar incorretos."/>
+            <wp:cNvGraphicFramePr>
+              <a:graphicFrameLocks xmlns:a="http://schemas.openxmlformats.org/drawingml/2006/main" noChangeAspect="1"/>
+            </wp:cNvGraphicFramePr>
+            <a:graphic xmlns:a="http://schemas.openxmlformats.org/drawingml/2006/main">
+              <a:graphicData uri="http://schemas.openxmlformats.org/drawingml/2006/picture">
+                <pic:pic xmlns:pic="http://schemas.openxmlformats.org/drawingml/2006/picture">
+                  <pic:nvPicPr>
+                    <pic:cNvPr id="1420997794" name="Imagem 3" descr="Uma imagem com texto, escrita à mão, quadro branco&#10;&#10;Os conteúdos gerados por IA poderão estar incorretos."/>
+                    <pic:cNvPicPr>
+                      <a:picLocks noChangeAspect="1" noChangeArrowheads="1"/>
+                    </pic:cNvPicPr>
+                  </pic:nvPicPr>
+                  <pic:blipFill rotWithShape="1">
+                    <a:blip r:embed="rId22" cstate="print">
+                      <a:extLst>
+                        <a:ext uri="{28A0092B-C50C-407E-A947-70E740481C1C}">
+                          <a14:useLocalDpi xmlns:a14="http://schemas.microsoft.com/office/drawing/2010/main" val="0"/>
+                        </a:ext>
+                      </a:extLst>
+                    </a:blip>
+                    <a:srcRect l="33293" r="39588"/>
+                    <a:stretch/>
+                  </pic:blipFill>
+                  <pic:spPr bwMode="auto">
+                    <a:xfrm rot="16200000">
+                      <a:off x="0" y="0"/>
+                      <a:ext cx="1243330" cy="6115050"/>
+                    </a:xfrm>
+                    <a:prstGeom prst="rect">
+                      <a:avLst/>
+                    </a:prstGeom>
+                    <a:noFill/>
+                    <a:ln>
+                      <a:noFill/>
+                    </a:ln>
+                    <a:extLst>
+                      <a:ext uri="{53640926-AAD7-44D8-BBD7-CCE9431645EC}">
+                        <a14:shadowObscured xmlns:a14="http://schemas.microsoft.com/office/drawing/2010/main"/>
+                      </a:ext>
+                    </a:extLst>
+                  </pic:spPr>
+                </pic:pic>
+              </a:graphicData>
+            </a:graphic>
+            <wp14:sizeRelH relativeFrom="page">
+              <wp14:pctWidth>0</wp14:pctWidth>
+            </wp14:sizeRelH>
+            <wp14:sizeRelV relativeFrom="page">
+              <wp14:pctHeight>0</wp14:pctHeight>
+            </wp14:sizeRelV>
+          </wp:anchor>
+        </w:drawing>
+      </w:r>
+      <w:r>
+        <w:rPr>
+          <w:noProof/>
+        </w:rPr>
+        <w:drawing>
           <wp:inline distT="0" distB="0" distL="0" distR="0" wp14:anchorId="7727582D" wp14:editId="5D2C79D0">
             <wp:extent cx="5760085" cy="2760980"/>
             <wp:effectExtent l="0" t="0" r="0" b="1270"/>
@@ -6600,7 +6718,7 @@
                     <pic:cNvPicPr/>
                   </pic:nvPicPr>
                   <pic:blipFill>
-                    <a:blip r:embed="rId22"/>
+                    <a:blip r:embed="rId23"/>
                     <a:stretch>
                       <a:fillRect/>
                     </a:stretch>
@@ -6674,17 +6792,17 @@
       </w:pPr>
       <w:bookmarkStart w:id="43" w:name="_Toc198480916"/>
       <w:r>
-        <w:t>Grafo simples:</w:t>
+        <w:t>Grafo:</w:t>
       </w:r>
       <w:bookmarkEnd w:id="43"/>
     </w:p>
     <w:p/>
     <w:p>
       <w:r>
-        <w:t>Exemplo simples de um grafo</w:t>
-      </w:r>
-      <w:r>
-        <w:t xml:space="preserve"> orientado no contexto do trabalho, neste caso as arestas são as que tem a mesma frequência.</w:t>
+        <w:t>Exemplo de um grafo</w:t>
+      </w:r>
+      <w:r>
+        <w:t xml:space="preserve"> no contexto do trabalho, neste caso as arestas são as que tem a mesma frequência.</w:t>
       </w:r>
     </w:p>
     <w:p>
@@ -6699,74 +6817,16 @@
     </w:p>
     <w:p>
       <w:pPr>
-        <w:keepNext/>
-        <w:spacing w:after="200" w:line="276" w:lineRule="auto"/>
-        <w:ind w:firstLine="0"/>
-        <w:jc w:val="left"/>
-      </w:pPr>
-      <w:r>
-        <w:rPr>
-          <w:noProof/>
-        </w:rPr>
-        <w:drawing>
-          <wp:inline distT="0" distB="0" distL="0" distR="0" wp14:anchorId="66908CD3" wp14:editId="77886A37">
-            <wp:extent cx="5759887" cy="1219200"/>
-            <wp:effectExtent l="0" t="0" r="0" b="0"/>
-            <wp:docPr id="812945350" name="Imagem 3" descr="Uma imagem com texto, escrita à mão, carta, papel&#10;&#10;Os conteúdos gerados por IA poderão estar incorretos."/>
-            <wp:cNvGraphicFramePr>
-              <a:graphicFrameLocks xmlns:a="http://schemas.openxmlformats.org/drawingml/2006/main" noChangeAspect="1"/>
-            </wp:cNvGraphicFramePr>
-            <a:graphic xmlns:a="http://schemas.openxmlformats.org/drawingml/2006/main">
-              <a:graphicData uri="http://schemas.openxmlformats.org/drawingml/2006/picture">
-                <pic:pic xmlns:pic="http://schemas.openxmlformats.org/drawingml/2006/picture">
-                  <pic:nvPicPr>
-                    <pic:cNvPr id="812945350" name="Imagem 3" descr="Uma imagem com texto, escrita à mão, carta, papel&#10;&#10;Os conteúdos gerados por IA poderão estar incorretos."/>
-                    <pic:cNvPicPr>
-                      <a:picLocks noChangeAspect="1" noChangeArrowheads="1"/>
-                    </pic:cNvPicPr>
-                  </pic:nvPicPr>
-                  <pic:blipFill rotWithShape="1">
-                    <a:blip r:embed="rId23">
-                      <a:extLst>
-                        <a:ext uri="{28A0092B-C50C-407E-A947-70E740481C1C}">
-                          <a14:useLocalDpi xmlns:a14="http://schemas.microsoft.com/office/drawing/2010/main" val="0"/>
-                        </a:ext>
-                      </a:extLst>
-                    </a:blip>
-                    <a:srcRect t="19733" b="64392"/>
-                    <a:stretch/>
-                  </pic:blipFill>
-                  <pic:spPr bwMode="auto">
-                    <a:xfrm>
-                      <a:off x="0" y="0"/>
-                      <a:ext cx="5760085" cy="1219242"/>
-                    </a:xfrm>
-                    <a:prstGeom prst="rect">
-                      <a:avLst/>
-                    </a:prstGeom>
-                    <a:noFill/>
-                    <a:ln>
-                      <a:noFill/>
-                    </a:ln>
-                    <a:extLst>
-                      <a:ext uri="{53640926-AAD7-44D8-BBD7-CCE9431645EC}">
-                        <a14:shadowObscured xmlns:a14="http://schemas.microsoft.com/office/drawing/2010/main"/>
-                      </a:ext>
-                    </a:extLst>
-                  </pic:spPr>
-                </pic:pic>
-              </a:graphicData>
-            </a:graphic>
-          </wp:inline>
-        </w:drawing>
-      </w:r>
-    </w:p>
-    <w:p>
-      <w:pPr>
         <w:pStyle w:val="Legenda"/>
         <w:jc w:val="left"/>
       </w:pPr>
       <w:bookmarkStart w:id="44" w:name="_Toc198480938"/>
+    </w:p>
+    <w:p>
+      <w:pPr>
+        <w:pStyle w:val="Legenda"/>
+        <w:jc w:val="left"/>
+      </w:pPr>
       <w:r>
         <w:t xml:space="preserve">Figura </w:t>
       </w:r>
@@ -6856,7 +6916,7 @@
                     </pic:cNvPicPr>
                   </pic:nvPicPr>
                   <pic:blipFill rotWithShape="1">
-                    <a:blip r:embed="rId23">
+                    <a:blip r:embed="rId24">
                       <a:extLst>
                         <a:ext uri="{28A0092B-C50C-407E-A947-70E740481C1C}">
                           <a14:useLocalDpi xmlns:a14="http://schemas.microsoft.com/office/drawing/2010/main" val="0"/>
@@ -7020,7 +7080,7 @@
                     </pic:cNvPicPr>
                   </pic:nvPicPr>
                   <pic:blipFill rotWithShape="1">
-                    <a:blip r:embed="rId23">
+                    <a:blip r:embed="rId24">
                       <a:extLst>
                         <a:ext uri="{28A0092B-C50C-407E-A947-70E740481C1C}">
                           <a14:useLocalDpi xmlns:a14="http://schemas.microsoft.com/office/drawing/2010/main" val="0"/>
@@ -7173,7 +7233,15 @@
         </w:numPr>
       </w:pPr>
       <w:r>
-        <w:t xml:space="preserve">Modelação: estruturas definidas em dados.h e as funções em </w:t>
+        <w:t xml:space="preserve">Modelação: estruturas definidas em </w:t>
+      </w:r>
+      <w:proofErr w:type="spellStart"/>
+      <w:r>
+        <w:t>dados.h</w:t>
+      </w:r>
+      <w:proofErr w:type="spellEnd"/>
+      <w:r>
+        <w:t xml:space="preserve"> e as funções em </w:t>
       </w:r>
       <w:proofErr w:type="spellStart"/>
       <w:r>
@@ -7283,7 +7351,15 @@
         </w:numPr>
       </w:pPr>
       <w:r>
-        <w:t>Criação da lista: Definição da struct Antena para representar cada antena com a sua frequência e coordenada.</w:t>
+        <w:t xml:space="preserve">Criação da lista: Definição da </w:t>
+      </w:r>
+      <w:proofErr w:type="spellStart"/>
+      <w:r>
+        <w:t>struct</w:t>
+      </w:r>
+      <w:proofErr w:type="spellEnd"/>
+      <w:r>
+        <w:t xml:space="preserve"> Antena para representar cada antena com a sua frequência e coordenada.</w:t>
       </w:r>
     </w:p>
     <w:p>
@@ -7368,7 +7444,15 @@
       </w:pPr>
       <w:r>
         <w:lastRenderedPageBreak/>
-        <w:t>Ficheiro Main.c: Ficheiro responsável pela chamada e teste das funções.</w:t>
+        <w:t xml:space="preserve">Ficheiro </w:t>
+      </w:r>
+      <w:proofErr w:type="spellStart"/>
+      <w:r>
+        <w:t>Main.c</w:t>
+      </w:r>
+      <w:proofErr w:type="spellEnd"/>
+      <w:r>
+        <w:t>: Ficheiro responsável pela chamada e teste das funções.</w:t>
       </w:r>
     </w:p>
     <w:p>
@@ -7433,6 +7517,36 @@
     <w:p>
       <w:pPr>
         <w:pStyle w:val="PargrafodaLista"/>
+        <w:ind w:left="1429" w:firstLine="0"/>
+      </w:pPr>
+    </w:p>
+    <w:p>
+      <w:pPr>
+        <w:pStyle w:val="Ttulo2"/>
+        <w:rPr>
+          <w:sz w:val="32"/>
+          <w:szCs w:val="32"/>
+        </w:rPr>
+      </w:pPr>
+      <w:r>
+        <w:rPr>
+          <w:sz w:val="32"/>
+          <w:szCs w:val="32"/>
+        </w:rPr>
+        <w:t>Dificuldades</w:t>
+      </w:r>
+    </w:p>
+    <w:p>
+      <w:r>
+        <w:t xml:space="preserve">Durante o desenvolvimento do projeto, surgiram algumas dificuldades, especialmente na segunda fase, nomeadamente na implementação da busca em largura. Estas dificuldades devem-se à complexidade </w:t>
+      </w:r>
+      <w:r>
+        <w:t>do algoritmo</w:t>
+      </w:r>
+    </w:p>
+    <w:p>
+      <w:pPr>
+        <w:pStyle w:val="PargrafodaLista"/>
         <w:numPr>
           <w:ilvl w:val="0"/>
           <w:numId w:val="9"/>
@@ -7471,13 +7585,19 @@
         <w:t>o</w:t>
       </w:r>
       <w:r>
-        <w:t xml:space="preserve"> cumpre os objetivos definidos. O programa permite gerir uma lista de antenas</w:t>
-      </w:r>
-      <w:r>
-        <w:t xml:space="preserve">, </w:t>
-      </w:r>
-      <w:r>
-        <w:t>assegurando as operações de inser</w:t>
+        <w:t xml:space="preserve"> reflete os conhecimentos adquiridos ao longo do semestre.</w:t>
+      </w:r>
+      <w:r>
+        <w:t xml:space="preserve"> O programa permite gerir uma lista de antenas</w:t>
+      </w:r>
+      <w:r>
+        <w:t>,</w:t>
+      </w:r>
+      <w:r>
+        <w:t xml:space="preserve"> com </w:t>
+      </w:r>
+      <w:r>
+        <w:t>operações de inser</w:t>
       </w:r>
       <w:r>
         <w:t>ir</w:t>
@@ -7606,7 +7726,7 @@
         </w:rPr>
         <w:t xml:space="preserve">todo o trabalho esta disponível no repositório </w:t>
       </w:r>
-      <w:hyperlink r:id="rId24" w:history="1">
+      <w:hyperlink r:id="rId25" w:history="1">
         <w:r>
           <w:rPr>
             <w:rStyle w:val="Hiperligao"/>
@@ -7839,8 +7959,8 @@
       </w:r>
     </w:p>
     <w:sectPr>
-      <w:footerReference w:type="default" r:id="rId25"/>
-      <w:footerReference w:type="first" r:id="rId26"/>
+      <w:footerReference w:type="default" r:id="rId26"/>
+      <w:footerReference w:type="first" r:id="rId27"/>
       <w:pgSz w:w="11906" w:h="16838"/>
       <w:pgMar w:top="1418" w:right="1134" w:bottom="1134" w:left="1701" w:header="709" w:footer="709" w:gutter="0"/>
       <w:pgNumType w:fmt="upperRoman"/>

--- a/Relatorio_Projeto_PauloSilva_31506_LESI.docx
+++ b/Relatorio_Projeto_PauloSilva_31506_LESI.docx
@@ -11,7 +11,7 @@
           <w:lang w:eastAsia="pt-PT"/>
         </w:rPr>
         <w:drawing>
-          <wp:anchor distT="0" distB="0" distL="114300" distR="114300" simplePos="0" relativeHeight="251660288" behindDoc="1" locked="0" layoutInCell="1" allowOverlap="1" wp14:anchorId="5AED329B" wp14:editId="2705EAFE">
+          <wp:anchor distT="0" distB="0" distL="114300" distR="114300" simplePos="0" relativeHeight="251660288" behindDoc="1" locked="0" layoutInCell="1" allowOverlap="1" wp14:anchorId="5AED329B" wp14:editId="70BCF202">
             <wp:simplePos x="0" y="0"/>
             <wp:positionH relativeFrom="column">
               <wp:posOffset>348615</wp:posOffset>
@@ -245,6 +245,9 @@
       <w:pPr>
         <w:pStyle w:val="RodapdaCapa"/>
       </w:pPr>
+      <w:r>
+        <w:t>Estrutura de Dados Avançadas</w:t>
+      </w:r>
     </w:p>
     <w:p>
       <w:pPr>
@@ -572,7 +575,7 @@
                 <w:noProof/>
                 <w:webHidden/>
               </w:rPr>
-              <w:t>V</w:t>
+              <w:t>VI</w:t>
             </w:r>
             <w:r>
               <w:rPr>
@@ -662,7 +665,7 @@
                 <w:noProof/>
                 <w:webHidden/>
               </w:rPr>
-              <w:t>V</w:t>
+              <w:t>VI</w:t>
             </w:r>
             <w:r>
               <w:rPr>
@@ -752,7 +755,7 @@
                 <w:noProof/>
                 <w:webHidden/>
               </w:rPr>
-              <w:t>V</w:t>
+              <w:t>VI</w:t>
             </w:r>
             <w:r>
               <w:rPr>
@@ -842,7 +845,7 @@
                 <w:noProof/>
                 <w:webHidden/>
               </w:rPr>
-              <w:t>VI</w:t>
+              <w:t>VII</w:t>
             </w:r>
             <w:r>
               <w:rPr>
@@ -932,7 +935,7 @@
                 <w:noProof/>
                 <w:webHidden/>
               </w:rPr>
-              <w:t>VI</w:t>
+              <w:t>VII</w:t>
             </w:r>
             <w:r>
               <w:rPr>
@@ -1022,7 +1025,7 @@
                 <w:noProof/>
                 <w:webHidden/>
               </w:rPr>
-              <w:t>VI</w:t>
+              <w:t>VII</w:t>
             </w:r>
             <w:r>
               <w:rPr>
@@ -1111,7 +1114,7 @@
                 <w:noProof/>
                 <w:webHidden/>
               </w:rPr>
-              <w:t>VII</w:t>
+              <w:t>VIII</w:t>
             </w:r>
             <w:r>
               <w:rPr>
@@ -1201,7 +1204,7 @@
                 <w:noProof/>
                 <w:webHidden/>
               </w:rPr>
-              <w:t>VII</w:t>
+              <w:t>VIII</w:t>
             </w:r>
             <w:r>
               <w:rPr>
@@ -1291,7 +1294,7 @@
                 <w:noProof/>
                 <w:webHidden/>
               </w:rPr>
-              <w:t>VII</w:t>
+              <w:t>VIII</w:t>
             </w:r>
             <w:r>
               <w:rPr>
@@ -1381,7 +1384,7 @@
                 <w:noProof/>
                 <w:webHidden/>
               </w:rPr>
-              <w:t>VII</w:t>
+              <w:t>VIII</w:t>
             </w:r>
             <w:r>
               <w:rPr>
@@ -1471,7 +1474,7 @@
                 <w:noProof/>
                 <w:webHidden/>
               </w:rPr>
-              <w:t>VIII</w:t>
+              <w:t>IX</w:t>
             </w:r>
             <w:r>
               <w:rPr>
@@ -1561,7 +1564,7 @@
                 <w:noProof/>
                 <w:webHidden/>
               </w:rPr>
-              <w:t>VIII</w:t>
+              <w:t>IX</w:t>
             </w:r>
             <w:r>
               <w:rPr>
@@ -1651,7 +1654,7 @@
                 <w:noProof/>
                 <w:webHidden/>
               </w:rPr>
-              <w:t>VIII</w:t>
+              <w:t>IX</w:t>
             </w:r>
             <w:r>
               <w:rPr>
@@ -1741,7 +1744,7 @@
                 <w:noProof/>
                 <w:webHidden/>
               </w:rPr>
-              <w:t>IX</w:t>
+              <w:t>X</w:t>
             </w:r>
             <w:r>
               <w:rPr>
@@ -1831,7 +1834,7 @@
                 <w:noProof/>
                 <w:webHidden/>
               </w:rPr>
-              <w:t>IX</w:t>
+              <w:t>X</w:t>
             </w:r>
             <w:r>
               <w:rPr>
@@ -1921,7 +1924,7 @@
                 <w:noProof/>
                 <w:webHidden/>
               </w:rPr>
-              <w:t>IX</w:t>
+              <w:t>X</w:t>
             </w:r>
             <w:r>
               <w:rPr>
@@ -2011,7 +2014,7 @@
                 <w:noProof/>
                 <w:webHidden/>
               </w:rPr>
-              <w:t>X</w:t>
+              <w:t>XI</w:t>
             </w:r>
             <w:r>
               <w:rPr>
@@ -2101,7 +2104,7 @@
                 <w:noProof/>
                 <w:webHidden/>
               </w:rPr>
-              <w:t>X</w:t>
+              <w:t>XI</w:t>
             </w:r>
             <w:r>
               <w:rPr>
@@ -2191,7 +2194,7 @@
                 <w:noProof/>
                 <w:webHidden/>
               </w:rPr>
-              <w:t>X</w:t>
+              <w:t>XI</w:t>
             </w:r>
             <w:r>
               <w:rPr>
@@ -2281,7 +2284,7 @@
                 <w:noProof/>
                 <w:webHidden/>
               </w:rPr>
-              <w:t>XI</w:t>
+              <w:t>XII</w:t>
             </w:r>
             <w:r>
               <w:rPr>
@@ -2371,7 +2374,7 @@
                 <w:noProof/>
                 <w:webHidden/>
               </w:rPr>
-              <w:t>XI</w:t>
+              <w:t>XII</w:t>
             </w:r>
             <w:r>
               <w:rPr>
@@ -2461,7 +2464,7 @@
                 <w:noProof/>
                 <w:webHidden/>
               </w:rPr>
-              <w:t>XI</w:t>
+              <w:t>XII</w:t>
             </w:r>
             <w:r>
               <w:rPr>
@@ -2551,7 +2554,7 @@
                 <w:noProof/>
                 <w:webHidden/>
               </w:rPr>
-              <w:t>XII</w:t>
+              <w:t>XIII</w:t>
             </w:r>
             <w:r>
               <w:rPr>
@@ -2641,7 +2644,7 @@
                 <w:noProof/>
                 <w:webHidden/>
               </w:rPr>
-              <w:t>XII</w:t>
+              <w:t>XIII</w:t>
             </w:r>
             <w:r>
               <w:rPr>
@@ -2730,7 +2733,7 @@
                 <w:noProof/>
                 <w:webHidden/>
               </w:rPr>
-              <w:t>XIII</w:t>
+              <w:t>XIV</w:t>
             </w:r>
             <w:r>
               <w:rPr>
@@ -2820,7 +2823,7 @@
                 <w:noProof/>
                 <w:webHidden/>
               </w:rPr>
-              <w:t>XIII</w:t>
+              <w:t>XIV</w:t>
             </w:r>
             <w:r>
               <w:rPr>
@@ -2910,7 +2913,7 @@
                 <w:noProof/>
                 <w:webHidden/>
               </w:rPr>
-              <w:t>XIII</w:t>
+              <w:t>XIV</w:t>
             </w:r>
             <w:r>
               <w:rPr>
@@ -3000,7 +3003,7 @@
                 <w:noProof/>
                 <w:webHidden/>
               </w:rPr>
-              <w:t>XIII</w:t>
+              <w:t>XIV</w:t>
             </w:r>
             <w:r>
               <w:rPr>
@@ -3090,7 +3093,7 @@
                 <w:noProof/>
                 <w:webHidden/>
               </w:rPr>
-              <w:t>XIII</w:t>
+              <w:t>XIV</w:t>
             </w:r>
             <w:r>
               <w:rPr>
@@ -3179,7 +3182,7 @@
                 <w:noProof/>
                 <w:webHidden/>
               </w:rPr>
-              <w:t>XV</w:t>
+              <w:t>XVI</w:t>
             </w:r>
             <w:r>
               <w:rPr>
@@ -3268,7 +3271,7 @@
                 <w:noProof/>
                 <w:webHidden/>
               </w:rPr>
-              <w:t>XV</w:t>
+              <w:t>XVI</w:t>
             </w:r>
             <w:r>
               <w:rPr>
@@ -3337,7 +3340,7 @@
                 <w:noProof/>
                 <w:webHidden/>
               </w:rPr>
-              <w:t>XV</w:t>
+              <w:t>XVI</w:t>
             </w:r>
             <w:r>
               <w:rPr>
@@ -3406,7 +3409,7 @@
                 <w:noProof/>
                 <w:webHidden/>
               </w:rPr>
-              <w:t>XV</w:t>
+              <w:t>XVI</w:t>
             </w:r>
             <w:r>
               <w:rPr>
@@ -3510,7 +3513,7 @@
             <w:noProof/>
             <w:webHidden/>
           </w:rPr>
-          <w:t>VII</w:t>
+          <w:t>VIII</w:t>
         </w:r>
         <w:r>
           <w:rPr>
@@ -3582,7 +3585,7 @@
             <w:noProof/>
             <w:webHidden/>
           </w:rPr>
-          <w:t>VIII</w:t>
+          <w:t>IX</w:t>
         </w:r>
         <w:r>
           <w:rPr>
@@ -3654,7 +3657,7 @@
             <w:noProof/>
             <w:webHidden/>
           </w:rPr>
-          <w:t>VIII</w:t>
+          <w:t>IX</w:t>
         </w:r>
         <w:r>
           <w:rPr>
@@ -3726,7 +3729,7 @@
             <w:noProof/>
             <w:webHidden/>
           </w:rPr>
-          <w:t>VIII</w:t>
+          <w:t>IX</w:t>
         </w:r>
         <w:r>
           <w:rPr>
@@ -3798,7 +3801,7 @@
             <w:noProof/>
             <w:webHidden/>
           </w:rPr>
-          <w:t>IX</w:t>
+          <w:t>X</w:t>
         </w:r>
         <w:r>
           <w:rPr>
@@ -3870,7 +3873,7 @@
             <w:noProof/>
             <w:webHidden/>
           </w:rPr>
-          <w:t>IX</w:t>
+          <w:t>X</w:t>
         </w:r>
         <w:r>
           <w:rPr>
@@ -3942,7 +3945,7 @@
             <w:noProof/>
             <w:webHidden/>
           </w:rPr>
-          <w:t>IX</w:t>
+          <w:t>X</w:t>
         </w:r>
         <w:r>
           <w:rPr>
@@ -4014,7 +4017,7 @@
             <w:noProof/>
             <w:webHidden/>
           </w:rPr>
-          <w:t>X</w:t>
+          <w:t>XI</w:t>
         </w:r>
         <w:r>
           <w:rPr>
@@ -4086,7 +4089,7 @@
             <w:noProof/>
             <w:webHidden/>
           </w:rPr>
-          <w:t>X</w:t>
+          <w:t>XI</w:t>
         </w:r>
         <w:r>
           <w:rPr>
@@ -4158,7 +4161,7 @@
             <w:noProof/>
             <w:webHidden/>
           </w:rPr>
-          <w:t>X</w:t>
+          <w:t>XI</w:t>
         </w:r>
         <w:r>
           <w:rPr>
@@ -4230,7 +4233,7 @@
             <w:noProof/>
             <w:webHidden/>
           </w:rPr>
-          <w:t>XI</w:t>
+          <w:t>XII</w:t>
         </w:r>
         <w:r>
           <w:rPr>
@@ -4302,7 +4305,7 @@
             <w:noProof/>
             <w:webHidden/>
           </w:rPr>
-          <w:t>XII</w:t>
+          <w:t>XIII</w:t>
         </w:r>
         <w:r>
           <w:rPr>
@@ -4374,7 +4377,7 @@
             <w:noProof/>
             <w:webHidden/>
           </w:rPr>
-          <w:t>XII</w:t>
+          <w:t>XIII</w:t>
         </w:r>
         <w:r>
           <w:rPr>
@@ -4458,14 +4461,185 @@
       <w:bookmarkEnd w:id="2"/>
     </w:p>
     <w:p>
-      <w:r>
-        <w:t>O presente capítulo pretende contextualizar o trabalho realizado, apresentando a motivação para o desenvolvimento, o enquadramento na unidade curricular, os objetivos definidos, a metodologia adotada, o planto de trabalho e a estrutura do documento.</w:t>
-      </w:r>
-    </w:p>
-    <w:p>
-      <w:pPr>
-        <w:pStyle w:val="Ttulo2"/>
-        <w:rPr>
+      <w:pPr>
+        <w:rPr>
+          <w:rFonts w:ascii="Times New Roman" w:hAnsi="Times New Roman" w:cs="Times New Roman"/>
+        </w:rPr>
+      </w:pPr>
+      <w:r>
+        <w:t xml:space="preserve">O presente </w:t>
+      </w:r>
+      <w:r>
+        <w:t>projeto de avaliação da Unidade Curricular Estruturas de Dados Avançadas, integrado no 2º semestre do 1º ano, visa o reforço e a aplicação dos conhecimentos adquiridos ao longo do semestre.</w:t>
+      </w:r>
+    </w:p>
+    <w:p>
+      <w:r>
+        <w:t>Com este projeto de avaliação pretende-se consolidar os conhecimentos relativos à definição e manipulação de estruturas de dados dinâmicas</w:t>
+      </w:r>
+      <w:r>
+        <w:t>.</w:t>
+      </w:r>
+    </w:p>
+    <w:p>
+      <w:r>
+        <w:t>Inicialmente, foram utilizadas listas ligadas para armazenar e manipular antenas, identificando localizações com efeito nefasto.</w:t>
+      </w:r>
+    </w:p>
+    <w:p>
+      <w:r>
+        <w:t xml:space="preserve">Na segunda fase do projeto, o foco passou a ser a modelação do problema </w:t>
+      </w:r>
+      <w:r>
+        <w:t xml:space="preserve">recorrendo a </w:t>
+      </w:r>
+      <w:r>
+        <w:t>grafos.</w:t>
+      </w:r>
+      <w:r>
+        <w:t xml:space="preserve"> </w:t>
+      </w:r>
+      <w:r>
+        <w:t xml:space="preserve">Cada antena foi representada como um vértice, e as ligações entre antenas como arestas. Estas ligações foram estabelecidas com base na frequência das antenas. </w:t>
+      </w:r>
+    </w:p>
+    <w:p>
+      <w:r>
+        <w:t>Esta representação permitiu desenvolver novas funcionalidades, tais como:</w:t>
+      </w:r>
+      <w:r>
+        <w:t xml:space="preserve"> </w:t>
+      </w:r>
+    </w:p>
+    <w:p>
+      <w:pPr>
+        <w:pStyle w:val="PargrafodaLista"/>
+        <w:numPr>
+          <w:ilvl w:val="0"/>
+          <w:numId w:val="17"/>
+        </w:numPr>
+      </w:pPr>
+      <w:r>
+        <w:t>Criação e inserção de arestas entre antenas.</w:t>
+      </w:r>
+    </w:p>
+    <w:p>
+      <w:pPr>
+        <w:pStyle w:val="PargrafodaLista"/>
+        <w:numPr>
+          <w:ilvl w:val="0"/>
+          <w:numId w:val="17"/>
+        </w:numPr>
+      </w:pPr>
+      <w:r>
+        <w:t>Percursos em profundidade</w:t>
+      </w:r>
+      <w:r>
+        <w:t xml:space="preserve"> </w:t>
+      </w:r>
+      <w:r>
+        <w:t>e largura</w:t>
+      </w:r>
+      <w:r>
+        <w:t xml:space="preserve"> </w:t>
+      </w:r>
+      <w:r>
+        <w:t>para explorar as antenas alcançáveis a partir de uma determinada origem.</w:t>
+      </w:r>
+    </w:p>
+    <w:p>
+      <w:pPr>
+        <w:pStyle w:val="PargrafodaLista"/>
+        <w:numPr>
+          <w:ilvl w:val="0"/>
+          <w:numId w:val="17"/>
+        </w:numPr>
+      </w:pPr>
+      <w:r>
+        <w:t>Procura de todos os caminhos possíveis entre duas antenas.</w:t>
+      </w:r>
+    </w:p>
+    <w:p>
+      <w:pPr>
+        <w:pStyle w:val="PargrafodaLista"/>
+        <w:numPr>
+          <w:ilvl w:val="0"/>
+          <w:numId w:val="17"/>
+        </w:numPr>
+      </w:pPr>
+      <w:r>
+        <w:t>Identificação de intersecções entre antenas de frequências distintas</w:t>
+      </w:r>
+      <w:r>
+        <w:t>.</w:t>
+      </w:r>
+    </w:p>
+    <w:p>
+      <w:r>
+        <w:t xml:space="preserve">A </w:t>
+      </w:r>
+      <w:r>
+        <w:t>utilização</w:t>
+      </w:r>
+      <w:r>
+        <w:t xml:space="preserve"> de grafos </w:t>
+      </w:r>
+      <w:r>
+        <w:t>proporcionou</w:t>
+      </w:r>
+      <w:r>
+        <w:t xml:space="preserve"> uma </w:t>
+      </w:r>
+      <w:r>
+        <w:t>perspetiva</w:t>
+      </w:r>
+      <w:r>
+        <w:t xml:space="preserve"> mais completa da rede de antenas, permitindo também </w:t>
+      </w:r>
+      <w:r>
+        <w:t xml:space="preserve">estabelecer paralelismos </w:t>
+      </w:r>
+      <w:r>
+        <w:t xml:space="preserve">com vários problemas do dia a dia. Esta </w:t>
+      </w:r>
+      <w:r>
+        <w:t>segunda fase</w:t>
+      </w:r>
+      <w:r>
+        <w:t xml:space="preserve"> exigiu também o reforço da gestão de memória dinâmica e o uso de algoritmos clássicos de grafos adaptados ao contexto do projeto.</w:t>
+      </w:r>
+    </w:p>
+    <w:p>
+      <w:r>
+        <w:t xml:space="preserve">Todo o código, bem como os restantes documentos que constituem o projeto encontram-se disponíveis </w:t>
+      </w:r>
+      <w:r>
+        <w:t xml:space="preserve">aqui </w:t>
+      </w:r>
+      <w:hyperlink r:id="rId11" w:history="1">
+        <w:r>
+          <w:rPr>
+            <w:rStyle w:val="Hiperligao"/>
+            <w:spacing w:val="2"/>
+          </w:rPr>
+          <w:t>GitHub</w:t>
+        </w:r>
+      </w:hyperlink>
+      <w:r>
+        <w:rPr>
+          <w:color w:val="000000"/>
+          <w:spacing w:val="2"/>
+        </w:rPr>
+        <w:t>.</w:t>
+      </w:r>
+    </w:p>
+    <w:p>
+      <w:pPr>
+        <w:spacing w:after="200" w:line="276" w:lineRule="auto"/>
+        <w:ind w:firstLine="0"/>
+        <w:jc w:val="left"/>
+        <w:rPr>
+          <w:b/>
           <w:sz w:val="28"/>
           <w:szCs w:val="28"/>
         </w:rPr>
@@ -4476,123 +4650,150 @@
           <w:sz w:val="28"/>
           <w:szCs w:val="28"/>
         </w:rPr>
-        <w:t>Motivação</w:t>
-      </w:r>
-      <w:bookmarkEnd w:id="3"/>
-      <w:r>
+        <w:br w:type="page"/>
+      </w:r>
+    </w:p>
+    <w:p>
+      <w:pPr>
+        <w:pStyle w:val="Ttulo2"/>
         <w:rPr>
           <w:sz w:val="28"/>
           <w:szCs w:val="28"/>
         </w:rPr>
-        <w:t xml:space="preserve"> </w:t>
-      </w:r>
-    </w:p>
-    <w:p>
-      <w:r>
-        <w:t xml:space="preserve">O problema abordado neste projeto consiste na gestão de uma cidade com diversas antenas, onde cada uma transmite uma frequência especifica. </w:t>
-      </w:r>
-      <w:r>
-        <w:t>Na primeira fase, o</w:t>
-      </w:r>
-      <w:r>
-        <w:t xml:space="preserve"> desafio p</w:t>
-      </w:r>
-      <w:r>
-        <w:t>assa por</w:t>
-      </w:r>
-      <w:r>
-        <w:t xml:space="preserve"> detet</w:t>
-      </w:r>
-      <w:r>
-        <w:t>a</w:t>
-      </w:r>
-      <w:r>
-        <w:t>r efeitos de interferência que surgem qu</w:t>
-      </w:r>
-      <w:r>
-        <w:t>an</w:t>
-      </w:r>
-      <w:r>
-        <w:t xml:space="preserve">do antenas com a mesma frequência se encontram </w:t>
-      </w:r>
-      <w:r>
-        <w:t>alinhas de uma determinada forma</w:t>
-      </w:r>
-      <w:r>
-        <w:t xml:space="preserve"> com outras</w:t>
-      </w:r>
-      <w:r>
-        <w:t xml:space="preserve">. </w:t>
-      </w:r>
-      <w:r>
-        <w:t xml:space="preserve">Na segunda fase com essas antenas criadas, </w:t>
-      </w:r>
-      <w:r>
-        <w:t xml:space="preserve">procede-se a </w:t>
-      </w:r>
-      <w:r>
-        <w:t>cri</w:t>
-      </w:r>
-      <w:r>
-        <w:t>ação de</w:t>
-      </w:r>
-      <w:r>
-        <w:t xml:space="preserve"> um grafo com as que tem a mesma frequência, bem como diferentes formas de o percorrer.</w:t>
-      </w:r>
-    </w:p>
-    <w:p>
-      <w:pPr>
-        <w:pStyle w:val="Ttulo2"/>
+      </w:pPr>
+      <w:r>
         <w:rPr>
           <w:sz w:val="28"/>
           <w:szCs w:val="28"/>
         </w:rPr>
-      </w:pPr>
-      <w:bookmarkStart w:id="4" w:name="_Toc198480896"/>
+        <w:lastRenderedPageBreak/>
+        <w:t>Motivação</w:t>
+      </w:r>
+      <w:bookmarkEnd w:id="3"/>
       <w:r>
         <w:rPr>
           <w:sz w:val="28"/>
           <w:szCs w:val="28"/>
         </w:rPr>
-        <w:t>Enquadramento</w:t>
-      </w:r>
-      <w:bookmarkEnd w:id="4"/>
-      <w:r>
+        <w:t xml:space="preserve"> </w:t>
+      </w:r>
+    </w:p>
+    <w:p>
+      <w:r>
+        <w:t xml:space="preserve">O problema abordado neste projeto consiste na gestão de uma cidade com diversas antenas, onde cada uma transmite uma frequência especifica. </w:t>
+      </w:r>
+      <w:r>
+        <w:t>Na primeira fase, o</w:t>
+      </w:r>
+      <w:r>
+        <w:t xml:space="preserve"> desafio p</w:t>
+      </w:r>
+      <w:r>
+        <w:t>assa por</w:t>
+      </w:r>
+      <w:r>
+        <w:t xml:space="preserve"> detet</w:t>
+      </w:r>
+      <w:r>
+        <w:t>a</w:t>
+      </w:r>
+      <w:r>
+        <w:t>r efeitos de interferência que surgem qu</w:t>
+      </w:r>
+      <w:r>
+        <w:t>an</w:t>
+      </w:r>
+      <w:r>
+        <w:t xml:space="preserve">do antenas com a mesma frequência se encontram </w:t>
+      </w:r>
+      <w:r>
+        <w:t>alinhas de uma determinada forma</w:t>
+      </w:r>
+      <w:r>
+        <w:t xml:space="preserve"> com outras</w:t>
+      </w:r>
+      <w:r>
+        <w:t xml:space="preserve">. </w:t>
+      </w:r>
+      <w:r>
+        <w:t xml:space="preserve">Na segunda fase com essas antenas criadas, </w:t>
+      </w:r>
+      <w:r>
+        <w:t xml:space="preserve">procede-se a </w:t>
+      </w:r>
+      <w:r>
+        <w:t>cri</w:t>
+      </w:r>
+      <w:r>
+        <w:t>ação de</w:t>
+      </w:r>
+      <w:r>
+        <w:t xml:space="preserve"> um grafo com as que tem a mesma frequência, bem como diferentes formas de o percorrer.</w:t>
+      </w:r>
+    </w:p>
+    <w:p>
+      <w:r>
+        <w:t>Embora nem todos os objetivos tenham sido plenamente atingidos, este projeto contribuiu de forma significativa para uma melhor compreensão dos desafios associados ao desenvolvimento de software, sendo uma etapa muito importante no percurso académico.</w:t>
+      </w:r>
+    </w:p>
+    <w:p>
+      <w:pPr>
+        <w:pStyle w:val="Ttulo2"/>
         <w:rPr>
           <w:sz w:val="28"/>
           <w:szCs w:val="28"/>
         </w:rPr>
-        <w:t xml:space="preserve"> </w:t>
-      </w:r>
-    </w:p>
-    <w:p>
-      <w:r>
-        <w:t>Este trabalho foi realizado no âmbito da unidade curricular de Estruturas de Dados Avançadas, integrada no do 2.º semestre do 1.º ano da Licenciatura em Engenharia de Sistemas Informáticos, na Escola Superior de Tecnologia do Instituto Politécnico do Cávado e do Ave.</w:t>
-      </w:r>
-    </w:p>
-    <w:p>
-      <w:pPr>
-        <w:pStyle w:val="Ttulo2"/>
+      </w:pPr>
+      <w:bookmarkStart w:id="4" w:name="_Toc198480896"/>
+      <w:r>
         <w:rPr>
           <w:sz w:val="28"/>
           <w:szCs w:val="28"/>
         </w:rPr>
-      </w:pPr>
-      <w:bookmarkStart w:id="5" w:name="_Toc198480897"/>
+        <w:t>Enquadramento</w:t>
+      </w:r>
+      <w:bookmarkEnd w:id="4"/>
       <w:r>
         <w:rPr>
           <w:sz w:val="28"/>
           <w:szCs w:val="28"/>
         </w:rPr>
-        <w:t>Objetivos</w:t>
-      </w:r>
-      <w:bookmarkEnd w:id="5"/>
-      <w:r>
+        <w:t xml:space="preserve"> </w:t>
+      </w:r>
+    </w:p>
+    <w:p>
+      <w:r>
+        <w:t>Este trabalho foi realizado no âmbito da unidade curricular de Estruturas de Dados Avançadas, integrada no do 2.º semestre do 1.º ano da Licenciatura em Engenharia de Sistemas Informáticos, na Escola Superior de Tecnologia do Instituto Politécnico do Cávado e do Ave.</w:t>
+      </w:r>
+    </w:p>
+    <w:p>
+      <w:pPr>
+        <w:pStyle w:val="Ttulo2"/>
         <w:rPr>
           <w:sz w:val="28"/>
           <w:szCs w:val="28"/>
         </w:rPr>
+      </w:pPr>
+      <w:bookmarkStart w:id="5" w:name="_Toc198480897"/>
+      <w:r>
+        <w:rPr>
+          <w:sz w:val="28"/>
+          <w:szCs w:val="28"/>
+        </w:rPr>
+        <w:t>Objetivos</w:t>
+      </w:r>
+      <w:bookmarkEnd w:id="5"/>
+      <w:r>
+        <w:rPr>
+          <w:sz w:val="28"/>
+          <w:szCs w:val="28"/>
+        </w:rPr>
         <w:t xml:space="preserve"> </w:t>
+      </w:r>
+    </w:p>
+    <w:p>
+      <w:r>
+        <w:t>Fase1:</w:t>
       </w:r>
     </w:p>
     <w:p>
@@ -4652,7 +4853,22 @@
         </w:numPr>
       </w:pPr>
       <w:r>
-        <w:t>Implementar grafos através da frequência das antenas</w:t>
+        <w:t>Documentação Doxygen</w:t>
+      </w:r>
+    </w:p>
+    <w:p>
+      <w:pPr>
+        <w:pStyle w:val="PargrafodaLista"/>
+        <w:ind w:left="927" w:firstLine="0"/>
+      </w:pPr>
+    </w:p>
+    <w:p>
+      <w:pPr>
+        <w:pStyle w:val="PargrafodaLista"/>
+        <w:ind w:left="927" w:firstLine="0"/>
+      </w:pPr>
+      <w:r>
+        <w:t>Fase2:</w:t>
       </w:r>
     </w:p>
     <w:p>
@@ -4664,7 +4880,7 @@
         </w:numPr>
       </w:pPr>
       <w:r>
-        <w:t>Desenvolver algoritmos para atravessar grafos</w:t>
+        <w:t>Reutilizar funções da fase1</w:t>
       </w:r>
     </w:p>
     <w:p>
@@ -4676,7 +4892,56 @@
         </w:numPr>
       </w:pPr>
       <w:r>
-        <w:t>Implementar documentação completo em todo o código</w:t>
+        <w:t>Utilização de estrutura para representar um grafo</w:t>
+      </w:r>
+    </w:p>
+    <w:p>
+      <w:pPr>
+        <w:pStyle w:val="PargrafodaLista"/>
+        <w:numPr>
+          <w:ilvl w:val="0"/>
+          <w:numId w:val="7"/>
+        </w:numPr>
+      </w:pPr>
+      <w:r>
+        <w:t>Criar, inserir e remover arestas entre vértices</w:t>
+      </w:r>
+    </w:p>
+    <w:p>
+      <w:pPr>
+        <w:pStyle w:val="PargrafodaLista"/>
+        <w:numPr>
+          <w:ilvl w:val="0"/>
+          <w:numId w:val="7"/>
+        </w:numPr>
+      </w:pPr>
+      <w:r>
+        <w:t>Algoritmo de procura em profundidade e largura</w:t>
+      </w:r>
+    </w:p>
+    <w:p>
+      <w:pPr>
+        <w:pStyle w:val="PargrafodaLista"/>
+        <w:numPr>
+          <w:ilvl w:val="0"/>
+          <w:numId w:val="7"/>
+        </w:numPr>
+      </w:pPr>
+      <w:r>
+        <w:lastRenderedPageBreak/>
+        <w:t>Identificar caminhos entre duas antenas</w:t>
+      </w:r>
+    </w:p>
+    <w:p>
+      <w:pPr>
+        <w:pStyle w:val="PargrafodaLista"/>
+        <w:numPr>
+          <w:ilvl w:val="0"/>
+          <w:numId w:val="7"/>
+        </w:numPr>
+      </w:pPr>
+      <w:r>
+        <w:t>Documentação Doxygen.</w:t>
       </w:r>
     </w:p>
     <w:p>
@@ -4684,9 +4949,6 @@
         <w:pStyle w:val="PargrafodaLista"/>
         <w:ind w:left="927" w:firstLine="0"/>
       </w:pPr>
-      <w:r>
-        <w:br w:type="page"/>
-      </w:r>
     </w:p>
     <w:p>
       <w:pPr>
@@ -4702,7 +4964,6 @@
           <w:sz w:val="28"/>
           <w:szCs w:val="28"/>
         </w:rPr>
-        <w:lastRenderedPageBreak/>
         <w:t>Metodologia do Trabalho</w:t>
       </w:r>
       <w:bookmarkEnd w:id="6"/>
@@ -4750,15 +5011,7 @@
         <w:t xml:space="preserve">na utilização </w:t>
       </w:r>
       <w:r>
-        <w:t xml:space="preserve">da ferramenta </w:t>
-      </w:r>
-      <w:proofErr w:type="spellStart"/>
-      <w:r>
-        <w:t>Doxygen</w:t>
-      </w:r>
-      <w:proofErr w:type="spellEnd"/>
-      <w:r>
-        <w:t xml:space="preserve"> para documentação automática do código. A abordagem </w:t>
+        <w:t xml:space="preserve">da ferramenta Doxygen para documentação automática do código. A abordagem </w:t>
       </w:r>
       <w:r>
         <w:t>adotada foi gradual, o que permitiu uma revisão continua e o aperfeiçoamento constante do código.</w:t>
@@ -4936,7 +5189,7 @@
         </w:rPr>
         <w:t>Uma lista ligada é uma </w:t>
       </w:r>
-      <w:hyperlink r:id="rId11" w:tooltip="estrutura de dados (página não existe)" w:history="1">
+      <w:hyperlink r:id="rId12" w:tooltip="estrutura de dados (página não existe)" w:history="1">
         <w:r>
           <w:rPr>
             <w:rFonts w:ascii="Arial" w:eastAsiaTheme="minorHAnsi" w:hAnsi="Arial" w:cs="Arial"/>
@@ -4980,7 +5233,7 @@
         </w:rPr>
         <w:t>Uma lista ligada pode ser usada como a </w:t>
       </w:r>
-      <w:hyperlink r:id="rId12" w:tooltip="implementação (página não existe)" w:history="1">
+      <w:hyperlink r:id="rId13" w:tooltip="implementação (página não existe)" w:history="1">
         <w:r>
           <w:rPr>
             <w:rFonts w:ascii="Arial" w:eastAsiaTheme="minorHAnsi" w:hAnsi="Arial" w:cs="Arial"/>
@@ -4996,7 +5249,7 @@
         </w:rPr>
         <w:t> de vários </w:t>
       </w:r>
-      <w:hyperlink r:id="rId13" w:tooltip="tipo abstratos de dados (página não existe)" w:history="1">
+      <w:hyperlink r:id="rId14" w:tooltip="tipo abstratos de dados (página não existe)" w:history="1">
         <w:r>
           <w:rPr>
             <w:rFonts w:ascii="Arial" w:eastAsiaTheme="minorHAnsi" w:hAnsi="Arial" w:cs="Arial"/>
@@ -5012,7 +5265,7 @@
         </w:rPr>
         <w:t>, tais como </w:t>
       </w:r>
-      <w:hyperlink r:id="rId14" w:tooltip="fila (página não existe)" w:history="1">
+      <w:hyperlink r:id="rId15" w:tooltip="fila (página não existe)" w:history="1">
         <w:r>
           <w:rPr>
             <w:rFonts w:ascii="Arial" w:eastAsiaTheme="minorHAnsi" w:hAnsi="Arial" w:cs="Arial"/>
@@ -5028,7 +5281,7 @@
         </w:rPr>
         <w:t>, </w:t>
       </w:r>
-      <w:hyperlink r:id="rId15" w:tooltip="pilha (página não existe)" w:history="1">
+      <w:hyperlink r:id="rId16" w:tooltip="pilha (página não existe)" w:history="1">
         <w:r>
           <w:rPr>
             <w:rFonts w:ascii="Arial" w:eastAsiaTheme="minorHAnsi" w:hAnsi="Arial" w:cs="Arial"/>
@@ -5044,7 +5297,7 @@
         </w:rPr>
         <w:t> ou </w:t>
       </w:r>
-      <w:hyperlink r:id="rId16" w:tooltip="dicionário (página não existe)" w:history="1">
+      <w:hyperlink r:id="rId17" w:tooltip="dicionário (página não existe)" w:history="1">
         <w:r>
           <w:rPr>
             <w:rFonts w:ascii="Arial" w:eastAsiaTheme="minorHAnsi" w:hAnsi="Arial" w:cs="Arial"/>
@@ -5104,6 +5357,8 @@
     <w:p>
       <w:pPr>
         <w:pStyle w:val="Ttulo3"/>
+        <w:spacing w:before="240"/>
+        <w:ind w:left="647" w:hanging="505"/>
       </w:pPr>
       <w:bookmarkStart w:id="11" w:name="_Toc198480903"/>
       <w:r>
@@ -5162,7 +5417,7 @@
                     </pic:cNvPicPr>
                   </pic:nvPicPr>
                   <pic:blipFill rotWithShape="1">
-                    <a:blip r:embed="rId17" cstate="print">
+                    <a:blip r:embed="rId18" cstate="print">
                       <a:extLst>
                         <a:ext uri="{28A0092B-C50C-407E-A947-70E740481C1C}">
                           <a14:useLocalDpi xmlns:a14="http://schemas.microsoft.com/office/drawing/2010/main" val="0"/>
@@ -5271,7 +5526,7 @@
           <w:noProof/>
         </w:rPr>
         <w:drawing>
-          <wp:inline distT="0" distB="0" distL="0" distR="0" wp14:anchorId="6B8C437B" wp14:editId="76549C87">
+          <wp:inline distT="0" distB="0" distL="0" distR="0" wp14:anchorId="6B8C437B" wp14:editId="2AE00F6F">
             <wp:extent cx="3469342" cy="583870"/>
             <wp:effectExtent l="0" t="0" r="0" b="6985"/>
             <wp:docPr id="582939655" name="Imagem 2" descr="Uma imagem com texto, escrita à mão, notebook, papel&#10;&#10;Os conteúdos gerados por IA poderão estar incorretos."/>
@@ -5288,7 +5543,7 @@
                     </pic:cNvPicPr>
                   </pic:nvPicPr>
                   <pic:blipFill rotWithShape="1">
-                    <a:blip r:embed="rId18" cstate="print">
+                    <a:blip r:embed="rId19" cstate="print">
                       <a:extLst>
                         <a:ext uri="{28A0092B-C50C-407E-A947-70E740481C1C}">
                           <a14:useLocalDpi xmlns:a14="http://schemas.microsoft.com/office/drawing/2010/main" val="0"/>
@@ -5380,7 +5635,7 @@
           <w:noProof/>
         </w:rPr>
         <w:drawing>
-          <wp:inline distT="0" distB="0" distL="0" distR="0" wp14:anchorId="7488AF13" wp14:editId="265DC4D3">
+          <wp:inline distT="0" distB="0" distL="0" distR="0" wp14:anchorId="7488AF13" wp14:editId="0E13DBB3">
             <wp:extent cx="3451412" cy="712923"/>
             <wp:effectExtent l="0" t="0" r="0" b="0"/>
             <wp:docPr id="597316182" name="Imagem 2" descr="Uma imagem com texto, escrita à mão, notebook, papel&#10;&#10;Os conteúdos gerados por IA poderão estar incorretos."/>
@@ -5397,7 +5652,7 @@
                     </pic:cNvPicPr>
                   </pic:nvPicPr>
                   <pic:blipFill rotWithShape="1">
-                    <a:blip r:embed="rId18" cstate="print">
+                    <a:blip r:embed="rId19" cstate="print">
                       <a:extLst>
                         <a:ext uri="{28A0092B-C50C-407E-A947-70E740481C1C}">
                           <a14:useLocalDpi xmlns:a14="http://schemas.microsoft.com/office/drawing/2010/main" val="0"/>
@@ -5491,7 +5746,7 @@
           <w:noProof/>
         </w:rPr>
         <w:drawing>
-          <wp:inline distT="0" distB="0" distL="0" distR="0" wp14:anchorId="08C712D8" wp14:editId="21BE8E17">
+          <wp:inline distT="0" distB="0" distL="0" distR="0" wp14:anchorId="08C712D8" wp14:editId="1D602FBB">
             <wp:extent cx="4401671" cy="782218"/>
             <wp:effectExtent l="0" t="0" r="0" b="0"/>
             <wp:docPr id="777759658" name="Imagem 2" descr="Uma imagem com texto, escrita à mão, notebook, papel&#10;&#10;Os conteúdos gerados por IA poderão estar incorretos."/>
@@ -5508,7 +5763,7 @@
                     </pic:cNvPicPr>
                   </pic:nvPicPr>
                   <pic:blipFill rotWithShape="1">
-                    <a:blip r:embed="rId18" cstate="print">
+                    <a:blip r:embed="rId19" cstate="print">
                       <a:extLst>
                         <a:ext uri="{28A0092B-C50C-407E-A947-70E740481C1C}">
                           <a14:useLocalDpi xmlns:a14="http://schemas.microsoft.com/office/drawing/2010/main" val="0"/>
@@ -5618,7 +5873,7 @@
           <w:noProof/>
         </w:rPr>
         <w:drawing>
-          <wp:anchor distT="0" distB="0" distL="114300" distR="114300" simplePos="0" relativeHeight="251662336" behindDoc="1" locked="0" layoutInCell="1" allowOverlap="1" wp14:anchorId="1BBD1A9A" wp14:editId="1D8F6912">
+          <wp:anchor distT="0" distB="0" distL="114300" distR="114300" simplePos="0" relativeHeight="251662336" behindDoc="1" locked="0" layoutInCell="1" allowOverlap="1" wp14:anchorId="1BBD1A9A" wp14:editId="3EB0BD6F">
             <wp:simplePos x="0" y="0"/>
             <wp:positionH relativeFrom="margin">
               <wp:posOffset>819785</wp:posOffset>
@@ -5651,7 +5906,7 @@
                     </pic:cNvPicPr>
                   </pic:nvPicPr>
                   <pic:blipFill rotWithShape="1">
-                    <a:blip r:embed="rId19" cstate="print">
+                    <a:blip r:embed="rId20" cstate="print">
                       <a:extLst>
                         <a:ext uri="{28A0092B-C50C-407E-A947-70E740481C1C}">
                           <a14:useLocalDpi xmlns:a14="http://schemas.microsoft.com/office/drawing/2010/main" val="0"/>
@@ -5876,7 +6131,7 @@
           <w:noProof/>
         </w:rPr>
         <w:drawing>
-          <wp:inline distT="0" distB="0" distL="0" distR="0" wp14:anchorId="1712A2FB" wp14:editId="67255088">
+          <wp:inline distT="0" distB="0" distL="0" distR="0" wp14:anchorId="1712A2FB" wp14:editId="3EE051D9">
             <wp:extent cx="4062896" cy="1199744"/>
             <wp:effectExtent l="0" t="0" r="0" b="635"/>
             <wp:docPr id="2041307901" name="Imagem 5" descr="Uma imagem com texto, escrita à mão, papel, notebook&#10;&#10;Os conteúdos gerados por IA poderão estar incorretos."/>
@@ -5893,7 +6148,7 @@
                     </pic:cNvPicPr>
                   </pic:nvPicPr>
                   <pic:blipFill rotWithShape="1">
-                    <a:blip r:embed="rId19" cstate="print">
+                    <a:blip r:embed="rId20" cstate="print">
                       <a:extLst>
                         <a:ext uri="{28A0092B-C50C-407E-A947-70E740481C1C}">
                           <a14:useLocalDpi xmlns:a14="http://schemas.microsoft.com/office/drawing/2010/main" val="0"/>
@@ -5994,7 +6249,7 @@
           <w:noProof/>
         </w:rPr>
         <w:drawing>
-          <wp:inline distT="0" distB="0" distL="0" distR="0" wp14:anchorId="575599D0" wp14:editId="4A818DAF">
+          <wp:inline distT="0" distB="0" distL="0" distR="0" wp14:anchorId="575599D0" wp14:editId="5778584C">
             <wp:extent cx="4230094" cy="1330308"/>
             <wp:effectExtent l="0" t="0" r="0" b="3810"/>
             <wp:docPr id="609374818" name="Imagem 5" descr="Uma imagem com texto, escrita à mão, papel, notebook&#10;&#10;Os conteúdos gerados por IA poderão estar incorretos."/>
@@ -6011,7 +6266,7 @@
                     </pic:cNvPicPr>
                   </pic:nvPicPr>
                   <pic:blipFill rotWithShape="1">
-                    <a:blip r:embed="rId19" cstate="print">
+                    <a:blip r:embed="rId20" cstate="print">
                       <a:extLst>
                         <a:ext uri="{28A0092B-C50C-407E-A947-70E740481C1C}">
                           <a14:useLocalDpi xmlns:a14="http://schemas.microsoft.com/office/drawing/2010/main" val="0"/>
@@ -6118,7 +6373,7 @@
                     </pic:cNvPicPr>
                   </pic:nvPicPr>
                   <pic:blipFill rotWithShape="1">
-                    <a:blip r:embed="rId20" cstate="print">
+                    <a:blip r:embed="rId21" cstate="print">
                       <a:extLst>
                         <a:ext uri="{28A0092B-C50C-407E-A947-70E740481C1C}">
                           <a14:useLocalDpi xmlns:a14="http://schemas.microsoft.com/office/drawing/2010/main" val="0"/>
@@ -6366,7 +6621,7 @@
           <w:noProof/>
         </w:rPr>
         <w:drawing>
-          <wp:anchor distT="0" distB="0" distL="114300" distR="114300" simplePos="0" relativeHeight="251669504" behindDoc="0" locked="0" layoutInCell="1" allowOverlap="1" wp14:anchorId="4CA91B2C" wp14:editId="49A7EED0">
+          <wp:anchor distT="0" distB="0" distL="114300" distR="114300" simplePos="0" relativeHeight="251669504" behindDoc="0" locked="0" layoutInCell="1" allowOverlap="1" wp14:anchorId="4CA91B2C" wp14:editId="3AD34E87">
             <wp:simplePos x="0" y="0"/>
             <wp:positionH relativeFrom="margin">
               <wp:align>center</wp:align>
@@ -6391,7 +6646,7 @@
                     </pic:cNvPicPr>
                   </pic:nvPicPr>
                   <pic:blipFill rotWithShape="1">
-                    <a:blip r:embed="rId21" cstate="print">
+                    <a:blip r:embed="rId22" cstate="print">
                       <a:extLst>
                         <a:ext uri="{28A0092B-C50C-407E-A947-70E740481C1C}">
                           <a14:useLocalDpi xmlns:a14="http://schemas.microsoft.com/office/drawing/2010/main" val="0"/>
@@ -6495,7 +6750,7 @@
           <w:noProof/>
         </w:rPr>
         <w:drawing>
-          <wp:inline distT="0" distB="0" distL="0" distR="0" wp14:anchorId="794EE3E4" wp14:editId="7F0A4FE5">
+          <wp:inline distT="0" distB="0" distL="0" distR="0" wp14:anchorId="794EE3E4" wp14:editId="7C3FE8CF">
             <wp:extent cx="4643561" cy="1612176"/>
             <wp:effectExtent l="0" t="0" r="5080" b="7620"/>
             <wp:docPr id="541429178" name="Imagem 2" descr="Uma imagem com texto, escrita à mão, papel, carta&#10;&#10;Os conteúdos gerados por IA poderão estar incorretos."/>
@@ -6512,7 +6767,7 @@
                     </pic:cNvPicPr>
                   </pic:nvPicPr>
                   <pic:blipFill rotWithShape="1">
-                    <a:blip r:embed="rId21" cstate="print">
+                    <a:blip r:embed="rId22" cstate="print">
                       <a:extLst>
                         <a:ext uri="{28A0092B-C50C-407E-A947-70E740481C1C}">
                           <a14:useLocalDpi xmlns:a14="http://schemas.microsoft.com/office/drawing/2010/main" val="0"/>
@@ -6633,7 +6888,7 @@
           <w:noProof/>
         </w:rPr>
         <w:drawing>
-          <wp:anchor distT="0" distB="0" distL="114300" distR="114300" simplePos="0" relativeHeight="251670528" behindDoc="0" locked="0" layoutInCell="1" allowOverlap="1" wp14:anchorId="0BA8F9EB" wp14:editId="0A587843">
+          <wp:anchor distT="0" distB="0" distL="114300" distR="114300" simplePos="0" relativeHeight="251670528" behindDoc="0" locked="0" layoutInCell="1" allowOverlap="1" wp14:anchorId="0BA8F9EB" wp14:editId="05F3FD0F">
             <wp:simplePos x="0" y="0"/>
             <wp:positionH relativeFrom="margin">
               <wp:align>right</wp:align>
@@ -6658,7 +6913,7 @@
                     </pic:cNvPicPr>
                   </pic:nvPicPr>
                   <pic:blipFill rotWithShape="1">
-                    <a:blip r:embed="rId22" cstate="print">
+                    <a:blip r:embed="rId23" cstate="print">
                       <a:extLst>
                         <a:ext uri="{28A0092B-C50C-407E-A947-70E740481C1C}">
                           <a14:useLocalDpi xmlns:a14="http://schemas.microsoft.com/office/drawing/2010/main" val="0"/>
@@ -6718,7 +6973,7 @@
                     <pic:cNvPicPr/>
                   </pic:nvPicPr>
                   <pic:blipFill>
-                    <a:blip r:embed="rId23"/>
+                    <a:blip r:embed="rId24"/>
                     <a:stretch>
                       <a:fillRect/>
                     </a:stretch>
@@ -6916,7 +7171,7 @@
                     </pic:cNvPicPr>
                   </pic:nvPicPr>
                   <pic:blipFill rotWithShape="1">
-                    <a:blip r:embed="rId24">
+                    <a:blip r:embed="rId25">
                       <a:extLst>
                         <a:ext uri="{28A0092B-C50C-407E-A947-70E740481C1C}">
                           <a14:useLocalDpi xmlns:a14="http://schemas.microsoft.com/office/drawing/2010/main" val="0"/>
@@ -7080,7 +7335,7 @@
                     </pic:cNvPicPr>
                   </pic:nvPicPr>
                   <pic:blipFill rotWithShape="1">
-                    <a:blip r:embed="rId24">
+                    <a:blip r:embed="rId25">
                       <a:extLst>
                         <a:ext uri="{28A0092B-C50C-407E-A947-70E740481C1C}">
                           <a14:useLocalDpi xmlns:a14="http://schemas.microsoft.com/office/drawing/2010/main" val="0"/>
@@ -7464,13 +7719,8 @@
         </w:numPr>
       </w:pPr>
       <w:r>
-        <w:t xml:space="preserve">Documentação: Todo o código foi documentado utilizando a ferramenta </w:t>
-      </w:r>
-      <w:proofErr w:type="spellStart"/>
-      <w:r>
-        <w:t>Doxygen</w:t>
-      </w:r>
-      <w:proofErr w:type="spellEnd"/>
+        <w:t>Documentação: Todo o código foi documentado utilizando a ferramenta Doxygen</w:t>
+      </w:r>
       <w:r>
         <w:t>.</w:t>
       </w:r>
@@ -7516,41 +7766,7 @@
     </w:p>
     <w:p>
       <w:pPr>
-        <w:pStyle w:val="PargrafodaLista"/>
-        <w:ind w:left="1429" w:firstLine="0"/>
-      </w:pPr>
-    </w:p>
-    <w:p>
-      <w:pPr>
-        <w:pStyle w:val="Ttulo2"/>
-        <w:rPr>
-          <w:sz w:val="32"/>
-          <w:szCs w:val="32"/>
-        </w:rPr>
-      </w:pPr>
-      <w:r>
-        <w:rPr>
-          <w:sz w:val="32"/>
-          <w:szCs w:val="32"/>
-        </w:rPr>
-        <w:t>Dificuldades</w:t>
-      </w:r>
-    </w:p>
-    <w:p>
-      <w:r>
-        <w:t xml:space="preserve">Durante o desenvolvimento do projeto, surgiram algumas dificuldades, especialmente na segunda fase, nomeadamente na implementação da busca em largura. Estas dificuldades devem-se à complexidade </w:t>
-      </w:r>
-      <w:r>
-        <w:t>do algoritmo</w:t>
-      </w:r>
-    </w:p>
-    <w:p>
-      <w:pPr>
-        <w:pStyle w:val="PargrafodaLista"/>
-        <w:numPr>
-          <w:ilvl w:val="0"/>
-          <w:numId w:val="9"/>
-        </w:numPr>
+        <w:ind w:firstLine="0"/>
       </w:pPr>
       <w:r>
         <w:br w:type="page"/>
@@ -7726,7 +7942,7 @@
         </w:rPr>
         <w:t xml:space="preserve">todo o trabalho esta disponível no repositório </w:t>
       </w:r>
-      <w:hyperlink r:id="rId25" w:history="1">
+      <w:hyperlink r:id="rId26" w:history="1">
         <w:r>
           <w:rPr>
             <w:rStyle w:val="Hiperligao"/>
@@ -7920,13 +8136,8 @@
           <w:numId w:val="10"/>
         </w:numPr>
       </w:pPr>
-      <w:proofErr w:type="spellStart"/>
-      <w:r>
-        <w:t>Doxygen</w:t>
-      </w:r>
-      <w:proofErr w:type="spellEnd"/>
-      <w:r>
-        <w:t xml:space="preserve"> – Ferramenta de documentação do código</w:t>
+      <w:r>
+        <w:t>Doxygen – Ferramenta de documentação do código</w:t>
       </w:r>
     </w:p>
     <w:p>
@@ -7959,8 +8170,8 @@
       </w:r>
     </w:p>
     <w:sectPr>
-      <w:footerReference w:type="default" r:id="rId26"/>
-      <w:footerReference w:type="first" r:id="rId27"/>
+      <w:footerReference w:type="default" r:id="rId27"/>
+      <w:footerReference w:type="first" r:id="rId28"/>
       <w:pgSz w:w="11906" w:h="16838"/>
       <w:pgMar w:top="1418" w:right="1134" w:bottom="1134" w:left="1701" w:header="709" w:footer="709" w:gutter="0"/>
       <w:pgNumType w:fmt="upperRoman"/>
@@ -8144,6 +8355,118 @@
 <file path=word/numbering.xml><?xml version="1.0" encoding="utf-8"?>
 <w:numbering xmlns:wpc="http://schemas.microsoft.com/office/word/2010/wordprocessingCanvas" xmlns:cx="http://schemas.microsoft.com/office/drawing/2014/chartex" xmlns:cx1="http://schemas.microsoft.com/office/drawing/2015/9/8/chartex" xmlns:cx2="http://schemas.microsoft.com/office/drawing/2015/10/21/chartex" xmlns:cx3="http://schemas.microsoft.com/office/drawing/2016/5/9/chartex" xmlns:cx4="http://schemas.microsoft.com/office/drawing/2016/5/10/chartex" xmlns:cx5="http://schemas.microsoft.com/office/drawing/2016/5/11/chartex" xmlns:cx6="http://schemas.microsoft.com/office/drawing/2016/5/12/chartex" xmlns:cx7="http://schemas.microsoft.com/office/drawing/2016/5/13/chartex" xmlns:cx8="http://schemas.microsoft.com/office/drawing/2016/5/14/chartex" xmlns:mc="http://schemas.openxmlformats.org/markup-compatibility/2006" xmlns:aink="http://schemas.microsoft.com/office/drawing/2016/ink" xmlns:am3d="http://schemas.microsoft.com/office/drawing/2017/model3d" xmlns:o="urn:schemas-microsoft-com:office:office" xmlns:oel="http://schemas.microsoft.com/office/2019/extlst" xmlns:r="http://schemas.openxmlformats.org/officeDocument/2006/relationships" xmlns:m="http://schemas.openxmlformats.org/officeDocument/2006/math" xmlns:v="urn:schemas-microsoft-com:vml" xmlns:wp14="http://schemas.microsoft.com/office/word/2010/wordprocessingDrawing" xmlns:wp="http://schemas.openxmlformats.org/drawingml/2006/wordprocessingDrawing" xmlns:w10="urn:schemas-microsoft-com:office:word" xmlns:w="http://schemas.openxmlformats.org/wordprocessingml/2006/main" xmlns:w14="http://schemas.microsoft.com/office/word/2010/wordml" xmlns:w15="http://schemas.microsoft.com/office/word/2012/wordml" xmlns:w16cex="http://schemas.microsoft.com/office/word/2018/wordml/cex" xmlns:w16cid="http://schemas.microsoft.com/office/word/2016/wordml/cid" xmlns:w16="http://schemas.microsoft.com/office/word/2018/wordml" xmlns:w16du="http://schemas.microsoft.com/office/word/2023/wordml/word16du" xmlns:w16sdtdh="http://schemas.microsoft.com/office/word/2020/wordml/sdtdatahash" xmlns:w16sdtfl="http://schemas.microsoft.com/office/word/2024/wordml/sdtformatlock" xmlns:w16se="http://schemas.microsoft.com/office/word/2015/wordml/symex" xmlns:wpg="http://schemas.microsoft.com/office/word/2010/wordprocessingGroup" xmlns:wpi="http://schemas.microsoft.com/office/word/2010/wordprocessingInk" xmlns:wne="http://schemas.microsoft.com/office/word/2006/wordml" xmlns:wps="http://schemas.microsoft.com/office/word/2010/wordprocessingShape" mc:Ignorable="w14 w15 w16se w16cid w16 w16cex w16sdtdh w16sdtfl w16du wp14">
   <w:abstractNum w:abstractNumId="0" w15:restartNumberingAfterBreak="0">
+    <w:nsid w:val="00D47B88"/>
+    <w:multiLevelType w:val="hybridMultilevel"/>
+    <w:tmpl w:val="3D845BE0"/>
+    <w:lvl w:ilvl="0" w:tplc="6EA87C18">
+      <w:numFmt w:val="bullet"/>
+      <w:lvlText w:val="·"/>
+      <w:lvlJc w:val="left"/>
+      <w:pPr>
+        <w:ind w:left="1069" w:hanging="360"/>
+      </w:pPr>
+      <w:rPr>
+        <w:rFonts w:ascii="Arial" w:eastAsiaTheme="minorHAnsi" w:hAnsi="Arial" w:cs="Arial" w:hint="default"/>
+      </w:rPr>
+    </w:lvl>
+    <w:lvl w:ilvl="1" w:tplc="08160003" w:tentative="1">
+      <w:start w:val="1"/>
+      <w:numFmt w:val="bullet"/>
+      <w:lvlText w:val="o"/>
+      <w:lvlJc w:val="left"/>
+      <w:pPr>
+        <w:ind w:left="1789" w:hanging="360"/>
+      </w:pPr>
+      <w:rPr>
+        <w:rFonts w:ascii="Courier New" w:hAnsi="Courier New" w:cs="Courier New" w:hint="default"/>
+      </w:rPr>
+    </w:lvl>
+    <w:lvl w:ilvl="2" w:tplc="08160005" w:tentative="1">
+      <w:start w:val="1"/>
+      <w:numFmt w:val="bullet"/>
+      <w:lvlText w:val=""/>
+      <w:lvlJc w:val="left"/>
+      <w:pPr>
+        <w:ind w:left="2509" w:hanging="360"/>
+      </w:pPr>
+      <w:rPr>
+        <w:rFonts w:ascii="Wingdings" w:hAnsi="Wingdings" w:hint="default"/>
+      </w:rPr>
+    </w:lvl>
+    <w:lvl w:ilvl="3" w:tplc="08160001" w:tentative="1">
+      <w:start w:val="1"/>
+      <w:numFmt w:val="bullet"/>
+      <w:lvlText w:val=""/>
+      <w:lvlJc w:val="left"/>
+      <w:pPr>
+        <w:ind w:left="3229" w:hanging="360"/>
+      </w:pPr>
+      <w:rPr>
+        <w:rFonts w:ascii="Symbol" w:hAnsi="Symbol" w:hint="default"/>
+      </w:rPr>
+    </w:lvl>
+    <w:lvl w:ilvl="4" w:tplc="08160003" w:tentative="1">
+      <w:start w:val="1"/>
+      <w:numFmt w:val="bullet"/>
+      <w:lvlText w:val="o"/>
+      <w:lvlJc w:val="left"/>
+      <w:pPr>
+        <w:ind w:left="3949" w:hanging="360"/>
+      </w:pPr>
+      <w:rPr>
+        <w:rFonts w:ascii="Courier New" w:hAnsi="Courier New" w:cs="Courier New" w:hint="default"/>
+      </w:rPr>
+    </w:lvl>
+    <w:lvl w:ilvl="5" w:tplc="08160005" w:tentative="1">
+      <w:start w:val="1"/>
+      <w:numFmt w:val="bullet"/>
+      <w:lvlText w:val=""/>
+      <w:lvlJc w:val="left"/>
+      <w:pPr>
+        <w:ind w:left="4669" w:hanging="360"/>
+      </w:pPr>
+      <w:rPr>
+        <w:rFonts w:ascii="Wingdings" w:hAnsi="Wingdings" w:hint="default"/>
+      </w:rPr>
+    </w:lvl>
+    <w:lvl w:ilvl="6" w:tplc="08160001" w:tentative="1">
+      <w:start w:val="1"/>
+      <w:numFmt w:val="bullet"/>
+      <w:lvlText w:val=""/>
+      <w:lvlJc w:val="left"/>
+      <w:pPr>
+        <w:ind w:left="5389" w:hanging="360"/>
+      </w:pPr>
+      <w:rPr>
+        <w:rFonts w:ascii="Symbol" w:hAnsi="Symbol" w:hint="default"/>
+      </w:rPr>
+    </w:lvl>
+    <w:lvl w:ilvl="7" w:tplc="08160003" w:tentative="1">
+      <w:start w:val="1"/>
+      <w:numFmt w:val="bullet"/>
+      <w:lvlText w:val="o"/>
+      <w:lvlJc w:val="left"/>
+      <w:pPr>
+        <w:ind w:left="6109" w:hanging="360"/>
+      </w:pPr>
+      <w:rPr>
+        <w:rFonts w:ascii="Courier New" w:hAnsi="Courier New" w:cs="Courier New" w:hint="default"/>
+      </w:rPr>
+    </w:lvl>
+    <w:lvl w:ilvl="8" w:tplc="08160005" w:tentative="1">
+      <w:start w:val="1"/>
+      <w:numFmt w:val="bullet"/>
+      <w:lvlText w:val=""/>
+      <w:lvlJc w:val="left"/>
+      <w:pPr>
+        <w:ind w:left="6829" w:hanging="360"/>
+      </w:pPr>
+      <w:rPr>
+        <w:rFonts w:ascii="Wingdings" w:hAnsi="Wingdings" w:hint="default"/>
+      </w:rPr>
+    </w:lvl>
+  </w:abstractNum>
+  <w:abstractNum w:abstractNumId="1" w15:restartNumberingAfterBreak="0">
     <w:nsid w:val="01973EBF"/>
     <w:multiLevelType w:val="hybridMultilevel"/>
     <w:tmpl w:val="C3680E40"/>
@@ -8256,7 +8579,7 @@
       </w:rPr>
     </w:lvl>
   </w:abstractNum>
-  <w:abstractNum w:abstractNumId="1" w15:restartNumberingAfterBreak="0">
+  <w:abstractNum w:abstractNumId="2" w15:restartNumberingAfterBreak="0">
     <w:nsid w:val="06022154"/>
     <w:multiLevelType w:val="multilevel"/>
     <w:tmpl w:val="7FF8BEE4"/>
@@ -8350,7 +8673,120 @@
       </w:pPr>
     </w:lvl>
   </w:abstractNum>
-  <w:abstractNum w:abstractNumId="2" w15:restartNumberingAfterBreak="0">
+  <w:abstractNum w:abstractNumId="3" w15:restartNumberingAfterBreak="0">
+    <w:nsid w:val="2A9A1ED4"/>
+    <w:multiLevelType w:val="hybridMultilevel"/>
+    <w:tmpl w:val="43523372"/>
+    <w:lvl w:ilvl="0" w:tplc="08160001">
+      <w:start w:val="1"/>
+      <w:numFmt w:val="bullet"/>
+      <w:lvlText w:val=""/>
+      <w:lvlJc w:val="left"/>
+      <w:pPr>
+        <w:ind w:left="502" w:hanging="360"/>
+      </w:pPr>
+      <w:rPr>
+        <w:rFonts w:ascii="Symbol" w:hAnsi="Symbol" w:hint="default"/>
+      </w:rPr>
+    </w:lvl>
+    <w:lvl w:ilvl="1" w:tplc="FFFFFFFF" w:tentative="1">
+      <w:start w:val="1"/>
+      <w:numFmt w:val="bullet"/>
+      <w:lvlText w:val="o"/>
+      <w:lvlJc w:val="left"/>
+      <w:pPr>
+        <w:ind w:left="1222" w:hanging="360"/>
+      </w:pPr>
+      <w:rPr>
+        <w:rFonts w:ascii="Courier New" w:hAnsi="Courier New" w:cs="Courier New" w:hint="default"/>
+      </w:rPr>
+    </w:lvl>
+    <w:lvl w:ilvl="2" w:tplc="FFFFFFFF" w:tentative="1">
+      <w:start w:val="1"/>
+      <w:numFmt w:val="bullet"/>
+      <w:lvlText w:val=""/>
+      <w:lvlJc w:val="left"/>
+      <w:pPr>
+        <w:ind w:left="1942" w:hanging="360"/>
+      </w:pPr>
+      <w:rPr>
+        <w:rFonts w:ascii="Wingdings" w:hAnsi="Wingdings" w:hint="default"/>
+      </w:rPr>
+    </w:lvl>
+    <w:lvl w:ilvl="3" w:tplc="FFFFFFFF" w:tentative="1">
+      <w:start w:val="1"/>
+      <w:numFmt w:val="bullet"/>
+      <w:lvlText w:val=""/>
+      <w:lvlJc w:val="left"/>
+      <w:pPr>
+        <w:ind w:left="2662" w:hanging="360"/>
+      </w:pPr>
+      <w:rPr>
+        <w:rFonts w:ascii="Symbol" w:hAnsi="Symbol" w:hint="default"/>
+      </w:rPr>
+    </w:lvl>
+    <w:lvl w:ilvl="4" w:tplc="FFFFFFFF" w:tentative="1">
+      <w:start w:val="1"/>
+      <w:numFmt w:val="bullet"/>
+      <w:lvlText w:val="o"/>
+      <w:lvlJc w:val="left"/>
+      <w:pPr>
+        <w:ind w:left="3382" w:hanging="360"/>
+      </w:pPr>
+      <w:rPr>
+        <w:rFonts w:ascii="Courier New" w:hAnsi="Courier New" w:cs="Courier New" w:hint="default"/>
+      </w:rPr>
+    </w:lvl>
+    <w:lvl w:ilvl="5" w:tplc="FFFFFFFF" w:tentative="1">
+      <w:start w:val="1"/>
+      <w:numFmt w:val="bullet"/>
+      <w:lvlText w:val=""/>
+      <w:lvlJc w:val="left"/>
+      <w:pPr>
+        <w:ind w:left="4102" w:hanging="360"/>
+      </w:pPr>
+      <w:rPr>
+        <w:rFonts w:ascii="Wingdings" w:hAnsi="Wingdings" w:hint="default"/>
+      </w:rPr>
+    </w:lvl>
+    <w:lvl w:ilvl="6" w:tplc="FFFFFFFF" w:tentative="1">
+      <w:start w:val="1"/>
+      <w:numFmt w:val="bullet"/>
+      <w:lvlText w:val=""/>
+      <w:lvlJc w:val="left"/>
+      <w:pPr>
+        <w:ind w:left="4822" w:hanging="360"/>
+      </w:pPr>
+      <w:rPr>
+        <w:rFonts w:ascii="Symbol" w:hAnsi="Symbol" w:hint="default"/>
+      </w:rPr>
+    </w:lvl>
+    <w:lvl w:ilvl="7" w:tplc="FFFFFFFF" w:tentative="1">
+      <w:start w:val="1"/>
+      <w:numFmt w:val="bullet"/>
+      <w:lvlText w:val="o"/>
+      <w:lvlJc w:val="left"/>
+      <w:pPr>
+        <w:ind w:left="5542" w:hanging="360"/>
+      </w:pPr>
+      <w:rPr>
+        <w:rFonts w:ascii="Courier New" w:hAnsi="Courier New" w:cs="Courier New" w:hint="default"/>
+      </w:rPr>
+    </w:lvl>
+    <w:lvl w:ilvl="8" w:tplc="FFFFFFFF" w:tentative="1">
+      <w:start w:val="1"/>
+      <w:numFmt w:val="bullet"/>
+      <w:lvlText w:val=""/>
+      <w:lvlJc w:val="left"/>
+      <w:pPr>
+        <w:ind w:left="6262" w:hanging="360"/>
+      </w:pPr>
+      <w:rPr>
+        <w:rFonts w:ascii="Wingdings" w:hAnsi="Wingdings" w:hint="default"/>
+      </w:rPr>
+    </w:lvl>
+  </w:abstractNum>
+  <w:abstractNum w:abstractNumId="4" w15:restartNumberingAfterBreak="0">
     <w:nsid w:val="37E641BC"/>
     <w:multiLevelType w:val="hybridMultilevel"/>
     <w:tmpl w:val="0018F208"/>
@@ -8436,10 +8872,10 @@
       </w:pPr>
     </w:lvl>
   </w:abstractNum>
-  <w:abstractNum w:abstractNumId="3" w15:restartNumberingAfterBreak="0">
-    <w:nsid w:val="5883563A"/>
+  <w:abstractNum w:abstractNumId="5" w15:restartNumberingAfterBreak="0">
+    <w:nsid w:val="48441228"/>
     <w:multiLevelType w:val="hybridMultilevel"/>
-    <w:tmpl w:val="83A4AD52"/>
+    <w:tmpl w:val="86945FB6"/>
     <w:lvl w:ilvl="0" w:tplc="08160001">
       <w:start w:val="1"/>
       <w:numFmt w:val="bullet"/>
@@ -8549,17 +8985,17 @@
       </w:rPr>
     </w:lvl>
   </w:abstractNum>
-  <w:abstractNum w:abstractNumId="4" w15:restartNumberingAfterBreak="0">
-    <w:nsid w:val="6900055E"/>
+  <w:abstractNum w:abstractNumId="6" w15:restartNumberingAfterBreak="0">
+    <w:nsid w:val="5883563A"/>
     <w:multiLevelType w:val="hybridMultilevel"/>
-    <w:tmpl w:val="1ADCE890"/>
+    <w:tmpl w:val="83A4AD52"/>
     <w:lvl w:ilvl="0" w:tplc="08160001">
       <w:start w:val="1"/>
       <w:numFmt w:val="bullet"/>
       <w:lvlText w:val=""/>
       <w:lvlJc w:val="left"/>
       <w:pPr>
-        <w:ind w:left="927" w:hanging="360"/>
+        <w:ind w:left="1429" w:hanging="360"/>
       </w:pPr>
       <w:rPr>
         <w:rFonts w:ascii="Symbol" w:hAnsi="Symbol" w:hint="default"/>
@@ -8571,7 +9007,7 @@
       <w:lvlText w:val="o"/>
       <w:lvlJc w:val="left"/>
       <w:pPr>
-        <w:ind w:left="1647" w:hanging="360"/>
+        <w:ind w:left="2149" w:hanging="360"/>
       </w:pPr>
       <w:rPr>
         <w:rFonts w:ascii="Courier New" w:hAnsi="Courier New" w:cs="Courier New" w:hint="default"/>
@@ -8583,7 +9019,7 @@
       <w:lvlText w:val=""/>
       <w:lvlJc w:val="left"/>
       <w:pPr>
-        <w:ind w:left="2367" w:hanging="360"/>
+        <w:ind w:left="2869" w:hanging="360"/>
       </w:pPr>
       <w:rPr>
         <w:rFonts w:ascii="Wingdings" w:hAnsi="Wingdings" w:hint="default"/>
@@ -8595,7 +9031,7 @@
       <w:lvlText w:val=""/>
       <w:lvlJc w:val="left"/>
       <w:pPr>
-        <w:ind w:left="3087" w:hanging="360"/>
+        <w:ind w:left="3589" w:hanging="360"/>
       </w:pPr>
       <w:rPr>
         <w:rFonts w:ascii="Symbol" w:hAnsi="Symbol" w:hint="default"/>
@@ -8607,7 +9043,7 @@
       <w:lvlText w:val="o"/>
       <w:lvlJc w:val="left"/>
       <w:pPr>
-        <w:ind w:left="3807" w:hanging="360"/>
+        <w:ind w:left="4309" w:hanging="360"/>
       </w:pPr>
       <w:rPr>
         <w:rFonts w:ascii="Courier New" w:hAnsi="Courier New" w:cs="Courier New" w:hint="default"/>
@@ -8619,7 +9055,7 @@
       <w:lvlText w:val=""/>
       <w:lvlJc w:val="left"/>
       <w:pPr>
-        <w:ind w:left="4527" w:hanging="360"/>
+        <w:ind w:left="5029" w:hanging="360"/>
       </w:pPr>
       <w:rPr>
         <w:rFonts w:ascii="Wingdings" w:hAnsi="Wingdings" w:hint="default"/>
@@ -8631,7 +9067,7 @@
       <w:lvlText w:val=""/>
       <w:lvlJc w:val="left"/>
       <w:pPr>
-        <w:ind w:left="5247" w:hanging="360"/>
+        <w:ind w:left="5749" w:hanging="360"/>
       </w:pPr>
       <w:rPr>
         <w:rFonts w:ascii="Symbol" w:hAnsi="Symbol" w:hint="default"/>
@@ -8643,7 +9079,7 @@
       <w:lvlText w:val="o"/>
       <w:lvlJc w:val="left"/>
       <w:pPr>
-        <w:ind w:left="5967" w:hanging="360"/>
+        <w:ind w:left="6469" w:hanging="360"/>
       </w:pPr>
       <w:rPr>
         <w:rFonts w:ascii="Courier New" w:hAnsi="Courier New" w:cs="Courier New" w:hint="default"/>
@@ -8655,24 +9091,24 @@
       <w:lvlText w:val=""/>
       <w:lvlJc w:val="left"/>
       <w:pPr>
-        <w:ind w:left="6687" w:hanging="360"/>
+        <w:ind w:left="7189" w:hanging="360"/>
       </w:pPr>
       <w:rPr>
         <w:rFonts w:ascii="Wingdings" w:hAnsi="Wingdings" w:hint="default"/>
       </w:rPr>
     </w:lvl>
   </w:abstractNum>
-  <w:abstractNum w:abstractNumId="5" w15:restartNumberingAfterBreak="0">
-    <w:nsid w:val="692047C7"/>
+  <w:abstractNum w:abstractNumId="7" w15:restartNumberingAfterBreak="0">
+    <w:nsid w:val="6900055E"/>
     <w:multiLevelType w:val="hybridMultilevel"/>
-    <w:tmpl w:val="CA12C28E"/>
+    <w:tmpl w:val="4656B4FA"/>
     <w:lvl w:ilvl="0" w:tplc="08160001">
       <w:start w:val="1"/>
       <w:numFmt w:val="bullet"/>
       <w:lvlText w:val=""/>
       <w:lvlJc w:val="left"/>
       <w:pPr>
-        <w:ind w:left="643" w:hanging="360"/>
+        <w:ind w:left="927" w:hanging="360"/>
       </w:pPr>
       <w:rPr>
         <w:rFonts w:ascii="Symbol" w:hAnsi="Symbol" w:hint="default"/>
@@ -8684,7 +9120,7 @@
       <w:lvlText w:val="o"/>
       <w:lvlJc w:val="left"/>
       <w:pPr>
-        <w:ind w:left="2149" w:hanging="360"/>
+        <w:ind w:left="1647" w:hanging="360"/>
       </w:pPr>
       <w:rPr>
         <w:rFonts w:ascii="Courier New" w:hAnsi="Courier New" w:cs="Courier New" w:hint="default"/>
@@ -8696,7 +9132,7 @@
       <w:lvlText w:val=""/>
       <w:lvlJc w:val="left"/>
       <w:pPr>
-        <w:ind w:left="2869" w:hanging="360"/>
+        <w:ind w:left="2367" w:hanging="360"/>
       </w:pPr>
       <w:rPr>
         <w:rFonts w:ascii="Wingdings" w:hAnsi="Wingdings" w:hint="default"/>
@@ -8708,7 +9144,7 @@
       <w:lvlText w:val=""/>
       <w:lvlJc w:val="left"/>
       <w:pPr>
-        <w:ind w:left="3589" w:hanging="360"/>
+        <w:ind w:left="3087" w:hanging="360"/>
       </w:pPr>
       <w:rPr>
         <w:rFonts w:ascii="Symbol" w:hAnsi="Symbol" w:hint="default"/>
@@ -8720,7 +9156,7 @@
       <w:lvlText w:val="o"/>
       <w:lvlJc w:val="left"/>
       <w:pPr>
-        <w:ind w:left="4309" w:hanging="360"/>
+        <w:ind w:left="3807" w:hanging="360"/>
       </w:pPr>
       <w:rPr>
         <w:rFonts w:ascii="Courier New" w:hAnsi="Courier New" w:cs="Courier New" w:hint="default"/>
@@ -8732,7 +9168,7 @@
       <w:lvlText w:val=""/>
       <w:lvlJc w:val="left"/>
       <w:pPr>
-        <w:ind w:left="5029" w:hanging="360"/>
+        <w:ind w:left="4527" w:hanging="360"/>
       </w:pPr>
       <w:rPr>
         <w:rFonts w:ascii="Wingdings" w:hAnsi="Wingdings" w:hint="default"/>
@@ -8744,7 +9180,7 @@
       <w:lvlText w:val=""/>
       <w:lvlJc w:val="left"/>
       <w:pPr>
-        <w:ind w:left="5749" w:hanging="360"/>
+        <w:ind w:left="5247" w:hanging="360"/>
       </w:pPr>
       <w:rPr>
         <w:rFonts w:ascii="Symbol" w:hAnsi="Symbol" w:hint="default"/>
@@ -8756,7 +9192,7 @@
       <w:lvlText w:val="o"/>
       <w:lvlJc w:val="left"/>
       <w:pPr>
-        <w:ind w:left="6469" w:hanging="360"/>
+        <w:ind w:left="5967" w:hanging="360"/>
       </w:pPr>
       <w:rPr>
         <w:rFonts w:ascii="Courier New" w:hAnsi="Courier New" w:cs="Courier New" w:hint="default"/>
@@ -8768,24 +9204,24 @@
       <w:lvlText w:val=""/>
       <w:lvlJc w:val="left"/>
       <w:pPr>
-        <w:ind w:left="7189" w:hanging="360"/>
+        <w:ind w:left="6687" w:hanging="360"/>
       </w:pPr>
       <w:rPr>
         <w:rFonts w:ascii="Wingdings" w:hAnsi="Wingdings" w:hint="default"/>
       </w:rPr>
     </w:lvl>
   </w:abstractNum>
-  <w:abstractNum w:abstractNumId="6" w15:restartNumberingAfterBreak="0">
-    <w:nsid w:val="7A415C23"/>
+  <w:abstractNum w:abstractNumId="8" w15:restartNumberingAfterBreak="0">
+    <w:nsid w:val="692047C7"/>
     <w:multiLevelType w:val="hybridMultilevel"/>
-    <w:tmpl w:val="E236CC00"/>
+    <w:tmpl w:val="CA12C28E"/>
     <w:lvl w:ilvl="0" w:tplc="08160001">
       <w:start w:val="1"/>
       <w:numFmt w:val="bullet"/>
       <w:lvlText w:val=""/>
       <w:lvlJc w:val="left"/>
       <w:pPr>
-        <w:ind w:left="1429" w:hanging="360"/>
+        <w:ind w:left="643" w:hanging="360"/>
       </w:pPr>
       <w:rPr>
         <w:rFonts w:ascii="Symbol" w:hAnsi="Symbol" w:hint="default"/>
@@ -8888,14 +9324,127 @@
       </w:rPr>
     </w:lvl>
   </w:abstractNum>
+  <w:abstractNum w:abstractNumId="9" w15:restartNumberingAfterBreak="0">
+    <w:nsid w:val="7A415C23"/>
+    <w:multiLevelType w:val="hybridMultilevel"/>
+    <w:tmpl w:val="E236CC00"/>
+    <w:lvl w:ilvl="0" w:tplc="08160001">
+      <w:start w:val="1"/>
+      <w:numFmt w:val="bullet"/>
+      <w:lvlText w:val=""/>
+      <w:lvlJc w:val="left"/>
+      <w:pPr>
+        <w:ind w:left="1429" w:hanging="360"/>
+      </w:pPr>
+      <w:rPr>
+        <w:rFonts w:ascii="Symbol" w:hAnsi="Symbol" w:hint="default"/>
+      </w:rPr>
+    </w:lvl>
+    <w:lvl w:ilvl="1" w:tplc="08160003" w:tentative="1">
+      <w:start w:val="1"/>
+      <w:numFmt w:val="bullet"/>
+      <w:lvlText w:val="o"/>
+      <w:lvlJc w:val="left"/>
+      <w:pPr>
+        <w:ind w:left="2149" w:hanging="360"/>
+      </w:pPr>
+      <w:rPr>
+        <w:rFonts w:ascii="Courier New" w:hAnsi="Courier New" w:cs="Courier New" w:hint="default"/>
+      </w:rPr>
+    </w:lvl>
+    <w:lvl w:ilvl="2" w:tplc="08160005" w:tentative="1">
+      <w:start w:val="1"/>
+      <w:numFmt w:val="bullet"/>
+      <w:lvlText w:val=""/>
+      <w:lvlJc w:val="left"/>
+      <w:pPr>
+        <w:ind w:left="2869" w:hanging="360"/>
+      </w:pPr>
+      <w:rPr>
+        <w:rFonts w:ascii="Wingdings" w:hAnsi="Wingdings" w:hint="default"/>
+      </w:rPr>
+    </w:lvl>
+    <w:lvl w:ilvl="3" w:tplc="08160001" w:tentative="1">
+      <w:start w:val="1"/>
+      <w:numFmt w:val="bullet"/>
+      <w:lvlText w:val=""/>
+      <w:lvlJc w:val="left"/>
+      <w:pPr>
+        <w:ind w:left="3589" w:hanging="360"/>
+      </w:pPr>
+      <w:rPr>
+        <w:rFonts w:ascii="Symbol" w:hAnsi="Symbol" w:hint="default"/>
+      </w:rPr>
+    </w:lvl>
+    <w:lvl w:ilvl="4" w:tplc="08160003" w:tentative="1">
+      <w:start w:val="1"/>
+      <w:numFmt w:val="bullet"/>
+      <w:lvlText w:val="o"/>
+      <w:lvlJc w:val="left"/>
+      <w:pPr>
+        <w:ind w:left="4309" w:hanging="360"/>
+      </w:pPr>
+      <w:rPr>
+        <w:rFonts w:ascii="Courier New" w:hAnsi="Courier New" w:cs="Courier New" w:hint="default"/>
+      </w:rPr>
+    </w:lvl>
+    <w:lvl w:ilvl="5" w:tplc="08160005" w:tentative="1">
+      <w:start w:val="1"/>
+      <w:numFmt w:val="bullet"/>
+      <w:lvlText w:val=""/>
+      <w:lvlJc w:val="left"/>
+      <w:pPr>
+        <w:ind w:left="5029" w:hanging="360"/>
+      </w:pPr>
+      <w:rPr>
+        <w:rFonts w:ascii="Wingdings" w:hAnsi="Wingdings" w:hint="default"/>
+      </w:rPr>
+    </w:lvl>
+    <w:lvl w:ilvl="6" w:tplc="08160001" w:tentative="1">
+      <w:start w:val="1"/>
+      <w:numFmt w:val="bullet"/>
+      <w:lvlText w:val=""/>
+      <w:lvlJc w:val="left"/>
+      <w:pPr>
+        <w:ind w:left="5749" w:hanging="360"/>
+      </w:pPr>
+      <w:rPr>
+        <w:rFonts w:ascii="Symbol" w:hAnsi="Symbol" w:hint="default"/>
+      </w:rPr>
+    </w:lvl>
+    <w:lvl w:ilvl="7" w:tplc="08160003" w:tentative="1">
+      <w:start w:val="1"/>
+      <w:numFmt w:val="bullet"/>
+      <w:lvlText w:val="o"/>
+      <w:lvlJc w:val="left"/>
+      <w:pPr>
+        <w:ind w:left="6469" w:hanging="360"/>
+      </w:pPr>
+      <w:rPr>
+        <w:rFonts w:ascii="Courier New" w:hAnsi="Courier New" w:cs="Courier New" w:hint="default"/>
+      </w:rPr>
+    </w:lvl>
+    <w:lvl w:ilvl="8" w:tplc="08160005" w:tentative="1">
+      <w:start w:val="1"/>
+      <w:numFmt w:val="bullet"/>
+      <w:lvlText w:val=""/>
+      <w:lvlJc w:val="left"/>
+      <w:pPr>
+        <w:ind w:left="7189" w:hanging="360"/>
+      </w:pPr>
+      <w:rPr>
+        <w:rFonts w:ascii="Wingdings" w:hAnsi="Wingdings" w:hint="default"/>
+      </w:rPr>
+    </w:lvl>
+  </w:abstractNum>
   <w:num w:numId="1" w16cid:durableId="1421439404">
-    <w:abstractNumId w:val="1"/>
+    <w:abstractNumId w:val="2"/>
   </w:num>
   <w:num w:numId="2" w16cid:durableId="281230282">
-    <w:abstractNumId w:val="2"/>
+    <w:abstractNumId w:val="4"/>
   </w:num>
   <w:num w:numId="3" w16cid:durableId="625309132">
-    <w:abstractNumId w:val="1"/>
+    <w:abstractNumId w:val="2"/>
     <w:lvlOverride w:ilvl="0">
       <w:startOverride w:val="1"/>
     </w:lvlOverride>
@@ -8925,7 +9474,7 @@
     </w:lvlOverride>
   </w:num>
   <w:num w:numId="4" w16cid:durableId="16976680">
-    <w:abstractNumId w:val="1"/>
+    <w:abstractNumId w:val="2"/>
     <w:lvlOverride w:ilvl="0">
       <w:startOverride w:val="1"/>
     </w:lvlOverride>
@@ -8955,7 +9504,7 @@
     </w:lvlOverride>
   </w:num>
   <w:num w:numId="5" w16cid:durableId="1613247003">
-    <w:abstractNumId w:val="1"/>
+    <w:abstractNumId w:val="2"/>
     <w:lvlOverride w:ilvl="0">
       <w:startOverride w:val="1"/>
     </w:lvlOverride>
@@ -8985,7 +9534,7 @@
     </w:lvlOverride>
   </w:num>
   <w:num w:numId="6" w16cid:durableId="1737699340">
-    <w:abstractNumId w:val="1"/>
+    <w:abstractNumId w:val="2"/>
     <w:lvlOverride w:ilvl="0">
       <w:startOverride w:val="1"/>
     </w:lvlOverride>
@@ -9015,22 +9564,22 @@
     </w:lvlOverride>
   </w:num>
   <w:num w:numId="7" w16cid:durableId="880483598">
-    <w:abstractNumId w:val="4"/>
+    <w:abstractNumId w:val="7"/>
   </w:num>
   <w:num w:numId="8" w16cid:durableId="64838484">
-    <w:abstractNumId w:val="0"/>
+    <w:abstractNumId w:val="1"/>
   </w:num>
   <w:num w:numId="9" w16cid:durableId="188229162">
-    <w:abstractNumId w:val="3"/>
+    <w:abstractNumId w:val="6"/>
   </w:num>
   <w:num w:numId="10" w16cid:durableId="635456279">
-    <w:abstractNumId w:val="6"/>
+    <w:abstractNumId w:val="9"/>
   </w:num>
   <w:num w:numId="11" w16cid:durableId="2027707503">
-    <w:abstractNumId w:val="5"/>
+    <w:abstractNumId w:val="8"/>
   </w:num>
   <w:num w:numId="12" w16cid:durableId="1405563926">
-    <w:abstractNumId w:val="1"/>
+    <w:abstractNumId w:val="2"/>
     <w:lvlOverride w:ilvl="0">
       <w:startOverride w:val="1"/>
     </w:lvlOverride>
@@ -9060,7 +9609,7 @@
     </w:lvlOverride>
   </w:num>
   <w:num w:numId="13" w16cid:durableId="550852103">
-    <w:abstractNumId w:val="1"/>
+    <w:abstractNumId w:val="2"/>
     <w:lvlOverride w:ilvl="0">
       <w:startOverride w:val="1"/>
     </w:lvlOverride>
@@ -9090,7 +9639,7 @@
     </w:lvlOverride>
   </w:num>
   <w:num w:numId="14" w16cid:durableId="1095202693">
-    <w:abstractNumId w:val="1"/>
+    <w:abstractNumId w:val="2"/>
     <w:lvlOverride w:ilvl="0">
       <w:startOverride w:val="1"/>
     </w:lvlOverride>
@@ -9118,6 +9667,15 @@
     <w:lvlOverride w:ilvl="8">
       <w:startOverride w:val="1"/>
     </w:lvlOverride>
+  </w:num>
+  <w:num w:numId="15" w16cid:durableId="1112823328">
+    <w:abstractNumId w:val="5"/>
+  </w:num>
+  <w:num w:numId="16" w16cid:durableId="2086948366">
+    <w:abstractNumId w:val="0"/>
+  </w:num>
+  <w:num w:numId="17" w16cid:durableId="1685552760">
+    <w:abstractNumId w:val="3"/>
   </w:num>
 </w:numbering>
 </file>
